--- a/resume/wuzhaozhang_ICT_CAS.docx
+++ b/resume/wuzhaozhang_ICT_CAS.docx
@@ -1,10 +1,10 @@
 
 <file path=word/document.xml><?xml version="1.0" encoding="utf-8"?>
-<w:document xmlns:wpc="http://schemas.microsoft.com/office/word/2010/wordprocessingCanvas" xmlns:mc="http://schemas.openxmlformats.org/markup-compatibility/2006" xmlns:o="urn:schemas-microsoft-com:office:office" xmlns:r="http://schemas.openxmlformats.org/officeDocument/2006/relationships" xmlns:m="http://schemas.openxmlformats.org/officeDocument/2006/math" xmlns:v="urn:schemas-microsoft-com:vml" xmlns:wp14="http://schemas.microsoft.com/office/word/2010/wordprocessingDrawing" xmlns:wp="http://schemas.openxmlformats.org/drawingml/2006/wordprocessingDrawing" xmlns:w="http://schemas.openxmlformats.org/wordprocessingml/2006/main" xmlns:w14="http://schemas.microsoft.com/office/word/2010/wordml" xmlns:w10="urn:schemas-microsoft-com:office:word" xmlns:w15="http://schemas.microsoft.com/office/word/2012/wordml" xmlns:wpg="http://schemas.microsoft.com/office/word/2010/wordprocessingGroup" xmlns:wpi="http://schemas.microsoft.com/office/word/2010/wordprocessingInk" xmlns:wne="http://schemas.microsoft.com/office/word/2006/wordml" xmlns:wps="http://schemas.microsoft.com/office/word/2010/wordprocessingShape" xmlns:wpsCustomData="http://www.wps.cn/officeDocument/2013/wpsCustomData" mc:Ignorable="w14 w15 wp14">
+<w:document xmlns:wpc="http://schemas.microsoft.com/office/word/2010/wordprocessingCanvas" xmlns:mc="http://schemas.openxmlformats.org/markup-compatibility/2006" xmlns:o="urn:schemas-microsoft-com:office:office" xmlns:r="http://schemas.openxmlformats.org/officeDocument/2006/relationships" xmlns:m="http://schemas.openxmlformats.org/officeDocument/2006/math" xmlns:v="urn:schemas-microsoft-com:vml" xmlns:wp14="http://schemas.microsoft.com/office/word/2010/wordprocessingDrawing" xmlns:wp="http://schemas.openxmlformats.org/drawingml/2006/wordprocessingDrawing" xmlns:w10="urn:schemas-microsoft-com:office:word" xmlns:w="http://schemas.openxmlformats.org/wordprocessingml/2006/main" xmlns:w14="http://schemas.microsoft.com/office/word/2010/wordml" xmlns:w15="http://schemas.microsoft.com/office/word/2012/wordml" xmlns:wpg="http://schemas.microsoft.com/office/word/2010/wordprocessingGroup" xmlns:wpi="http://schemas.microsoft.com/office/word/2010/wordprocessingInk" xmlns:wne="http://schemas.microsoft.com/office/word/2006/wordml" xmlns:wps="http://schemas.microsoft.com/office/word/2010/wordprocessingShape" mc:Ignorable="w14 w15 wp14">
   <w:body>
     <w:p>
       <w:pPr>
-        <w:spacing w:before="156" w:beforeLines="50" w:after="156" w:afterLines="50" w:line="260" w:lineRule="exact"/>
+        <w:spacing w:beforeLines="50" w:before="156" w:afterLines="50" w:after="156" w:line="260" w:lineRule="exact"/>
         <w:jc w:val="left"/>
         <w:outlineLvl w:val="0"/>
         <w:rPr>
@@ -14,15 +14,25 @@
           <w:szCs w:val="30"/>
         </w:rPr>
       </w:pPr>
-      <w:r>
-        <w:rPr>
-          <w:rFonts w:hint="eastAsia" w:ascii="Times New Roman" w:hAnsi="Times New Roman" w:eastAsia="宋体" w:cs="Times New Roman"/>
+      <w:proofErr w:type="spellStart"/>
+      <w:r>
+        <w:rPr>
+          <w:rFonts w:ascii="Times New Roman" w:eastAsia="宋体" w:hAnsi="Times New Roman" w:cs="Times New Roman" w:hint="eastAsia"/>
           <w:b/>
           <w:sz w:val="30"/>
           <w:szCs w:val="30"/>
-          <w:lang w:val="en-US" w:eastAsia="zh-CN"/>
-        </w:rPr>
-        <w:t>Wuzhao Zhang</w:t>
+        </w:rPr>
+        <w:t>Wuzhao</w:t>
+      </w:r>
+      <w:proofErr w:type="spellEnd"/>
+      <w:r>
+        <w:rPr>
+          <w:rFonts w:ascii="Times New Roman" w:eastAsia="宋体" w:hAnsi="Times New Roman" w:cs="Times New Roman" w:hint="eastAsia"/>
+          <w:b/>
+          <w:sz w:val="30"/>
+          <w:szCs w:val="30"/>
+        </w:rPr>
+        <w:t xml:space="preserve"> Zhang</w:t>
       </w:r>
     </w:p>
     <w:p>
@@ -41,9 +51,8 @@
       </w:r>
       <w:r>
         <w:rPr>
-          <w:rFonts w:hint="eastAsia" w:ascii="Times New Roman" w:hAnsi="Times New Roman" w:eastAsia="宋体" w:cs="Times New Roman"/>
-          <w:szCs w:val="21"/>
-          <w:lang w:val="en-US" w:eastAsia="zh-CN"/>
+          <w:rFonts w:ascii="Times New Roman" w:eastAsia="宋体" w:hAnsi="Times New Roman" w:cs="Times New Roman" w:hint="eastAsia"/>
+          <w:szCs w:val="21"/>
         </w:rPr>
         <w:t>131</w:t>
       </w:r>
@@ -56,9 +65,8 @@
       </w:r>
       <w:r>
         <w:rPr>
-          <w:rFonts w:hint="eastAsia" w:ascii="Times New Roman" w:hAnsi="Times New Roman" w:eastAsia="宋体" w:cs="Times New Roman"/>
-          <w:szCs w:val="21"/>
-          <w:lang w:val="en-US" w:eastAsia="zh-CN"/>
+          <w:rFonts w:ascii="Times New Roman" w:eastAsia="宋体" w:hAnsi="Times New Roman" w:cs="Times New Roman" w:hint="eastAsia"/>
+          <w:szCs w:val="21"/>
         </w:rPr>
         <w:t>2036</w:t>
       </w:r>
@@ -71,9 +79,8 @@
       </w:r>
       <w:r>
         <w:rPr>
-          <w:rFonts w:hint="eastAsia" w:ascii="Times New Roman" w:hAnsi="Times New Roman" w:eastAsia="宋体" w:cs="Times New Roman"/>
-          <w:szCs w:val="21"/>
-          <w:lang w:val="en-US" w:eastAsia="zh-CN"/>
+          <w:rFonts w:ascii="Times New Roman" w:eastAsia="宋体" w:hAnsi="Times New Roman" w:cs="Times New Roman" w:hint="eastAsia"/>
+          <w:szCs w:val="21"/>
         </w:rPr>
         <w:t>3196</w:t>
       </w:r>
@@ -81,55 +88,39 @@
     <w:p>
       <w:pPr>
         <w:pBdr>
-          <w:bottom w:val="single" w:color="auto" w:sz="6" w:space="0"/>
+          <w:bottom w:val="single" w:sz="6" w:space="0" w:color="auto"/>
         </w:pBdr>
-        <w:spacing w:before="62" w:beforeLines="20"/>
-        <w:rPr>
-          <w:rFonts w:ascii="Times New Roman" w:hAnsi="Times New Roman" w:cs="Times New Roman"/>
-          <w:szCs w:val="21"/>
-        </w:rPr>
-      </w:pPr>
-      <w:r>
-        <w:fldChar w:fldCharType="begin"/>
-      </w:r>
-      <w:r>
-        <w:instrText xml:space="preserve"> HYPERLINK "mailto:lige93@126.com" </w:instrText>
-      </w:r>
-      <w:r>
-        <w:fldChar w:fldCharType="separate"/>
-      </w:r>
-      <w:r>
-        <w:rPr>
-          <w:rStyle w:val="6"/>
-          <w:rFonts w:hint="eastAsia" w:ascii="Times New Roman" w:hAnsi="Times New Roman" w:eastAsia="宋体" w:cs="Times New Roman"/>
-          <w:szCs w:val="21"/>
-          <w:lang w:val="en-US" w:eastAsia="zh-CN"/>
-        </w:rPr>
-        <w:t>zhangwuzhao</w:t>
-      </w:r>
-      <w:r>
-        <w:rPr>
-          <w:rStyle w:val="6"/>
-          <w:rFonts w:ascii="Times New Roman" w:hAnsi="Times New Roman" w:cs="Times New Roman"/>
-          <w:szCs w:val="21"/>
-        </w:rPr>
-        <w:t>@126.com</w:t>
-      </w:r>
-      <w:r>
-        <w:rPr>
-          <w:rStyle w:val="6"/>
-          <w:rFonts w:ascii="Times New Roman" w:hAnsi="Times New Roman" w:cs="Times New Roman"/>
-          <w:szCs w:val="21"/>
-        </w:rPr>
-        <w:fldChar w:fldCharType="end"/>
-      </w:r>
+        <w:spacing w:beforeLines="20" w:before="62"/>
+        <w:rPr>
+          <w:rFonts w:ascii="Times New Roman" w:hAnsi="Times New Roman" w:cs="Times New Roman"/>
+          <w:szCs w:val="21"/>
+        </w:rPr>
+      </w:pPr>
+      <w:hyperlink r:id="rId6" w:history="1">
+        <w:r>
+          <w:rPr>
+            <w:rStyle w:val="a6"/>
+            <w:rFonts w:ascii="Times New Roman" w:eastAsia="宋体" w:hAnsi="Times New Roman" w:cs="Times New Roman" w:hint="eastAsia"/>
+            <w:szCs w:val="21"/>
+          </w:rPr>
+          <w:t>zhangwuzhao</w:t>
+        </w:r>
+        <w:r>
+          <w:rPr>
+            <w:rStyle w:val="a6"/>
+            <w:rFonts w:ascii="Times New Roman" w:hAnsi="Times New Roman" w:cs="Times New Roman"/>
+            <w:szCs w:val="21"/>
+          </w:rPr>
+          <w:t>@126.com</w:t>
+        </w:r>
+      </w:hyperlink>
     </w:p>
     <w:p>
       <w:pPr>
         <w:pBdr>
-          <w:bottom w:val="single" w:color="auto" w:sz="6" w:space="0"/>
+          <w:bottom w:val="single" w:sz="6" w:space="0" w:color="auto"/>
         </w:pBdr>
-        <w:spacing w:before="62" w:beforeLines="20"/>
+        <w:spacing w:beforeLines="20" w:before="62"/>
         <w:rPr>
           <w:rFonts w:ascii="Times New Roman" w:hAnsi="Times New Roman" w:cs="Times New Roman"/>
           <w:b/>
@@ -147,7 +138,7 @@
     </w:p>
     <w:p>
       <w:pPr>
-        <w:spacing w:before="15" w:beforeLines="5" w:line="260" w:lineRule="exact"/>
+        <w:spacing w:beforeLines="5" w:before="15" w:line="260" w:lineRule="exact"/>
         <w:rPr>
           <w:rFonts w:ascii="Times New Roman" w:hAnsi="Times New Roman" w:cs="Times New Roman"/>
           <w:szCs w:val="21"/>
@@ -182,13 +173,130 @@
         </w:rPr>
         <w:tab/>
       </w:r>
-      <w:bookmarkStart w:id="0" w:name="OLE_LINK3"/>
-      <w:r>
-        <w:rPr>
-          <w:rFonts w:ascii="Times New Roman" w:hAnsi="Times New Roman" w:cs="Times New Roman"/>
-          <w:szCs w:val="21"/>
-        </w:rPr>
-        <w:t>Institute of Computing Technology</w:t>
+      <w:r>
+        <w:rPr>
+          <w:rFonts w:asciiTheme="minorEastAsia" w:eastAsiaTheme="minorEastAsia" w:hAnsiTheme="minorEastAsia" w:cs="Times New Roman" w:hint="eastAsia"/>
+          <w:szCs w:val="21"/>
+        </w:rPr>
+        <w:t xml:space="preserve">  </w:t>
+      </w:r>
+      <w:r>
+        <w:rPr>
+          <w:rFonts w:ascii="Times New Roman" w:hAnsi="Times New Roman" w:cs="Times New Roman"/>
+          <w:szCs w:val="21"/>
+        </w:rPr>
+        <w:t>University of Chinese Academy of Sciences</w:t>
+      </w:r>
+      <w:r>
+        <w:rPr>
+          <w:rFonts w:asciiTheme="minorEastAsia" w:eastAsiaTheme="minorEastAsia" w:hAnsiTheme="minorEastAsia" w:cs="Times New Roman" w:hint="eastAsia"/>
+          <w:szCs w:val="21"/>
+        </w:rPr>
+        <w:t xml:space="preserve">    </w:t>
+      </w:r>
+      <w:r>
+        <w:rPr>
+          <w:rFonts w:ascii="Times New Roman" w:hAnsi="Times New Roman" w:cs="Times New Roman"/>
+          <w:szCs w:val="21"/>
+        </w:rPr>
+        <w:t xml:space="preserve">Computer </w:t>
+      </w:r>
+      <w:proofErr w:type="gramStart"/>
+      <w:r>
+        <w:rPr>
+          <w:rFonts w:ascii="Times New Roman" w:hAnsi="Times New Roman" w:cs="Times New Roman"/>
+          <w:szCs w:val="21"/>
+        </w:rPr>
+        <w:t>Technology</w:t>
+      </w:r>
+      <w:r>
+        <w:rPr>
+          <w:rFonts w:ascii="Times New Roman" w:hAnsi="Times New Roman" w:cs="Times New Roman"/>
+          <w:szCs w:val="21"/>
+        </w:rPr>
+        <w:t>(</w:t>
+      </w:r>
+      <w:proofErr w:type="gramEnd"/>
+      <w:r>
+        <w:rPr>
+          <w:rFonts w:ascii="Times New Roman" w:hAnsi="Times New Roman" w:cs="Times New Roman"/>
+          <w:b/>
+          <w:szCs w:val="21"/>
+        </w:rPr>
+        <w:t>Top 5%</w:t>
+      </w:r>
+      <w:r>
+        <w:rPr>
+          <w:rFonts w:ascii="Times New Roman" w:hAnsi="Times New Roman" w:cs="Times New Roman"/>
+          <w:szCs w:val="21"/>
+        </w:rPr>
+        <w:t>)</w:t>
+      </w:r>
+    </w:p>
+    <w:p>
+      <w:pPr>
+        <w:spacing w:line="260" w:lineRule="exact"/>
+        <w:rPr>
+          <w:rFonts w:ascii="Times New Roman" w:hAnsi="Times New Roman" w:cs="Times New Roman"/>
+          <w:szCs w:val="21"/>
+        </w:rPr>
+      </w:pPr>
+      <w:r>
+        <w:rPr>
+          <w:rFonts w:ascii="Times New Roman" w:hAnsi="Times New Roman" w:cs="Times New Roman"/>
+          <w:szCs w:val="21"/>
+        </w:rPr>
+        <w:t>200</w:t>
+      </w:r>
+      <w:r>
+        <w:rPr>
+          <w:rFonts w:ascii="Times New Roman" w:eastAsia="宋体" w:hAnsi="Times New Roman" w:cs="Times New Roman" w:hint="eastAsia"/>
+          <w:szCs w:val="21"/>
+        </w:rPr>
+        <w:t>10</w:t>
+      </w:r>
+      <w:r>
+        <w:rPr>
+          <w:rFonts w:ascii="Times New Roman" w:hAnsi="Times New Roman" w:cs="Times New Roman"/>
+          <w:szCs w:val="21"/>
+        </w:rPr>
+        <w:t>.9-201</w:t>
+      </w:r>
+      <w:r>
+        <w:rPr>
+          <w:rFonts w:ascii="Times New Roman" w:eastAsia="宋体" w:hAnsi="Times New Roman" w:cs="Times New Roman" w:hint="eastAsia"/>
+          <w:szCs w:val="21"/>
+        </w:rPr>
+        <w:t>4</w:t>
+      </w:r>
+      <w:r>
+        <w:rPr>
+          <w:rFonts w:ascii="Times New Roman" w:hAnsi="Times New Roman" w:cs="Times New Roman"/>
+          <w:szCs w:val="21"/>
+        </w:rPr>
+        <w:t>.7Bachelor</w:t>
+      </w:r>
+      <w:r>
+        <w:rPr>
+          <w:rFonts w:ascii="Times New Roman" w:hAnsi="Times New Roman" w:cs="Times New Roman"/>
+          <w:szCs w:val="21"/>
+        </w:rPr>
+        <w:tab/>
+      </w:r>
+      <w:bookmarkStart w:id="0" w:name="OLE_LINK18"/>
+      <w:r>
+        <w:rPr>
+          <w:rFonts w:ascii="Times New Roman" w:eastAsia="宋体" w:hAnsi="Times New Roman" w:cs="Times New Roman" w:hint="eastAsia"/>
+          <w:szCs w:val="21"/>
+        </w:rPr>
+        <w:t xml:space="preserve">  </w:t>
+      </w:r>
+      <w:r>
+        <w:rPr>
+          <w:rFonts w:ascii="Times New Roman" w:eastAsia="宋体" w:hAnsi="Times New Roman" w:cs="Times New Roman" w:hint="eastAsia"/>
+          <w:szCs w:val="21"/>
+        </w:rPr>
+        <w:t>Beijing University of Technology</w:t>
       </w:r>
       <w:bookmarkEnd w:id="0"/>
       <w:r>
@@ -196,24 +304,7 @@
           <w:rFonts w:ascii="Times New Roman" w:hAnsi="Times New Roman" w:cs="Times New Roman"/>
           <w:szCs w:val="21"/>
         </w:rPr>
-        <w:t>,</w:t>
-      </w:r>
-    </w:p>
-    <w:p>
-      <w:pPr>
-        <w:spacing w:before="15" w:beforeLines="5" w:line="260" w:lineRule="exact"/>
-        <w:ind w:left="1680" w:firstLine="420"/>
-        <w:rPr>
-          <w:rFonts w:ascii="Times New Roman" w:hAnsi="Times New Roman" w:cs="Times New Roman"/>
-          <w:szCs w:val="21"/>
-        </w:rPr>
-      </w:pPr>
-      <w:r>
-        <w:rPr>
-          <w:rFonts w:ascii="Times New Roman" w:hAnsi="Times New Roman" w:cs="Times New Roman"/>
-          <w:szCs w:val="21"/>
-        </w:rPr>
-        <w:t xml:space="preserve">Chinese Academy of Sciences </w:t>
+        <w:t xml:space="preserve">. </w:t>
       </w:r>
       <w:r>
         <w:rPr>
@@ -238,114 +329,15 @@
       </w:r>
       <w:r>
         <w:rPr>
-          <w:rFonts w:ascii="Times New Roman" w:hAnsi="Times New Roman" w:cs="Times New Roman"/>
-          <w:szCs w:val="21"/>
-        </w:rPr>
-        <w:tab/>
-      </w:r>
-      <w:r>
-        <w:rPr>
-          <w:rFonts w:ascii="Times New Roman" w:hAnsi="Times New Roman" w:cs="Times New Roman"/>
-          <w:szCs w:val="21"/>
-        </w:rPr>
-        <w:t>Computer Technology</w:t>
-      </w:r>
-    </w:p>
-    <w:p>
-      <w:pPr>
-        <w:spacing w:line="260" w:lineRule="exact"/>
-        <w:rPr>
-          <w:rFonts w:ascii="Times New Roman" w:hAnsi="Times New Roman" w:cs="Times New Roman"/>
-          <w:szCs w:val="21"/>
-        </w:rPr>
-      </w:pPr>
-      <w:r>
-        <w:rPr>
-          <w:rFonts w:ascii="Times New Roman" w:hAnsi="Times New Roman" w:cs="Times New Roman"/>
-          <w:szCs w:val="21"/>
-        </w:rPr>
-        <w:t>200</w:t>
-      </w:r>
-      <w:r>
-        <w:rPr>
-          <w:rFonts w:hint="eastAsia" w:ascii="Times New Roman" w:hAnsi="Times New Roman" w:eastAsia="宋体" w:cs="Times New Roman"/>
-          <w:szCs w:val="21"/>
-          <w:lang w:val="en-US" w:eastAsia="zh-CN"/>
-        </w:rPr>
-        <w:t>10</w:t>
-      </w:r>
-      <w:r>
-        <w:rPr>
-          <w:rFonts w:ascii="Times New Roman" w:hAnsi="Times New Roman" w:cs="Times New Roman"/>
-          <w:szCs w:val="21"/>
-        </w:rPr>
-        <w:t>.9-201</w:t>
-      </w:r>
-      <w:r>
-        <w:rPr>
-          <w:rFonts w:hint="eastAsia" w:ascii="Times New Roman" w:hAnsi="Times New Roman" w:eastAsia="宋体" w:cs="Times New Roman"/>
-          <w:szCs w:val="21"/>
-          <w:lang w:val="en-US" w:eastAsia="zh-CN"/>
-        </w:rPr>
-        <w:t>4</w:t>
-      </w:r>
-      <w:r>
-        <w:rPr>
-          <w:rFonts w:ascii="Times New Roman" w:hAnsi="Times New Roman" w:cs="Times New Roman"/>
-          <w:szCs w:val="21"/>
-        </w:rPr>
-        <w:t>.7Bachelor</w:t>
-      </w:r>
-      <w:r>
-        <w:rPr>
-          <w:rFonts w:ascii="Times New Roman" w:hAnsi="Times New Roman" w:cs="Times New Roman"/>
-          <w:szCs w:val="21"/>
-        </w:rPr>
-        <w:tab/>
-      </w:r>
-      <w:bookmarkStart w:id="1" w:name="OLE_LINK18"/>
-      <w:r>
-        <w:rPr>
-          <w:rFonts w:hint="eastAsia" w:ascii="Times New Roman" w:hAnsi="Times New Roman" w:eastAsia="宋体" w:cs="Times New Roman"/>
-          <w:szCs w:val="21"/>
-          <w:lang w:val="en-US" w:eastAsia="zh-CN"/>
-        </w:rPr>
-        <w:t xml:space="preserve"> Beijing University of Technology</w:t>
-      </w:r>
-      <w:bookmarkEnd w:id="1"/>
-      <w:r>
-        <w:rPr>
-          <w:rFonts w:ascii="Times New Roman" w:hAnsi="Times New Roman" w:cs="Times New Roman"/>
-          <w:szCs w:val="21"/>
-        </w:rPr>
-        <w:t xml:space="preserve">. </w:t>
-      </w:r>
-      <w:r>
-        <w:rPr>
-          <w:rFonts w:ascii="Times New Roman" w:hAnsi="Times New Roman" w:cs="Times New Roman"/>
-          <w:szCs w:val="21"/>
-        </w:rPr>
-        <w:tab/>
-      </w:r>
-      <w:r>
-        <w:rPr>
-          <w:rFonts w:ascii="Times New Roman" w:hAnsi="Times New Roman" w:cs="Times New Roman"/>
-          <w:szCs w:val="21"/>
-        </w:rPr>
-        <w:tab/>
-      </w:r>
-      <w:r>
-        <w:rPr>
-          <w:rFonts w:ascii="Times New Roman" w:hAnsi="Times New Roman" w:cs="Times New Roman"/>
-          <w:szCs w:val="21"/>
-        </w:rPr>
-        <w:tab/>
-      </w:r>
-      <w:r>
-        <w:rPr>
-          <w:rFonts w:hint="eastAsia" w:ascii="Times New Roman" w:hAnsi="Times New Roman" w:eastAsia="宋体" w:cs="Times New Roman"/>
-          <w:szCs w:val="21"/>
-          <w:lang w:val="en-US" w:eastAsia="zh-CN"/>
+          <w:rFonts w:asciiTheme="minorEastAsia" w:eastAsiaTheme="minorEastAsia" w:hAnsiTheme="minorEastAsia" w:cs="Times New Roman" w:hint="eastAsia"/>
+          <w:szCs w:val="21"/>
+        </w:rPr>
+        <w:t xml:space="preserve"> </w:t>
+      </w:r>
+      <w:r>
+        <w:rPr>
+          <w:rFonts w:ascii="Times New Roman" w:eastAsia="宋体" w:hAnsi="Times New Roman" w:cs="Times New Roman" w:hint="eastAsia"/>
+          <w:szCs w:val="21"/>
         </w:rPr>
         <w:t>Software Engineering</w:t>
       </w:r>
@@ -362,7 +354,23 @@
           <w:b/>
           <w:szCs w:val="21"/>
         </w:rPr>
-        <w:t>Top 5%</w:t>
+        <w:t xml:space="preserve">Top </w:t>
+      </w:r>
+      <w:r>
+        <w:rPr>
+          <w:rFonts w:asciiTheme="minorEastAsia" w:eastAsiaTheme="minorEastAsia" w:hAnsiTheme="minorEastAsia" w:cs="Times New Roman" w:hint="eastAsia"/>
+          <w:b/>
+          <w:szCs w:val="21"/>
+        </w:rPr>
+        <w:t>1</w:t>
+      </w:r>
+      <w:r>
+        <w:rPr>
+          <w:rFonts w:ascii="Times New Roman" w:hAnsi="Times New Roman" w:cs="Times New Roman"/>
+          <w:b/>
+          <w:szCs w:val="21"/>
+        </w:rPr>
+        <w:t>%</w:t>
       </w:r>
       <w:r>
         <w:rPr>
@@ -452,21 +460,30 @@
           <w:szCs w:val="21"/>
         </w:rPr>
         <w:tab/>
-      </w:r>
-      <w:r>
-        <w:rPr>
-          <w:rFonts w:ascii="Times New Roman" w:hAnsi="Times New Roman" w:cs="Times New Roman"/>
-          <w:szCs w:val="21"/>
-        </w:rPr>
-        <w:t>Familiar with C/C++,</w:t>
-      </w:r>
-      <w:r>
-        <w:rPr>
-          <w:rFonts w:hint="eastAsia" w:ascii="Times New Roman" w:hAnsi="Times New Roman" w:eastAsia="宋体" w:cs="Times New Roman"/>
-          <w:szCs w:val="21"/>
-          <w:lang w:val="en-US" w:eastAsia="zh-CN"/>
-        </w:rPr>
-        <w:t>Know about Java</w:t>
+        <w:t>Familiar with C/C++</w:t>
+      </w:r>
+      <w:proofErr w:type="gramStart"/>
+      <w:r>
+        <w:rPr>
+          <w:rFonts w:ascii="Times New Roman" w:hAnsi="Times New Roman" w:cs="Times New Roman"/>
+          <w:szCs w:val="21"/>
+        </w:rPr>
+        <w:t>,</w:t>
+      </w:r>
+      <w:r>
+        <w:rPr>
+          <w:rFonts w:ascii="Times New Roman" w:eastAsia="宋体" w:hAnsi="Times New Roman" w:cs="Times New Roman" w:hint="eastAsia"/>
+          <w:szCs w:val="21"/>
+        </w:rPr>
+        <w:t>Know</w:t>
+      </w:r>
+      <w:proofErr w:type="gramEnd"/>
+      <w:r>
+        <w:rPr>
+          <w:rFonts w:ascii="Times New Roman" w:eastAsia="宋体" w:hAnsi="Times New Roman" w:cs="Times New Roman" w:hint="eastAsia"/>
+          <w:szCs w:val="21"/>
+        </w:rPr>
+        <w:t xml:space="preserve"> about Java</w:t>
       </w:r>
       <w:r>
         <w:rPr>
@@ -478,6 +495,7 @@
       <w:r>
         <w:rPr>
           <w:rFonts w:ascii="Times New Roman" w:hAnsi="Times New Roman" w:cs="Times New Roman"/>
+          <w:noProof/>
           <w:szCs w:val="21"/>
         </w:rPr>
         <mc:AlternateContent>
@@ -495,7 +513,9 @@
                 <wp:effectExtent l="0" t="0" r="29845" b="25400"/>
                 <wp:wrapNone/>
                 <wp:docPr id="8" name="直线连接符 8"/>
-                <wp:cNvGraphicFramePr/>
+                <wp:cNvGraphicFramePr>
+                  <a:graphicFrameLocks xmlns:a="http://schemas.openxmlformats.org/drawingml/2006/main"/>
+                </wp:cNvGraphicFramePr>
                 <a:graphic xmlns:a="http://schemas.openxmlformats.org/drawingml/2006/main">
                   <a:graphicData uri="http://schemas.microsoft.com/office/word/2010/wordprocessingShape">
                     <wps:wsp>
@@ -525,7 +545,7 @@
               </wp:anchor>
             </w:drawing>
           </mc:Choice>
-          <mc:Fallback>
+          <mc:Fallback xmlns:wpsCustomData="http://www.wps.cn/officeDocument/2013/wpsCustomData">
             <w:pict>
               <v:line id="直线连接符 8" o:spid="_x0000_s1026" o:spt="20" style="position:absolute;left:0pt;margin-left:1.1pt;margin-top:0.7pt;height:0pt;width:527.65pt;z-index:251660288;mso-width-relative:page;mso-height-relative:page;" filled="f" stroked="t" coordsize="21600,21600" o:allowoverlap="f" o:gfxdata="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">
                 <v:fill on="f" focussize="0,0"/>
@@ -539,9 +559,8 @@
       </w:r>
       <w:r>
         <w:rPr>
-          <w:rFonts w:hint="eastAsia" w:ascii="Times New Roman" w:hAnsi="Times New Roman" w:eastAsia="宋体" w:cs="Times New Roman"/>
-          <w:szCs w:val="21"/>
-          <w:lang w:val="en-US" w:eastAsia="zh-CN"/>
+          <w:rFonts w:ascii="Times New Roman" w:eastAsia="宋体" w:hAnsi="Times New Roman" w:cs="Times New Roman" w:hint="eastAsia"/>
+          <w:szCs w:val="21"/>
         </w:rPr>
         <w:t xml:space="preserve"> </w:t>
       </w:r>
@@ -554,9 +573,8 @@
       </w:r>
       <w:r>
         <w:rPr>
-          <w:rFonts w:hint="eastAsia" w:ascii="Times New Roman" w:hAnsi="Times New Roman" w:eastAsia="宋体" w:cs="Times New Roman"/>
-          <w:szCs w:val="21"/>
-          <w:lang w:val="en-US" w:eastAsia="zh-CN"/>
+          <w:rFonts w:ascii="Times New Roman" w:eastAsia="宋体" w:hAnsi="Times New Roman" w:cs="Times New Roman" w:hint="eastAsia"/>
+          <w:szCs w:val="21"/>
         </w:rPr>
         <w:t xml:space="preserve"> etc</w:t>
       </w:r>
@@ -603,24 +621,38 @@
       </w:r>
       <w:r>
         <w:rPr>
-          <w:rFonts w:hint="eastAsia" w:ascii="Times New Roman" w:hAnsi="Times New Roman" w:cs="Times New Roman"/>
-          <w:szCs w:val="21"/>
-          <w:lang w:val="en-US" w:eastAsia="zh-CN"/>
-        </w:rPr>
-        <w:t xml:space="preserve"> Information Retrieval</w:t>
-      </w:r>
-      <w:r>
-        <w:rPr>
-          <w:rFonts w:ascii="Times New Roman" w:hAnsi="Times New Roman" w:cs="Times New Roman"/>
-          <w:szCs w:val="21"/>
-        </w:rPr>
-        <w:t xml:space="preserve">  Search Engine</w:t>
-      </w:r>
-      <w:r>
-        <w:rPr>
-          <w:rFonts w:hint="eastAsia" w:ascii="Times New Roman" w:hAnsi="Times New Roman" w:eastAsia="宋体" w:cs="Times New Roman"/>
-          <w:szCs w:val="21"/>
-          <w:lang w:val="en-US" w:eastAsia="zh-CN"/>
+          <w:rFonts w:ascii="Times New Roman" w:hAnsi="Times New Roman" w:cs="Times New Roman" w:hint="eastAsia"/>
+          <w:szCs w:val="21"/>
+        </w:rPr>
+        <w:t xml:space="preserve"> Information </w:t>
+      </w:r>
+      <w:proofErr w:type="gramStart"/>
+      <w:r>
+        <w:rPr>
+          <w:rFonts w:ascii="Times New Roman" w:hAnsi="Times New Roman" w:cs="Times New Roman" w:hint="eastAsia"/>
+          <w:szCs w:val="21"/>
+        </w:rPr>
+        <w:t>Retrieval</w:t>
+      </w:r>
+      <w:r>
+        <w:rPr>
+          <w:rFonts w:ascii="Times New Roman" w:hAnsi="Times New Roman" w:cs="Times New Roman"/>
+          <w:szCs w:val="21"/>
+        </w:rPr>
+        <w:t xml:space="preserve">  Search</w:t>
+      </w:r>
+      <w:proofErr w:type="gramEnd"/>
+      <w:r>
+        <w:rPr>
+          <w:rFonts w:ascii="Times New Roman" w:hAnsi="Times New Roman" w:cs="Times New Roman"/>
+          <w:szCs w:val="21"/>
+        </w:rPr>
+        <w:t xml:space="preserve"> Engine</w:t>
+      </w:r>
+      <w:r>
+        <w:rPr>
+          <w:rFonts w:ascii="Times New Roman" w:eastAsia="宋体" w:hAnsi="Times New Roman" w:cs="Times New Roman" w:hint="eastAsia"/>
+          <w:szCs w:val="21"/>
         </w:rPr>
         <w:t xml:space="preserve"> and </w:t>
       </w:r>
@@ -669,27 +701,14 @@
           <w:szCs w:val="21"/>
         </w:rPr>
         <w:tab/>
-      </w:r>
-      <w:r>
-        <w:rPr>
-          <w:rFonts w:ascii="Times New Roman" w:hAnsi="Times New Roman" w:cs="Times New Roman"/>
-          <w:szCs w:val="21"/>
-        </w:rPr>
-        <w:t>Familiar with modern computer architecture. Know Linu</w:t>
-      </w:r>
-      <w:r>
-        <w:rPr>
-          <w:rFonts w:hint="eastAsia" w:ascii="Times New Roman" w:hAnsi="Times New Roman" w:cs="Times New Roman"/>
-          <w:szCs w:val="21"/>
-        </w:rPr>
-        <w:t>x</w:t>
-      </w:r>
-      <w:r>
-        <w:rPr>
-          <w:rFonts w:ascii="Times New Roman" w:hAnsi="Times New Roman" w:cs="Times New Roman"/>
-          <w:szCs w:val="21"/>
-        </w:rPr>
-        <w:t xml:space="preserve"> kernel.</w:t>
+        <w:t>Familiar with modern computer architecture</w:t>
+      </w:r>
+      <w:r>
+        <w:rPr>
+          <w:rFonts w:ascii="Times New Roman" w:hAnsi="Times New Roman" w:cs="Times New Roman"/>
+          <w:szCs w:val="21"/>
+        </w:rPr>
+        <w:t>.</w:t>
       </w:r>
     </w:p>
     <w:p>
@@ -704,10 +723,9 @@
       </w:pPr>
       <w:r>
         <w:rPr>
-          <w:rFonts w:hint="eastAsia" w:ascii="Times New Roman" w:hAnsi="Times New Roman" w:eastAsia="宋体" w:cs="Times New Roman"/>
-          <w:b/>
-          <w:szCs w:val="21"/>
-          <w:lang w:val="en-US" w:eastAsia="zh-CN"/>
+          <w:rFonts w:ascii="Times New Roman" w:eastAsia="宋体" w:hAnsi="Times New Roman" w:cs="Times New Roman" w:hint="eastAsia"/>
+          <w:b/>
+          <w:szCs w:val="21"/>
         </w:rPr>
         <w:t>Others</w:t>
       </w:r>
@@ -735,9 +753,8 @@
       </w:r>
       <w:r>
         <w:rPr>
-          <w:rFonts w:hint="eastAsia" w:ascii="Times New Roman" w:hAnsi="Times New Roman" w:eastAsia="宋体" w:cs="Times New Roman"/>
-          <w:szCs w:val="21"/>
-          <w:lang w:val="en-US" w:eastAsia="zh-CN"/>
+          <w:rFonts w:ascii="Times New Roman" w:eastAsia="宋体" w:hAnsi="Times New Roman" w:cs="Times New Roman" w:hint="eastAsia"/>
+          <w:szCs w:val="21"/>
         </w:rPr>
         <w:t>Know about Android and Java web Development Foundation.</w:t>
       </w:r>
@@ -773,19 +790,20 @@
     </w:p>
     <w:p>
       <w:pPr>
-        <w:spacing w:before="62" w:beforeLines="20" w:line="260" w:lineRule="exact"/>
+        <w:spacing w:beforeLines="20" w:before="62" w:line="260" w:lineRule="exact"/>
         <w:ind w:left="840" w:hanging="840"/>
         <w:jc w:val="left"/>
         <w:rPr>
-          <w:rFonts w:ascii="Times New Roman" w:hAnsi="Times New Roman" w:eastAsia="黑体" w:cs="Times New Roman"/>
-          <w:b/>
-          <w:szCs w:val="21"/>
-        </w:rPr>
-      </w:pPr>
-      <w:r>
-        <w:rPr>
-          <w:rFonts w:ascii="Times New Roman" w:hAnsi="Times New Roman" w:eastAsia="黑体" w:cs="Times New Roman"/>
-          <w:b/>
+          <w:rFonts w:ascii="Times New Roman" w:eastAsia="黑体" w:hAnsi="Times New Roman" w:cs="Times New Roman"/>
+          <w:b/>
+          <w:szCs w:val="21"/>
+        </w:rPr>
+      </w:pPr>
+      <w:r>
+        <w:rPr>
+          <w:rFonts w:ascii="Times New Roman" w:eastAsia="黑体" w:hAnsi="Times New Roman" w:cs="Times New Roman"/>
+          <w:b/>
+          <w:noProof/>
           <w:szCs w:val="21"/>
         </w:rPr>
         <mc:AlternateContent>
@@ -803,7 +821,9 @@
                 <wp:effectExtent l="0" t="0" r="29845" b="25400"/>
                 <wp:wrapNone/>
                 <wp:docPr id="10" name="直线连接符 10"/>
-                <wp:cNvGraphicFramePr/>
+                <wp:cNvGraphicFramePr>
+                  <a:graphicFrameLocks xmlns:a="http://schemas.openxmlformats.org/drawingml/2006/main"/>
+                </wp:cNvGraphicFramePr>
                 <a:graphic xmlns:a="http://schemas.openxmlformats.org/drawingml/2006/main">
                   <a:graphicData uri="http://schemas.microsoft.com/office/word/2010/wordprocessingShape">
                     <wps:wsp>
@@ -833,7 +853,7 @@
               </wp:anchor>
             </w:drawing>
           </mc:Choice>
-          <mc:Fallback>
+          <mc:Fallback xmlns:wpsCustomData="http://www.wps.cn/officeDocument/2013/wpsCustomData">
             <w:pict>
               <v:line id="直线连接符 10" o:spid="_x0000_s1026" o:spt="20" style="position:absolute;left:0pt;margin-left:0pt;margin-top:1.2pt;height:0pt;width:527.65pt;z-index:251659264;mso-width-relative:page;mso-height-relative:page;" filled="f" stroked="t" coordsize="21600,21600" o:allowoverlap="f" o:gfxdata="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">
                 <v:fill on="f" focussize="0,0"/>
@@ -847,7 +867,7 @@
       </w:r>
       <w:r>
         <w:rPr>
-          <w:rFonts w:ascii="Times New Roman" w:hAnsi="Times New Roman" w:eastAsia="黑体" w:cs="Times New Roman"/>
+          <w:rFonts w:ascii="Times New Roman" w:eastAsia="黑体" w:hAnsi="Times New Roman" w:cs="Times New Roman"/>
           <w:b/>
           <w:szCs w:val="21"/>
         </w:rPr>
@@ -855,16 +875,15 @@
       </w:r>
       <w:r>
         <w:rPr>
-          <w:rFonts w:hint="eastAsia" w:ascii="Times New Roman" w:hAnsi="Times New Roman" w:eastAsia="黑体" w:cs="Times New Roman"/>
-          <w:b/>
-          <w:szCs w:val="21"/>
-          <w:lang w:val="en-US" w:eastAsia="zh-CN"/>
+          <w:rFonts w:ascii="Times New Roman" w:eastAsia="黑体" w:hAnsi="Times New Roman" w:cs="Times New Roman" w:hint="eastAsia"/>
+          <w:b/>
+          <w:szCs w:val="21"/>
         </w:rPr>
         <w:t>6</w:t>
       </w:r>
       <w:r>
         <w:rPr>
-          <w:rFonts w:ascii="Times New Roman" w:hAnsi="Times New Roman" w:eastAsia="黑体" w:cs="Times New Roman"/>
+          <w:rFonts w:ascii="Times New Roman" w:eastAsia="黑体" w:hAnsi="Times New Roman" w:cs="Times New Roman"/>
           <w:b/>
           <w:szCs w:val="21"/>
         </w:rPr>
@@ -872,142 +891,149 @@
       </w:r>
       <w:r>
         <w:rPr>
-          <w:rFonts w:hint="eastAsia" w:ascii="Times New Roman" w:hAnsi="Times New Roman" w:eastAsia="黑体" w:cs="Times New Roman"/>
-          <w:b/>
-          <w:szCs w:val="21"/>
-          <w:lang w:val="en-US" w:eastAsia="zh-CN"/>
+          <w:rFonts w:ascii="Times New Roman" w:eastAsia="黑体" w:hAnsi="Times New Roman" w:cs="Times New Roman" w:hint="eastAsia"/>
+          <w:b/>
+          <w:szCs w:val="21"/>
         </w:rPr>
         <w:t>2</w:t>
       </w:r>
       <w:r>
         <w:rPr>
-          <w:rFonts w:ascii="Times New Roman" w:hAnsi="Times New Roman" w:eastAsia="黑体" w:cs="Times New Roman"/>
+          <w:rFonts w:ascii="Times New Roman" w:eastAsia="黑体" w:hAnsi="Times New Roman" w:cs="Times New Roman"/>
           <w:b/>
           <w:szCs w:val="21"/>
         </w:rPr>
         <w:t>-presen</w:t>
       </w:r>
-      <w:bookmarkStart w:id="2" w:name="OLE_LINK9"/>
-      <w:bookmarkStart w:id="3" w:name="OLE_LINK10"/>
-      <w:r>
-        <w:rPr>
-          <w:rFonts w:ascii="Times New Roman" w:hAnsi="Times New Roman" w:eastAsia="黑体" w:cs="Times New Roman"/>
+      <w:bookmarkStart w:id="1" w:name="OLE_LINK9"/>
+      <w:bookmarkStart w:id="2" w:name="OLE_LINK10"/>
+      <w:r>
+        <w:rPr>
+          <w:rFonts w:ascii="Times New Roman" w:eastAsia="黑体" w:hAnsi="Times New Roman" w:cs="Times New Roman"/>
           <w:b/>
           <w:szCs w:val="21"/>
         </w:rPr>
         <w:t>t</w:t>
       </w:r>
+      <w:bookmarkStart w:id="3" w:name="OLE_LINK5"/>
+      <w:bookmarkEnd w:id="1"/>
       <w:bookmarkEnd w:id="2"/>
+      <w:r>
+        <w:rPr>
+          <w:rFonts w:ascii="Times New Roman" w:eastAsia="黑体" w:hAnsi="Times New Roman" w:cs="Times New Roman" w:hint="eastAsia"/>
+          <w:b/>
+          <w:szCs w:val="21"/>
+        </w:rPr>
+        <w:t xml:space="preserve"> </w:t>
+      </w:r>
+      <w:proofErr w:type="spellStart"/>
+      <w:r>
+        <w:rPr>
+          <w:rFonts w:ascii="Times New Roman" w:eastAsia="黑体" w:hAnsi="Times New Roman" w:cs="Times New Roman" w:hint="eastAsia"/>
+          <w:b/>
+          <w:szCs w:val="21"/>
+        </w:rPr>
+        <w:t>SimICT</w:t>
+      </w:r>
+      <w:proofErr w:type="spellEnd"/>
+      <w:r>
+        <w:rPr>
+          <w:rFonts w:ascii="Times New Roman" w:eastAsia="黑体" w:hAnsi="Times New Roman" w:cs="Times New Roman"/>
+          <w:b/>
+          <w:szCs w:val="21"/>
+        </w:rPr>
+        <w:t xml:space="preserve"> </w:t>
+      </w:r>
+      <w:r>
+        <w:rPr>
+          <w:rFonts w:ascii="Times New Roman" w:eastAsia="黑体" w:hAnsi="Times New Roman" w:cs="Times New Roman" w:hint="eastAsia"/>
+          <w:b/>
+          <w:szCs w:val="21"/>
+        </w:rPr>
+        <w:t>Thousands of Threads and Cores</w:t>
+      </w:r>
+      <w:r>
+        <w:rPr>
+          <w:rFonts w:ascii="Times New Roman" w:eastAsia="黑体" w:hAnsi="Times New Roman" w:cs="Times New Roman"/>
+          <w:b/>
+          <w:szCs w:val="21"/>
+        </w:rPr>
+        <w:t xml:space="preserve"> s</w:t>
+      </w:r>
+      <w:bookmarkStart w:id="4" w:name="OLE_LINK13"/>
+      <w:r>
+        <w:rPr>
+          <w:rFonts w:ascii="Times New Roman" w:eastAsia="黑体" w:hAnsi="Times New Roman" w:cs="Times New Roman"/>
+          <w:b/>
+          <w:szCs w:val="21"/>
+        </w:rPr>
+        <w:t>imulation</w:t>
+      </w:r>
+      <w:r>
+        <w:rPr>
+          <w:rFonts w:ascii="Times New Roman" w:eastAsia="黑体" w:hAnsi="Times New Roman" w:cs="Times New Roman"/>
+          <w:b/>
+          <w:szCs w:val="21"/>
+        </w:rPr>
+        <w:t> platform</w:t>
+      </w:r>
+      <w:bookmarkEnd w:id="4"/>
+      <w:r>
+        <w:rPr>
+          <w:rFonts w:ascii="Times New Roman" w:eastAsia="黑体" w:hAnsi="Times New Roman" w:cs="Times New Roman" w:hint="eastAsia"/>
+          <w:b/>
+          <w:szCs w:val="21"/>
+        </w:rPr>
+        <w:t xml:space="preserve"> </w:t>
+      </w:r>
+      <w:proofErr w:type="spellStart"/>
+      <w:proofErr w:type="gramStart"/>
+      <w:r>
+        <w:rPr>
+          <w:rFonts w:ascii="Times New Roman" w:eastAsia="黑体" w:hAnsi="Times New Roman" w:cs="Times New Roman"/>
+          <w:b/>
+          <w:szCs w:val="21"/>
+        </w:rPr>
+        <w:t>Stag</w:t>
+      </w:r>
+      <w:r>
+        <w:rPr>
+          <w:rFonts w:ascii="Times New Roman" w:eastAsia="黑体" w:hAnsi="Times New Roman" w:cs="Times New Roman" w:hint="eastAsia"/>
+          <w:b/>
+          <w:szCs w:val="21"/>
+        </w:rPr>
+        <w:t>e</w:t>
+      </w:r>
       <w:bookmarkEnd w:id="3"/>
-      <w:bookmarkStart w:id="4" w:name="OLE_LINK5"/>
-      <w:r>
-        <w:rPr>
-          <w:rFonts w:hint="eastAsia" w:ascii="Times New Roman" w:hAnsi="Times New Roman" w:eastAsia="黑体" w:cs="Times New Roman"/>
-          <w:b/>
-          <w:szCs w:val="21"/>
-          <w:lang w:val="en-US" w:eastAsia="zh-CN"/>
-        </w:rPr>
-        <w:t xml:space="preserve"> </w:t>
-      </w:r>
-      <w:r>
-        <w:rPr>
-          <w:rFonts w:hint="eastAsia" w:ascii="Times New Roman" w:hAnsi="Times New Roman" w:eastAsia="黑体" w:cs="Times New Roman"/>
-          <w:b/>
-          <w:szCs w:val="21"/>
-          <w:lang w:eastAsia="zh-CN"/>
-        </w:rPr>
-        <w:t>SimICT</w:t>
-      </w:r>
-      <w:r>
-        <w:rPr>
-          <w:rFonts w:ascii="Times New Roman" w:hAnsi="Times New Roman" w:eastAsia="黑体" w:cs="Times New Roman"/>
-          <w:b/>
-          <w:szCs w:val="21"/>
-        </w:rPr>
-        <w:t xml:space="preserve"> </w:t>
-      </w:r>
-      <w:r>
-        <w:rPr>
-          <w:rFonts w:hint="eastAsia" w:ascii="Times New Roman" w:hAnsi="Times New Roman" w:eastAsia="黑体" w:cs="Times New Roman"/>
-          <w:b/>
-          <w:szCs w:val="21"/>
-          <w:lang w:val="en-US" w:eastAsia="zh-CN"/>
-        </w:rPr>
-        <w:t>Thousands of Threads and Cores</w:t>
-      </w:r>
-      <w:r>
-        <w:rPr>
-          <w:rFonts w:ascii="Times New Roman" w:hAnsi="Times New Roman" w:eastAsia="黑体" w:cs="Times New Roman"/>
-          <w:b/>
-          <w:szCs w:val="21"/>
-        </w:rPr>
-        <w:t xml:space="preserve"> s</w:t>
-      </w:r>
-      <w:bookmarkStart w:id="5" w:name="OLE_LINK13"/>
-      <w:r>
-        <w:rPr>
-          <w:rFonts w:ascii="Times New Roman" w:hAnsi="Times New Roman" w:eastAsia="黑体" w:cs="Times New Roman"/>
-          <w:b/>
-          <w:szCs w:val="21"/>
-        </w:rPr>
-        <w:t>imulation</w:t>
-      </w:r>
-      <w:r>
-        <w:rPr>
-          <w:rFonts w:hint="default" w:ascii="Times New Roman" w:hAnsi="Times New Roman" w:eastAsia="黑体" w:cs="Times New Roman"/>
-          <w:b/>
-          <w:szCs w:val="21"/>
-        </w:rPr>
-        <w:t> platform</w:t>
-      </w:r>
-      <w:bookmarkEnd w:id="5"/>
-      <w:r>
-        <w:rPr>
-          <w:rFonts w:hint="eastAsia" w:ascii="Times New Roman" w:hAnsi="Times New Roman" w:eastAsia="黑体" w:cs="Times New Roman"/>
-          <w:b/>
-          <w:szCs w:val="21"/>
-          <w:lang w:val="en-US" w:eastAsia="zh-CN"/>
-        </w:rPr>
-        <w:t xml:space="preserve"> </w:t>
-      </w:r>
-      <w:r>
-        <w:rPr>
-          <w:rFonts w:hint="default" w:ascii="Times New Roman" w:hAnsi="Times New Roman" w:eastAsia="黑体" w:cs="Times New Roman"/>
-          <w:b/>
-          <w:szCs w:val="21"/>
-        </w:rPr>
-        <w:t>Stag</w:t>
-      </w:r>
-      <w:r>
-        <w:rPr>
-          <w:rFonts w:hint="eastAsia" w:ascii="Times New Roman" w:hAnsi="Times New Roman" w:eastAsia="黑体" w:cs="Times New Roman"/>
-          <w:b/>
-          <w:szCs w:val="21"/>
-          <w:lang w:val="en-US" w:eastAsia="zh-CN"/>
-        </w:rPr>
-        <w:t>e</w:t>
-      </w:r>
-      <w:bookmarkEnd w:id="4"/>
-      <w:r>
-        <w:rPr>
-          <w:rFonts w:hint="default" w:ascii="Times New Roman" w:hAnsi="Times New Roman" w:eastAsia="黑体" w:cs="Times New Roman"/>
+      <w:r>
+        <w:rPr>
+          <w:rFonts w:ascii="Times New Roman" w:eastAsia="黑体" w:hAnsi="Times New Roman" w:cs="Times New Roman"/>
           <w:b/>
           <w:szCs w:val="21"/>
         </w:rPr>
         <w:t>I</w:t>
       </w:r>
-      <w:r>
-        <w:rPr>
-          <w:rFonts w:hint="eastAsia" w:ascii="Times New Roman" w:hAnsi="Times New Roman" w:eastAsia="黑体" w:cs="Times New Roman"/>
-          <w:b/>
-          <w:szCs w:val="21"/>
-          <w:lang w:val="en-US" w:eastAsia="zh-CN"/>
-        </w:rPr>
-        <w:t xml:space="preserve">(HBN&amp;973) </w:t>
-      </w:r>
-      <w:r>
-        <w:rPr>
-          <w:rFonts w:ascii="Times New Roman" w:hAnsi="Times New Roman" w:eastAsia="黑体" w:cs="Times New Roman"/>
+      <w:proofErr w:type="spellEnd"/>
+      <w:r>
+        <w:rPr>
+          <w:rFonts w:ascii="Times New Roman" w:eastAsia="黑体" w:hAnsi="Times New Roman" w:cs="Times New Roman" w:hint="eastAsia"/>
+          <w:b/>
+          <w:szCs w:val="21"/>
+        </w:rPr>
+        <w:t>(</w:t>
+      </w:r>
+      <w:proofErr w:type="gramEnd"/>
+      <w:r>
+        <w:rPr>
+          <w:rFonts w:ascii="Times New Roman" w:eastAsia="黑体" w:hAnsi="Times New Roman" w:cs="Times New Roman" w:hint="eastAsia"/>
+          <w:b/>
+          <w:szCs w:val="21"/>
+        </w:rPr>
+        <w:t xml:space="preserve">HBN&amp;973) </w:t>
+      </w:r>
+      <w:r>
+        <w:rPr>
+          <w:rFonts w:ascii="Times New Roman" w:eastAsia="黑体" w:hAnsi="Times New Roman" w:cs="Times New Roman"/>
           <w:b/>
           <w:szCs w:val="21"/>
         </w:rPr>
@@ -1037,37 +1063,31 @@
       </w:r>
       <w:r>
         <w:rPr>
-          <w:rFonts w:hint="eastAsia" w:ascii="Arial" w:hAnsi="Arial" w:eastAsia="宋体" w:cs="Arial"/>
-          <w:b w:val="0"/>
-          <w:i w:val="0"/>
-          <w:caps w:val="0"/>
+          <w:rFonts w:ascii="Arial" w:eastAsia="宋体" w:hAnsi="Arial" w:cs="Arial" w:hint="eastAsia"/>
           <w:color w:val="333333"/>
-          <w:spacing w:val="0"/>
           <w:sz w:val="19"/>
           <w:szCs w:val="19"/>
-          <w:shd w:val="clear" w:fill="FFFFFF"/>
-          <w:lang w:val="en-US" w:eastAsia="zh-CN"/>
+          <w:shd w:val="clear" w:color="auto" w:fill="FFFFFF"/>
         </w:rPr>
         <w:t>.</w:t>
       </w:r>
       <w:r>
         <w:rPr>
-          <w:rFonts w:hint="default" w:ascii="Times New Roman" w:hAnsi="Times New Roman" w:cs="Times New Roman"/>
+          <w:rFonts w:ascii="Times New Roman" w:hAnsi="Times New Roman" w:cs="Times New Roman"/>
           <w:szCs w:val="21"/>
         </w:rPr>
         <w:t>exten</w:t>
       </w:r>
       <w:r>
         <w:rPr>
-          <w:rFonts w:hint="eastAsia" w:ascii="Times New Roman" w:hAnsi="Times New Roman" w:eastAsia="宋体" w:cs="Times New Roman"/>
-          <w:szCs w:val="21"/>
-          <w:lang w:val="en-US" w:eastAsia="zh-CN"/>
+          <w:rFonts w:ascii="Times New Roman" w:eastAsia="宋体" w:hAnsi="Times New Roman" w:cs="Times New Roman" w:hint="eastAsia"/>
+          <w:szCs w:val="21"/>
         </w:rPr>
         <w:t>d</w:t>
       </w:r>
       <w:r>
         <w:rPr>
-          <w:rFonts w:hint="default" w:ascii="Times New Roman" w:hAnsi="Times New Roman" w:cs="Times New Roman"/>
+          <w:rFonts w:ascii="Times New Roman" w:hAnsi="Times New Roman" w:cs="Times New Roman"/>
           <w:szCs w:val="21"/>
         </w:rPr>
         <w:t xml:space="preserve"> the function and performance</w:t>
@@ -1081,11 +1101,26 @@
       </w:r>
       <w:r>
         <w:rPr>
-          <w:rFonts w:hint="eastAsia" w:ascii="Times New Roman" w:hAnsi="Times New Roman" w:eastAsia="宋体" w:cs="Times New Roman"/>
-          <w:szCs w:val="21"/>
-          <w:lang w:val="en-US" w:eastAsia="zh-CN"/>
-        </w:rPr>
-        <w:t>of simulation platform,and contrast with existing model</w:t>
+          <w:rFonts w:ascii="Times New Roman" w:eastAsia="宋体" w:hAnsi="Times New Roman" w:cs="Times New Roman" w:hint="eastAsia"/>
+          <w:szCs w:val="21"/>
+        </w:rPr>
+        <w:t>of simulation </w:t>
+      </w:r>
+      <w:proofErr w:type="spellStart"/>
+      <w:r>
+        <w:rPr>
+          <w:rFonts w:ascii="Times New Roman" w:eastAsia="宋体" w:hAnsi="Times New Roman" w:cs="Times New Roman" w:hint="eastAsia"/>
+          <w:szCs w:val="21"/>
+        </w:rPr>
+        <w:t>platform,and</w:t>
+      </w:r>
+      <w:proofErr w:type="spellEnd"/>
+      <w:r>
+        <w:rPr>
+          <w:rFonts w:ascii="Times New Roman" w:eastAsia="宋体" w:hAnsi="Times New Roman" w:cs="Times New Roman" w:hint="eastAsia"/>
+          <w:szCs w:val="21"/>
+        </w:rPr>
+        <w:t xml:space="preserve"> contrast with existing model</w:t>
       </w:r>
     </w:p>
     <w:p>
@@ -1125,9 +1160,8 @@
       </w:pPr>
       <w:r>
         <w:rPr>
-          <w:rFonts w:hint="eastAsia" w:ascii="Times New Roman" w:hAnsi="Times New Roman" w:eastAsia="宋体" w:cs="Times New Roman"/>
-          <w:szCs w:val="21"/>
-          <w:lang w:val="en-US" w:eastAsia="zh-CN"/>
+          <w:rFonts w:ascii="Times New Roman" w:eastAsia="宋体" w:hAnsi="Times New Roman" w:cs="Times New Roman" w:hint="eastAsia"/>
+          <w:szCs w:val="21"/>
         </w:rPr>
         <w:t>Improve mesh network,</w:t>
       </w:r>
@@ -1140,30 +1174,28 @@
       </w:r>
       <w:r>
         <w:rPr>
-          <w:rFonts w:hint="eastAsia" w:ascii="Times New Roman" w:hAnsi="Times New Roman" w:eastAsia="宋体" w:cs="Times New Roman"/>
-          <w:szCs w:val="21"/>
-          <w:lang w:val="en-US" w:eastAsia="zh-CN"/>
+          <w:rFonts w:ascii="Times New Roman" w:eastAsia="宋体" w:hAnsi="Times New Roman" w:cs="Times New Roman" w:hint="eastAsia"/>
+          <w:szCs w:val="21"/>
         </w:rPr>
         <w:t>design H</w:t>
       </w:r>
       <w:r>
         <w:rPr>
-          <w:rFonts w:hint="default" w:ascii="Times New Roman" w:hAnsi="Times New Roman" w:cs="Times New Roman"/>
+          <w:rFonts w:ascii="Times New Roman" w:hAnsi="Times New Roman" w:cs="Times New Roman"/>
           <w:szCs w:val="21"/>
         </w:rPr>
         <w:t>igh </w:t>
       </w:r>
       <w:r>
         <w:rPr>
-          <w:rFonts w:hint="eastAsia" w:ascii="Times New Roman" w:hAnsi="Times New Roman" w:eastAsia="宋体" w:cs="Times New Roman"/>
-          <w:szCs w:val="21"/>
-          <w:lang w:val="en-US" w:eastAsia="zh-CN"/>
+          <w:rFonts w:ascii="Times New Roman" w:eastAsia="宋体" w:hAnsi="Times New Roman" w:cs="Times New Roman" w:hint="eastAsia"/>
+          <w:szCs w:val="21"/>
         </w:rPr>
         <w:t>De</w:t>
       </w:r>
       <w:r>
         <w:rPr>
-          <w:rFonts w:hint="default" w:ascii="Times New Roman" w:hAnsi="Times New Roman" w:cs="Times New Roman"/>
+          <w:rFonts w:ascii="Times New Roman" w:hAnsi="Times New Roman" w:cs="Times New Roman"/>
           <w:szCs w:val="21"/>
         </w:rPr>
         <w:t>nsity</w:t>
@@ -1177,9 +1209,8 @@
       </w:r>
       <w:r>
         <w:rPr>
-          <w:rFonts w:hint="eastAsia" w:ascii="Times New Roman" w:hAnsi="Times New Roman" w:eastAsia="宋体" w:cs="Times New Roman"/>
-          <w:szCs w:val="21"/>
-          <w:lang w:val="en-US" w:eastAsia="zh-CN"/>
+          <w:rFonts w:ascii="Times New Roman" w:eastAsia="宋体" w:hAnsi="Times New Roman" w:cs="Times New Roman" w:hint="eastAsia"/>
+          <w:szCs w:val="21"/>
         </w:rPr>
         <w:t>NOC for HTC and Big Data Applications</w:t>
       </w:r>
@@ -1198,79 +1229,71 @@
       </w:pPr>
       <w:r>
         <w:rPr>
-          <w:rFonts w:hint="eastAsia" w:ascii="Times New Roman" w:hAnsi="Times New Roman" w:eastAsia="宋体" w:cs="Times New Roman"/>
-          <w:szCs w:val="21"/>
-          <w:lang w:val="en-US" w:eastAsia="zh-CN"/>
+          <w:rFonts w:ascii="Times New Roman" w:eastAsia="宋体" w:hAnsi="Times New Roman" w:cs="Times New Roman" w:hint="eastAsia"/>
+          <w:szCs w:val="21"/>
         </w:rPr>
         <w:t>I</w:t>
       </w:r>
       <w:r>
         <w:rPr>
-          <w:rFonts w:hint="default" w:ascii="Times New Roman" w:hAnsi="Times New Roman" w:cs="Times New Roman"/>
+          <w:rFonts w:ascii="Times New Roman" w:hAnsi="Times New Roman" w:cs="Times New Roman"/>
           <w:szCs w:val="21"/>
         </w:rPr>
         <w:t>mplement</w:t>
       </w:r>
       <w:r>
         <w:rPr>
-          <w:rFonts w:hint="eastAsia" w:ascii="Times New Roman" w:hAnsi="Times New Roman" w:eastAsia="宋体" w:cs="Times New Roman"/>
-          <w:szCs w:val="21"/>
-          <w:lang w:val="en-US" w:eastAsia="zh-CN"/>
+          <w:rFonts w:ascii="Times New Roman" w:eastAsia="宋体" w:hAnsi="Times New Roman" w:cs="Times New Roman" w:hint="eastAsia"/>
+          <w:szCs w:val="21"/>
         </w:rPr>
         <w:t xml:space="preserve"> MACT </w:t>
       </w:r>
-      <w:bookmarkStart w:id="6" w:name="OLE_LINK7"/>
-      <w:r>
-        <w:rPr>
-          <w:rFonts w:hint="eastAsia" w:ascii="Times New Roman" w:hAnsi="Times New Roman" w:eastAsia="宋体" w:cs="Times New Roman"/>
-          <w:szCs w:val="21"/>
-          <w:lang w:val="en-US" w:eastAsia="zh-CN"/>
+      <w:bookmarkStart w:id="5" w:name="OLE_LINK7"/>
+      <w:r>
+        <w:rPr>
+          <w:rFonts w:ascii="Times New Roman" w:eastAsia="宋体" w:hAnsi="Times New Roman" w:cs="Times New Roman" w:hint="eastAsia"/>
+          <w:szCs w:val="21"/>
         </w:rPr>
         <w:t>c</w:t>
       </w:r>
       <w:r>
         <w:rPr>
-          <w:rFonts w:hint="eastAsia" w:ascii="Times New Roman" w:hAnsi="Times New Roman" w:cs="Times New Roman"/>
-          <w:szCs w:val="21"/>
-          <w:lang w:val="en-US" w:eastAsia="zh-CN"/>
+          <w:rFonts w:ascii="Times New Roman" w:hAnsi="Times New Roman" w:cs="Times New Roman" w:hint="eastAsia"/>
+          <w:szCs w:val="21"/>
         </w:rPr>
         <w:t>omponent</w:t>
       </w:r>
+      <w:bookmarkEnd w:id="5"/>
+      <w:r>
+        <w:rPr>
+          <w:rFonts w:ascii="Times New Roman" w:hAnsi="Times New Roman" w:cs="Times New Roman" w:hint="eastAsia"/>
+          <w:szCs w:val="21"/>
+        </w:rPr>
+        <w:t>, MACT is designed for HTC</w:t>
+      </w:r>
+      <w:r>
+        <w:rPr>
+          <w:rFonts w:ascii="Times New Roman" w:hAnsi="Times New Roman" w:cs="Times New Roman"/>
+          <w:szCs w:val="21"/>
+        </w:rPr>
+        <w:t>’</w:t>
+      </w:r>
+      <w:r>
+        <w:rPr>
+          <w:rFonts w:ascii="Times New Roman" w:hAnsi="Times New Roman" w:cs="Times New Roman" w:hint="eastAsia"/>
+          <w:szCs w:val="21"/>
+        </w:rPr>
+        <w:t xml:space="preserve">s Fine-grained memory access using message collection and </w:t>
+      </w:r>
+      <w:bookmarkStart w:id="6" w:name="OLE_LINK4"/>
+      <w:r>
+        <w:rPr>
+          <w:rFonts w:ascii="Times New Roman" w:hAnsi="Times New Roman" w:cs="Times New Roman" w:hint="eastAsia"/>
+          <w:szCs w:val="21"/>
+        </w:rPr>
+        <w:t>release</w:t>
+      </w:r>
       <w:bookmarkEnd w:id="6"/>
-      <w:r>
-        <w:rPr>
-          <w:rFonts w:hint="eastAsia" w:ascii="Times New Roman" w:hAnsi="Times New Roman" w:cs="Times New Roman"/>
-          <w:szCs w:val="21"/>
-          <w:lang w:val="en-US" w:eastAsia="zh-CN"/>
-        </w:rPr>
-        <w:t>, MACT is designed for HTC</w:t>
-      </w:r>
-      <w:r>
-        <w:rPr>
-          <w:rFonts w:hint="default" w:ascii="Times New Roman" w:hAnsi="Times New Roman" w:cs="Times New Roman"/>
-          <w:szCs w:val="21"/>
-          <w:lang w:val="en-US" w:eastAsia="zh-CN"/>
-        </w:rPr>
-        <w:t>’</w:t>
-      </w:r>
-      <w:r>
-        <w:rPr>
-          <w:rFonts w:hint="eastAsia" w:ascii="Times New Roman" w:hAnsi="Times New Roman" w:cs="Times New Roman"/>
-          <w:szCs w:val="21"/>
-          <w:lang w:val="en-US" w:eastAsia="zh-CN"/>
-        </w:rPr>
-        <w:t xml:space="preserve">s Fine-grained memory access using message collection and </w:t>
-      </w:r>
-      <w:bookmarkStart w:id="7" w:name="OLE_LINK4"/>
-      <w:r>
-        <w:rPr>
-          <w:rFonts w:hint="eastAsia" w:ascii="Times New Roman" w:hAnsi="Times New Roman" w:cs="Times New Roman"/>
-          <w:szCs w:val="21"/>
-          <w:lang w:val="en-US" w:eastAsia="zh-CN"/>
-        </w:rPr>
-        <w:t>release</w:t>
-      </w:r>
-      <w:bookmarkEnd w:id="7"/>
       <w:r>
         <w:rPr>
           <w:rFonts w:ascii="Times New Roman" w:hAnsi="Times New Roman" w:cs="Times New Roman"/>
@@ -1293,11 +1316,26 @@
       </w:pPr>
       <w:r>
         <w:rPr>
-          <w:rFonts w:hint="eastAsia" w:ascii="Times New Roman" w:hAnsi="Times New Roman" w:eastAsia="宋体" w:cs="Times New Roman"/>
-          <w:szCs w:val="21"/>
-          <w:lang w:val="en-US" w:eastAsia="zh-CN"/>
-        </w:rPr>
-        <w:t>According to mesh, implement another Noc Double-Loop architecture.</w:t>
+          <w:rFonts w:ascii="Times New Roman" w:eastAsia="宋体" w:hAnsi="Times New Roman" w:cs="Times New Roman" w:hint="eastAsia"/>
+          <w:szCs w:val="21"/>
+        </w:rPr>
+        <w:t xml:space="preserve">According to mesh, implement another </w:t>
+      </w:r>
+      <w:proofErr w:type="spellStart"/>
+      <w:r>
+        <w:rPr>
+          <w:rFonts w:ascii="Times New Roman" w:eastAsia="宋体" w:hAnsi="Times New Roman" w:cs="Times New Roman" w:hint="eastAsia"/>
+          <w:szCs w:val="21"/>
+        </w:rPr>
+        <w:t>Noc</w:t>
+      </w:r>
+      <w:proofErr w:type="spellEnd"/>
+      <w:r>
+        <w:rPr>
+          <w:rFonts w:ascii="Times New Roman" w:eastAsia="宋体" w:hAnsi="Times New Roman" w:cs="Times New Roman" w:hint="eastAsia"/>
+          <w:szCs w:val="21"/>
+        </w:rPr>
+        <w:t xml:space="preserve"> Double-Loop architecture.</w:t>
       </w:r>
     </w:p>
     <w:p>
@@ -1314,24 +1352,46 @@
       </w:pPr>
       <w:r>
         <w:rPr>
-          <w:rFonts w:hint="eastAsia" w:ascii="Times New Roman" w:hAnsi="Times New Roman" w:eastAsia="宋体" w:cs="Times New Roman"/>
-          <w:szCs w:val="21"/>
-          <w:lang w:val="en-US" w:eastAsia="zh-CN"/>
-        </w:rPr>
-        <w:t>Contrast our mesh with booksim, and improve our mesh accuracy.</w:t>
-      </w:r>
-    </w:p>
-    <w:p>
-      <w:pPr>
-        <w:rPr>
-          <w:rFonts w:ascii="Times New Roman" w:hAnsi="Times New Roman" w:eastAsia="黑体" w:cs="Times New Roman"/>
-          <w:b/>
-          <w:szCs w:val="21"/>
-        </w:rPr>
-      </w:pPr>
-      <w:r>
-        <w:rPr>
-          <w:rFonts w:ascii="Times New Roman" w:hAnsi="Times New Roman" w:eastAsia="黑体" w:cs="Times New Roman"/>
+          <w:rFonts w:ascii="Times New Roman" w:eastAsia="宋体" w:hAnsi="Times New Roman" w:cs="Times New Roman" w:hint="eastAsia"/>
+          <w:szCs w:val="21"/>
+        </w:rPr>
+        <w:t xml:space="preserve">Contrast our </w:t>
+      </w:r>
+      <w:r>
+        <w:rPr>
+          <w:rFonts w:ascii="Times New Roman" w:eastAsia="宋体" w:hAnsi="Times New Roman" w:cs="Times New Roman" w:hint="eastAsia"/>
+          <w:szCs w:val="21"/>
+        </w:rPr>
+        <w:t xml:space="preserve">mesh with </w:t>
+      </w:r>
+      <w:proofErr w:type="spellStart"/>
+      <w:r>
+        <w:rPr>
+          <w:rFonts w:ascii="Times New Roman" w:eastAsia="宋体" w:hAnsi="Times New Roman" w:cs="Times New Roman" w:hint="eastAsia"/>
+          <w:szCs w:val="21"/>
+        </w:rPr>
+        <w:t>booksim</w:t>
+      </w:r>
+      <w:proofErr w:type="spellEnd"/>
+      <w:r>
+        <w:rPr>
+          <w:rFonts w:ascii="Times New Roman" w:eastAsia="宋体" w:hAnsi="Times New Roman" w:cs="Times New Roman" w:hint="eastAsia"/>
+          <w:szCs w:val="21"/>
+        </w:rPr>
+        <w:t>, and improve our mesh accuracy.</w:t>
+      </w:r>
+    </w:p>
+    <w:p>
+      <w:pPr>
+        <w:rPr>
+          <w:rFonts w:ascii="Times New Roman" w:eastAsia="黑体" w:hAnsi="Times New Roman" w:cs="Times New Roman"/>
+          <w:b/>
+          <w:szCs w:val="21"/>
+        </w:rPr>
+      </w:pPr>
+      <w:r>
+        <w:rPr>
+          <w:rFonts w:ascii="Times New Roman" w:eastAsia="黑体" w:hAnsi="Times New Roman" w:cs="Times New Roman"/>
           <w:b/>
           <w:szCs w:val="21"/>
         </w:rPr>
@@ -1339,16 +1399,15 @@
       </w:r>
       <w:r>
         <w:rPr>
-          <w:rFonts w:hint="eastAsia" w:ascii="Times New Roman" w:hAnsi="Times New Roman" w:eastAsia="黑体" w:cs="Times New Roman"/>
-          <w:b/>
-          <w:szCs w:val="21"/>
-          <w:lang w:val="en-US" w:eastAsia="zh-CN"/>
+          <w:rFonts w:ascii="Times New Roman" w:eastAsia="黑体" w:hAnsi="Times New Roman" w:cs="Times New Roman" w:hint="eastAsia"/>
+          <w:b/>
+          <w:szCs w:val="21"/>
         </w:rPr>
         <w:t>7</w:t>
       </w:r>
       <w:r>
         <w:rPr>
-          <w:rFonts w:ascii="Times New Roman" w:hAnsi="Times New Roman" w:eastAsia="黑体" w:cs="Times New Roman"/>
+          <w:rFonts w:ascii="Times New Roman" w:eastAsia="黑体" w:hAnsi="Times New Roman" w:cs="Times New Roman"/>
           <w:b/>
           <w:szCs w:val="21"/>
         </w:rPr>
@@ -1356,16 +1415,15 @@
       </w:r>
       <w:r>
         <w:rPr>
-          <w:rFonts w:hint="eastAsia" w:ascii="Times New Roman" w:hAnsi="Times New Roman" w:eastAsia="黑体" w:cs="Times New Roman"/>
-          <w:b/>
-          <w:szCs w:val="21"/>
-          <w:lang w:val="en-US" w:eastAsia="zh-CN"/>
+          <w:rFonts w:ascii="Times New Roman" w:eastAsia="黑体" w:hAnsi="Times New Roman" w:cs="Times New Roman" w:hint="eastAsia"/>
+          <w:b/>
+          <w:szCs w:val="21"/>
         </w:rPr>
         <w:t>12 Thousands of Threads and cores</w:t>
       </w:r>
       <w:r>
         <w:rPr>
-          <w:rFonts w:ascii="Times New Roman" w:hAnsi="Times New Roman" w:eastAsia="黑体" w:cs="Times New Roman"/>
+          <w:rFonts w:ascii="Times New Roman" w:eastAsia="黑体" w:hAnsi="Times New Roman" w:cs="Times New Roman"/>
           <w:b/>
           <w:szCs w:val="21"/>
         </w:rPr>
@@ -1373,7 +1431,7 @@
       </w:r>
       <w:r>
         <w:rPr>
-          <w:rFonts w:hint="default" w:ascii="Times New Roman" w:hAnsi="Times New Roman" w:eastAsia="黑体" w:cs="Times New Roman"/>
+          <w:rFonts w:ascii="Times New Roman" w:eastAsia="黑体" w:hAnsi="Times New Roman" w:cs="Times New Roman"/>
           <w:b/>
           <w:szCs w:val="21"/>
         </w:rPr>
@@ -1381,54 +1439,74 @@
       </w:r>
       <w:r>
         <w:rPr>
-          <w:rFonts w:hint="eastAsia" w:ascii="Times New Roman" w:hAnsi="Times New Roman" w:eastAsia="黑体" w:cs="Times New Roman"/>
-          <w:b/>
-          <w:szCs w:val="21"/>
-          <w:lang w:val="en-US" w:eastAsia="zh-CN"/>
+          <w:rFonts w:ascii="Times New Roman" w:eastAsia="黑体" w:hAnsi="Times New Roman" w:cs="Times New Roman" w:hint="eastAsia"/>
+          <w:b/>
+          <w:szCs w:val="21"/>
         </w:rPr>
         <w:t xml:space="preserve"> </w:t>
       </w:r>
-      <w:bookmarkStart w:id="8" w:name="OLE_LINK11"/>
-      <w:r>
-        <w:rPr>
-          <w:rFonts w:hint="default" w:ascii="Times New Roman" w:hAnsi="Times New Roman" w:eastAsia="黑体" w:cs="Times New Roman"/>
+      <w:bookmarkStart w:id="7" w:name="OLE_LINK11"/>
+      <w:proofErr w:type="spellStart"/>
+      <w:proofErr w:type="gramStart"/>
+      <w:r>
+        <w:rPr>
+          <w:rFonts w:ascii="Times New Roman" w:eastAsia="黑体" w:hAnsi="Times New Roman" w:cs="Times New Roman"/>
           <w:b/>
           <w:szCs w:val="21"/>
         </w:rPr>
         <w:t>Stage</w:t>
       </w:r>
-      <w:bookmarkStart w:id="9" w:name="OLE_LINK8"/>
+      <w:bookmarkStart w:id="8" w:name="OLE_LINK8"/>
+      <w:bookmarkEnd w:id="7"/>
+      <w:r>
+        <w:rPr>
+          <w:rFonts w:ascii="Times New Roman" w:eastAsia="黑体" w:hAnsi="Times New Roman" w:cs="Times New Roman"/>
+          <w:b/>
+          <w:szCs w:val="21"/>
+        </w:rPr>
+        <w:t>II</w:t>
+      </w:r>
+      <w:bookmarkStart w:id="9" w:name="OLE_LINK14"/>
+      <w:bookmarkStart w:id="10" w:name="OLE_LINK6"/>
       <w:bookmarkEnd w:id="8"/>
-      <w:r>
-        <w:rPr>
-          <w:rFonts w:hint="default" w:ascii="Times New Roman" w:hAnsi="Times New Roman" w:eastAsia="黑体" w:cs="Times New Roman"/>
-          <w:b/>
-          <w:szCs w:val="21"/>
-        </w:rPr>
-        <w:t>II</w:t>
+      <w:proofErr w:type="spellEnd"/>
+      <w:r>
+        <w:rPr>
+          <w:rFonts w:ascii="Times New Roman" w:eastAsia="黑体" w:hAnsi="Times New Roman" w:cs="Times New Roman" w:hint="eastAsia"/>
+          <w:b/>
+          <w:szCs w:val="21"/>
+        </w:rPr>
+        <w:t>(</w:t>
+      </w:r>
+      <w:proofErr w:type="gramEnd"/>
+      <w:r>
+        <w:rPr>
+          <w:rFonts w:ascii="Times New Roman" w:eastAsia="黑体" w:hAnsi="Times New Roman" w:cs="Times New Roman" w:hint="eastAsia"/>
+          <w:b/>
+          <w:szCs w:val="21"/>
+        </w:rPr>
+        <w:t>HBN&amp;973)</w:t>
       </w:r>
       <w:bookmarkEnd w:id="9"/>
-      <w:bookmarkStart w:id="10" w:name="OLE_LINK14"/>
-      <w:bookmarkStart w:id="11" w:name="OLE_LINK6"/>
-      <w:r>
-        <w:rPr>
-          <w:rFonts w:hint="eastAsia" w:ascii="Times New Roman" w:hAnsi="Times New Roman" w:eastAsia="黑体" w:cs="Times New Roman"/>
-          <w:b/>
-          <w:szCs w:val="21"/>
-          <w:lang w:val="en-US" w:eastAsia="zh-CN"/>
-        </w:rPr>
-        <w:t>(HBN&amp;973)</w:t>
+      <w:proofErr w:type="spellStart"/>
+      <w:r>
+        <w:rPr>
+          <w:rFonts w:ascii="Times New Roman" w:eastAsia="黑体" w:hAnsi="Times New Roman" w:cs="Times New Roman"/>
+          <w:b/>
+          <w:szCs w:val="21"/>
+        </w:rPr>
+        <w:t>CoreDesigner</w:t>
+      </w:r>
+      <w:proofErr w:type="spellEnd"/>
+      <w:r>
+        <w:rPr>
+          <w:rFonts w:ascii="Times New Roman" w:eastAsia="黑体" w:hAnsi="Times New Roman" w:cs="Times New Roman"/>
+          <w:b/>
+          <w:szCs w:val="21"/>
+        </w:rPr>
+        <w:t>/ Developer</w:t>
       </w:r>
       <w:bookmarkEnd w:id="10"/>
-      <w:r>
-        <w:rPr>
-          <w:rFonts w:ascii="Times New Roman" w:hAnsi="Times New Roman" w:eastAsia="黑体" w:cs="Times New Roman"/>
-          <w:b/>
-          <w:szCs w:val="21"/>
-        </w:rPr>
-        <w:t>CoreDesigner/ Developer</w:t>
-      </w:r>
-      <w:bookmarkEnd w:id="11"/>
     </w:p>
     <w:p>
       <w:pPr>
@@ -1451,110 +1529,121 @@
         </w:rPr>
         <w:t xml:space="preserve">Project Description: </w:t>
       </w:r>
-      <w:bookmarkStart w:id="12" w:name="OLE_LINK1"/>
-      <w:r>
-        <w:rPr>
-          <w:rFonts w:hint="eastAsia" w:ascii="Times New Roman" w:hAnsi="Times New Roman" w:eastAsia="宋体" w:cs="Times New Roman"/>
-          <w:szCs w:val="21"/>
-          <w:lang w:val="en-US" w:eastAsia="zh-CN"/>
+      <w:bookmarkStart w:id="11" w:name="OLE_LINK1"/>
+      <w:r>
+        <w:rPr>
+          <w:rFonts w:ascii="Times New Roman" w:eastAsia="宋体" w:hAnsi="Times New Roman" w:cs="Times New Roman" w:hint="eastAsia"/>
+          <w:szCs w:val="21"/>
         </w:rPr>
         <w:t>I</w:t>
       </w:r>
-      <w:bookmarkStart w:id="13" w:name="OLE_LINK12"/>
-      <w:r>
-        <w:rPr>
-          <w:rFonts w:hint="default" w:ascii="Times New Roman" w:hAnsi="Times New Roman" w:cs="Times New Roman"/>
+      <w:bookmarkStart w:id="12" w:name="OLE_LINK12"/>
+      <w:r>
+        <w:rPr>
+          <w:rFonts w:ascii="Times New Roman" w:hAnsi="Times New Roman" w:cs="Times New Roman"/>
           <w:szCs w:val="21"/>
         </w:rPr>
         <w:t>mpl</w:t>
       </w:r>
+      <w:bookmarkEnd w:id="12"/>
+      <w:r>
+        <w:rPr>
+          <w:rFonts w:ascii="Times New Roman" w:hAnsi="Times New Roman" w:cs="Times New Roman"/>
+          <w:szCs w:val="21"/>
+        </w:rPr>
+        <w:t>ement</w:t>
+      </w:r>
+      <w:bookmarkEnd w:id="11"/>
+      <w:r>
+        <w:rPr>
+          <w:rFonts w:ascii="Times New Roman" w:eastAsia="宋体" w:hAnsi="Times New Roman" w:cs="Times New Roman" w:hint="eastAsia"/>
+          <w:szCs w:val="21"/>
+        </w:rPr>
+        <w:t xml:space="preserve"> </w:t>
+      </w:r>
+      <w:r>
+        <w:rPr>
+          <w:rFonts w:ascii="Times New Roman" w:hAnsi="Times New Roman" w:cs="Times New Roman"/>
+          <w:szCs w:val="21"/>
+        </w:rPr>
+        <w:t>Many-Core</w:t>
+      </w:r>
+      <w:r>
+        <w:rPr>
+          <w:rFonts w:ascii="Times New Roman" w:eastAsia="宋体" w:hAnsi="Times New Roman" w:cs="Times New Roman" w:hint="eastAsia"/>
+          <w:szCs w:val="21"/>
+        </w:rPr>
+        <w:t>s</w:t>
+      </w:r>
+      <w:proofErr w:type="gramStart"/>
+      <w:r>
+        <w:rPr>
+          <w:rFonts w:ascii="Times New Roman" w:hAnsi="Times New Roman" w:cs="Times New Roman"/>
+          <w:szCs w:val="21"/>
+        </w:rPr>
+        <w:t>  </w:t>
+      </w:r>
+      <w:r>
+        <w:rPr>
+          <w:rFonts w:ascii="Times New Roman" w:hAnsi="Times New Roman" w:cs="Times New Roman" w:hint="eastAsia"/>
+          <w:szCs w:val="21"/>
+        </w:rPr>
+        <w:t>Processor</w:t>
+      </w:r>
+      <w:proofErr w:type="gramEnd"/>
+      <w:r>
+        <w:rPr>
+          <w:rFonts w:ascii="Times New Roman" w:hAnsi="Times New Roman" w:cs="Times New Roman" w:hint="eastAsia"/>
+          <w:szCs w:val="21"/>
+        </w:rPr>
+        <w:t xml:space="preserve"> Architecture</w:t>
+      </w:r>
+      <w:r>
+        <w:rPr>
+          <w:rFonts w:ascii="Times New Roman" w:hAnsi="Times New Roman" w:cs="Times New Roman"/>
+          <w:szCs w:val="21"/>
+        </w:rPr>
+        <w:t xml:space="preserve"> </w:t>
+      </w:r>
+      <w:r>
+        <w:rPr>
+          <w:rFonts w:ascii="Times New Roman" w:eastAsia="宋体" w:hAnsi="Times New Roman" w:cs="Times New Roman" w:hint="eastAsia"/>
+          <w:szCs w:val="21"/>
+        </w:rPr>
+        <w:t xml:space="preserve">Including </w:t>
+      </w:r>
+      <w:proofErr w:type="spellStart"/>
+      <w:r>
+        <w:rPr>
+          <w:rFonts w:ascii="Times New Roman" w:hAnsi="Times New Roman" w:cs="Times New Roman" w:hint="eastAsia"/>
+          <w:szCs w:val="21"/>
+        </w:rPr>
+        <w:t>Core、Cache、NoC、Memory、M</w:t>
+      </w:r>
+      <w:r>
+        <w:rPr>
+          <w:rFonts w:ascii="Times New Roman" w:hAnsi="Times New Roman" w:cs="Times New Roman" w:hint="eastAsia"/>
+          <w:szCs w:val="21"/>
+        </w:rPr>
+        <w:t>act、HD-NoC、Vcore</w:t>
+      </w:r>
+      <w:proofErr w:type="spellEnd"/>
+      <w:r>
+        <w:rPr>
+          <w:rFonts w:ascii="Times New Roman" w:hAnsi="Times New Roman" w:cs="Times New Roman" w:hint="eastAsia"/>
+          <w:szCs w:val="21"/>
+        </w:rPr>
+        <w:t xml:space="preserve"> </w:t>
+      </w:r>
+      <w:bookmarkStart w:id="13" w:name="OLE_LINK2"/>
+      <w:r>
+        <w:rPr>
+          <w:rFonts w:ascii="Times New Roman" w:hAnsi="Times New Roman" w:cs="Times New Roman" w:hint="eastAsia"/>
+          <w:szCs w:val="21"/>
+        </w:rPr>
+        <w:t>Components</w:t>
+      </w:r>
       <w:bookmarkEnd w:id="13"/>
-      <w:r>
-        <w:rPr>
-          <w:rFonts w:hint="default" w:ascii="Times New Roman" w:hAnsi="Times New Roman" w:cs="Times New Roman"/>
-          <w:szCs w:val="21"/>
-        </w:rPr>
-        <w:t>ement</w:t>
-      </w:r>
-      <w:bookmarkEnd w:id="12"/>
-      <w:r>
-        <w:rPr>
-          <w:rFonts w:hint="eastAsia" w:ascii="Times New Roman" w:hAnsi="Times New Roman" w:eastAsia="宋体" w:cs="Times New Roman"/>
-          <w:szCs w:val="21"/>
-          <w:lang w:val="en-US" w:eastAsia="zh-CN"/>
-        </w:rPr>
-        <w:t xml:space="preserve"> </w:t>
-      </w:r>
-      <w:r>
-        <w:rPr>
-          <w:rFonts w:ascii="Times New Roman" w:hAnsi="Times New Roman" w:cs="Times New Roman"/>
-          <w:szCs w:val="21"/>
-        </w:rPr>
-        <w:t>Many-Core</w:t>
-      </w:r>
-      <w:r>
-        <w:rPr>
-          <w:rFonts w:hint="eastAsia" w:ascii="Times New Roman" w:hAnsi="Times New Roman" w:eastAsia="宋体" w:cs="Times New Roman"/>
-          <w:szCs w:val="21"/>
-          <w:lang w:val="en-US" w:eastAsia="zh-CN"/>
-        </w:rPr>
-        <w:t>s</w:t>
-      </w:r>
-      <w:r>
-        <w:rPr>
-          <w:rFonts w:hint="default" w:ascii="Times New Roman" w:hAnsi="Times New Roman" w:cs="Times New Roman"/>
-          <w:szCs w:val="21"/>
-        </w:rPr>
-        <w:t>  </w:t>
-      </w:r>
-      <w:r>
-        <w:rPr>
-          <w:rFonts w:hint="eastAsia" w:ascii="Times New Roman" w:hAnsi="Times New Roman" w:cs="Times New Roman"/>
-          <w:szCs w:val="21"/>
-        </w:rPr>
-        <w:t>Processor Architecture</w:t>
-      </w:r>
-      <w:r>
-        <w:rPr>
-          <w:rFonts w:ascii="Times New Roman" w:hAnsi="Times New Roman" w:cs="Times New Roman"/>
-          <w:szCs w:val="21"/>
-        </w:rPr>
-        <w:t xml:space="preserve"> </w:t>
-      </w:r>
-      <w:r>
-        <w:rPr>
-          <w:rFonts w:hint="eastAsia" w:ascii="Times New Roman" w:hAnsi="Times New Roman" w:eastAsia="宋体" w:cs="Times New Roman"/>
-          <w:szCs w:val="21"/>
-          <w:lang w:val="en-US" w:eastAsia="zh-CN"/>
-        </w:rPr>
-        <w:t xml:space="preserve">Including </w:t>
-      </w:r>
-      <w:r>
-        <w:rPr>
-          <w:rFonts w:hint="eastAsia" w:ascii="Times New Roman" w:hAnsi="Times New Roman" w:cs="Times New Roman"/>
-          <w:szCs w:val="21"/>
-          <w:lang w:eastAsia="zh-CN"/>
-        </w:rPr>
-        <w:t>Core、Cache、NoC、Memory、Mact、HD-NoC、Vcore</w:t>
-      </w:r>
-      <w:r>
-        <w:rPr>
-          <w:rFonts w:hint="eastAsia" w:ascii="Times New Roman" w:hAnsi="Times New Roman" w:cs="Times New Roman"/>
-          <w:szCs w:val="21"/>
-          <w:lang w:val="en-US" w:eastAsia="zh-CN"/>
-        </w:rPr>
-        <w:t xml:space="preserve"> </w:t>
-      </w:r>
-      <w:bookmarkStart w:id="14" w:name="OLE_LINK2"/>
-      <w:r>
-        <w:rPr>
-          <w:rFonts w:hint="eastAsia" w:ascii="Times New Roman" w:hAnsi="Times New Roman" w:cs="Times New Roman"/>
-          <w:szCs w:val="21"/>
-          <w:lang w:val="en-US" w:eastAsia="zh-CN"/>
-        </w:rPr>
-        <w:t>Components</w:t>
-      </w:r>
-      <w:bookmarkEnd w:id="14"/>
       <w:r>
         <w:rPr>
           <w:rFonts w:ascii="Times New Roman" w:hAnsi="Times New Roman" w:cs="Times New Roman"/>
@@ -1605,19 +1694,18 @@
         </w:rPr>
         <w:t xml:space="preserve">Design router </w:t>
       </w:r>
-      <w:r>
-        <w:rPr>
-          <w:rFonts w:hint="eastAsia" w:ascii="Times New Roman" w:hAnsi="Times New Roman" w:eastAsia="宋体" w:cs="Times New Roman"/>
-          <w:szCs w:val="21"/>
-          <w:lang w:val="en-US" w:eastAsia="zh-CN"/>
+      <w:proofErr w:type="gramStart"/>
+      <w:r>
+        <w:rPr>
+          <w:rFonts w:ascii="Times New Roman" w:eastAsia="宋体" w:hAnsi="Times New Roman" w:cs="Times New Roman" w:hint="eastAsia"/>
+          <w:szCs w:val="21"/>
         </w:rPr>
         <w:t>c</w:t>
       </w:r>
       <w:r>
         <w:rPr>
-          <w:rFonts w:hint="eastAsia" w:ascii="Times New Roman" w:hAnsi="Times New Roman" w:cs="Times New Roman"/>
-          <w:szCs w:val="21"/>
-          <w:lang w:val="en-US" w:eastAsia="zh-CN"/>
+          <w:rFonts w:ascii="Times New Roman" w:hAnsi="Times New Roman" w:cs="Times New Roman" w:hint="eastAsia"/>
+          <w:szCs w:val="21"/>
         </w:rPr>
         <w:t>omponent</w:t>
       </w:r>
@@ -1626,13 +1714,20 @@
           <w:rFonts w:ascii="Times New Roman" w:hAnsi="Times New Roman" w:cs="Times New Roman"/>
           <w:szCs w:val="21"/>
         </w:rPr>
-        <w:t>(transfer data among PEs)</w:t>
-      </w:r>
-      <w:r>
-        <w:rPr>
-          <w:rFonts w:hint="eastAsia" w:ascii="Times New Roman" w:hAnsi="Times New Roman" w:eastAsia="宋体" w:cs="Times New Roman"/>
-          <w:szCs w:val="21"/>
-          <w:lang w:val="en-US" w:eastAsia="zh-CN"/>
+        <w:t>(</w:t>
+      </w:r>
+      <w:proofErr w:type="gramEnd"/>
+      <w:r>
+        <w:rPr>
+          <w:rFonts w:ascii="Times New Roman" w:hAnsi="Times New Roman" w:cs="Times New Roman"/>
+          <w:szCs w:val="21"/>
+        </w:rPr>
+        <w:t>transfer data among PEs)</w:t>
+      </w:r>
+      <w:r>
+        <w:rPr>
+          <w:rFonts w:ascii="Times New Roman" w:eastAsia="宋体" w:hAnsi="Times New Roman" w:cs="Times New Roman" w:hint="eastAsia"/>
+          <w:szCs w:val="21"/>
         </w:rPr>
         <w:t>,</w:t>
       </w:r>
@@ -1645,53 +1740,51 @@
       </w:r>
       <w:r>
         <w:rPr>
-          <w:rFonts w:hint="eastAsia" w:ascii="Times New Roman" w:hAnsi="Times New Roman" w:cs="Times New Roman"/>
+          <w:rFonts w:ascii="Times New Roman" w:hAnsi="Times New Roman" w:cs="Times New Roman" w:hint="eastAsia"/>
           <w:szCs w:val="21"/>
         </w:rPr>
         <w:t>realiz</w:t>
       </w:r>
       <w:r>
         <w:rPr>
-          <w:rFonts w:hint="eastAsia" w:ascii="Times New Roman" w:hAnsi="Times New Roman" w:eastAsia="宋体" w:cs="Times New Roman"/>
-          <w:szCs w:val="21"/>
-          <w:lang w:val="en-US" w:eastAsia="zh-CN"/>
+          <w:rFonts w:ascii="Times New Roman" w:eastAsia="宋体" w:hAnsi="Times New Roman" w:cs="Times New Roman" w:hint="eastAsia"/>
+          <w:szCs w:val="21"/>
         </w:rPr>
         <w:t>e</w:t>
       </w:r>
       <w:r>
         <w:rPr>
-          <w:rFonts w:hint="eastAsia" w:ascii="Times New Roman" w:hAnsi="Times New Roman" w:cs="Times New Roman"/>
+          <w:rFonts w:ascii="Times New Roman" w:hAnsi="Times New Roman" w:cs="Times New Roman" w:hint="eastAsia"/>
           <w:szCs w:val="21"/>
         </w:rPr>
         <w:t xml:space="preserve"> data packet</w:t>
       </w:r>
       <w:r>
         <w:rPr>
-          <w:rFonts w:hint="eastAsia" w:ascii="Times New Roman" w:hAnsi="Times New Roman" w:eastAsia="宋体" w:cs="Times New Roman"/>
-          <w:szCs w:val="21"/>
-          <w:lang w:val="en-US" w:eastAsia="zh-CN"/>
+          <w:rFonts w:ascii="Times New Roman" w:eastAsia="宋体" w:hAnsi="Times New Roman" w:cs="Times New Roman" w:hint="eastAsia"/>
+          <w:szCs w:val="21"/>
         </w:rPr>
         <w:t>s</w:t>
       </w:r>
       <w:r>
         <w:rPr>
-          <w:rFonts w:hint="eastAsia" w:ascii="Times New Roman" w:hAnsi="Times New Roman" w:cs="Times New Roman"/>
+          <w:rFonts w:ascii="Times New Roman" w:hAnsi="Times New Roman" w:cs="Times New Roman" w:hint="eastAsia"/>
           <w:szCs w:val="21"/>
         </w:rPr>
         <w:t xml:space="preserve"> </w:t>
       </w:r>
-      <w:bookmarkStart w:id="15" w:name="OLE_LINK20"/>
-      <w:r>
-        <w:rPr>
-          <w:rFonts w:hint="eastAsia" w:ascii="Times New Roman" w:hAnsi="Times New Roman" w:cs="Times New Roman"/>
+      <w:bookmarkStart w:id="14" w:name="OLE_LINK20"/>
+      <w:r>
+        <w:rPr>
+          <w:rFonts w:ascii="Times New Roman" w:hAnsi="Times New Roman" w:cs="Times New Roman" w:hint="eastAsia"/>
           <w:szCs w:val="21"/>
         </w:rPr>
         <w:t>split</w:t>
       </w:r>
-      <w:bookmarkEnd w:id="15"/>
-      <w:r>
-        <w:rPr>
-          <w:rFonts w:hint="eastAsia" w:ascii="Times New Roman" w:hAnsi="Times New Roman" w:cs="Times New Roman"/>
+      <w:bookmarkEnd w:id="14"/>
+      <w:r>
+        <w:rPr>
+          <w:rFonts w:ascii="Times New Roman" w:hAnsi="Times New Roman" w:cs="Times New Roman" w:hint="eastAsia"/>
           <w:szCs w:val="21"/>
         </w:rPr>
         <w:t>, wormhole routing and virtual channel settings</w:t>
@@ -1725,27 +1818,26 @@
       </w:r>
       <w:r>
         <w:rPr>
-          <w:rFonts w:hint="eastAsia" w:ascii="Times New Roman" w:hAnsi="Times New Roman" w:eastAsia="宋体" w:cs="Times New Roman"/>
-          <w:szCs w:val="21"/>
-          <w:lang w:val="en-US" w:eastAsia="zh-CN"/>
+          <w:rFonts w:ascii="Times New Roman" w:eastAsia="宋体" w:hAnsi="Times New Roman" w:cs="Times New Roman" w:hint="eastAsia"/>
+          <w:szCs w:val="21"/>
         </w:rPr>
         <w:t xml:space="preserve">different </w:t>
       </w:r>
-      <w:r>
-        <w:rPr>
-          <w:rFonts w:hint="eastAsia" w:ascii="Times New Roman" w:hAnsi="Times New Roman" w:eastAsia="宋体" w:cs="Times New Roman"/>
-          <w:szCs w:val="21"/>
-          <w:lang w:val="en-US" w:eastAsia="zh-CN"/>
-        </w:rPr>
-        <w:t xml:space="preserve">noc topology </w:t>
-      </w:r>
-      <w:r>
-        <w:rPr>
-          <w:rFonts w:hint="eastAsia" w:ascii="Times New Roman" w:hAnsi="Times New Roman" w:eastAsia="宋体" w:cs="Times New Roman"/>
-          <w:szCs w:val="21"/>
-          <w:lang w:val="en-US" w:eastAsia="zh-CN"/>
-        </w:rPr>
-        <w:t>c</w:t>
+      <w:proofErr w:type="spellStart"/>
+      <w:r>
+        <w:rPr>
+          <w:rFonts w:ascii="Times New Roman" w:eastAsia="宋体" w:hAnsi="Times New Roman" w:cs="Times New Roman" w:hint="eastAsia"/>
+          <w:szCs w:val="21"/>
+        </w:rPr>
+        <w:t>noc</w:t>
+      </w:r>
+      <w:proofErr w:type="spellEnd"/>
+      <w:r>
+        <w:rPr>
+          <w:rFonts w:ascii="Times New Roman" w:eastAsia="宋体" w:hAnsi="Times New Roman" w:cs="Times New Roman" w:hint="eastAsia"/>
+          <w:szCs w:val="21"/>
+        </w:rPr>
+        <w:t xml:space="preserve"> topology c</w:t>
       </w:r>
       <w:r>
         <w:rPr>
@@ -1756,9 +1848,8 @@
       </w:r>
       <w:r>
         <w:rPr>
-          <w:rFonts w:hint="eastAsia" w:ascii="Times New Roman" w:hAnsi="Times New Roman" w:eastAsia="宋体" w:cs="Times New Roman"/>
-          <w:szCs w:val="21"/>
-          <w:lang w:val="en-US" w:eastAsia="zh-CN"/>
+          <w:rFonts w:ascii="Times New Roman" w:eastAsia="宋体" w:hAnsi="Times New Roman" w:cs="Times New Roman" w:hint="eastAsia"/>
+          <w:szCs w:val="21"/>
         </w:rPr>
         <w:t>s</w:t>
       </w:r>
@@ -1771,9 +1862,8 @@
       </w:r>
       <w:r>
         <w:rPr>
-          <w:rFonts w:hint="eastAsia" w:ascii="Times New Roman" w:hAnsi="Times New Roman" w:eastAsia="宋体" w:cs="Times New Roman"/>
-          <w:szCs w:val="21"/>
-          <w:lang w:val="en-US" w:eastAsia="zh-CN"/>
+          <w:rFonts w:ascii="Times New Roman" w:eastAsia="宋体" w:hAnsi="Times New Roman" w:cs="Times New Roman" w:hint="eastAsia"/>
+          <w:szCs w:val="21"/>
         </w:rPr>
         <w:t>to simulate different</w:t>
       </w:r>
@@ -1786,11 +1876,17 @@
       </w:r>
       <w:r>
         <w:rPr>
-          <w:rFonts w:hint="eastAsia" w:ascii="Times New Roman" w:hAnsi="Times New Roman" w:eastAsia="宋体" w:cs="Times New Roman"/>
-          <w:szCs w:val="21"/>
-          <w:lang w:val="en-US" w:eastAsia="zh-CN"/>
-        </w:rPr>
-        <w:t>cores operation</w:t>
+          <w:rFonts w:ascii="Times New Roman" w:eastAsia="宋体" w:hAnsi="Times New Roman" w:cs="Times New Roman" w:hint="eastAsia"/>
+          <w:szCs w:val="21"/>
+        </w:rPr>
+        <w:t>cores</w:t>
+      </w:r>
+      <w:r>
+        <w:rPr>
+          <w:rFonts w:ascii="Times New Roman" w:eastAsia="宋体" w:hAnsi="Times New Roman" w:cs="Times New Roman" w:hint="eastAsia"/>
+          <w:szCs w:val="21"/>
+        </w:rPr>
+        <w:t xml:space="preserve"> operation</w:t>
       </w:r>
       <w:r>
         <w:rPr>
@@ -1821,9 +1917,8 @@
       </w:r>
       <w:r>
         <w:rPr>
-          <w:rFonts w:hint="eastAsia" w:ascii="Times New Roman" w:hAnsi="Times New Roman" w:eastAsia="宋体" w:cs="Times New Roman"/>
-          <w:szCs w:val="21"/>
-          <w:lang w:val="en-US" w:eastAsia="zh-CN"/>
+          <w:rFonts w:ascii="Times New Roman" w:eastAsia="宋体" w:hAnsi="Times New Roman" w:cs="Times New Roman" w:hint="eastAsia"/>
+          <w:szCs w:val="21"/>
         </w:rPr>
         <w:t>cores branches prediction function, and make the branch prediction accuracy up to 70%</w:t>
       </w:r>
@@ -1856,9 +1951,8 @@
       </w:r>
       <w:r>
         <w:rPr>
-          <w:rFonts w:hint="eastAsia" w:ascii="Times New Roman" w:hAnsi="Times New Roman" w:eastAsia="宋体" w:cs="Times New Roman"/>
-          <w:szCs w:val="21"/>
-          <w:lang w:val="en-US" w:eastAsia="zh-CN"/>
+          <w:rFonts w:ascii="Times New Roman" w:eastAsia="宋体" w:hAnsi="Times New Roman" w:cs="Times New Roman" w:hint="eastAsia"/>
+          <w:szCs w:val="21"/>
         </w:rPr>
         <w:t xml:space="preserve"> debugging and simulation work, implement a l</w:t>
       </w:r>
@@ -1871,25 +1965,72 @@
       </w:r>
       <w:r>
         <w:rPr>
-          <w:rFonts w:hint="eastAsia" w:ascii="Times New Roman" w:hAnsi="Times New Roman" w:eastAsia="宋体" w:cs="Times New Roman"/>
-          <w:szCs w:val="21"/>
-          <w:lang w:val="en-US" w:eastAsia="zh-CN"/>
-        </w:rPr>
-        <w:t xml:space="preserve"> of core named vcore(virtual cores)and and implement trace injection function.</w:t>
-      </w:r>
-    </w:p>
-    <w:p>
-      <w:pPr>
-        <w:rPr>
-          <w:rFonts w:ascii="Times New Roman" w:hAnsi="Times New Roman" w:eastAsia="黑体" w:cs="Times New Roman"/>
-          <w:b/>
-          <w:szCs w:val="21"/>
-        </w:rPr>
-      </w:pPr>
-      <w:bookmarkStart w:id="16" w:name="OLE_LINK15"/>
-      <w:r>
-        <w:rPr>
-          <w:rFonts w:ascii="Times New Roman" w:hAnsi="Times New Roman" w:eastAsia="黑体" w:cs="Times New Roman"/>
+          <w:rFonts w:ascii="Times New Roman" w:eastAsia="宋体" w:hAnsi="Times New Roman" w:cs="Times New Roman" w:hint="eastAsia"/>
+          <w:szCs w:val="21"/>
+        </w:rPr>
+        <w:t xml:space="preserve"> of core named </w:t>
+      </w:r>
+      <w:proofErr w:type="spellStart"/>
+      <w:proofErr w:type="gramStart"/>
+      <w:r>
+        <w:rPr>
+          <w:rFonts w:ascii="Times New Roman" w:eastAsia="宋体" w:hAnsi="Times New Roman" w:cs="Times New Roman" w:hint="eastAsia"/>
+          <w:szCs w:val="21"/>
+        </w:rPr>
+        <w:t>vcore</w:t>
+      </w:r>
+      <w:proofErr w:type="spellEnd"/>
+      <w:r>
+        <w:rPr>
+          <w:rFonts w:ascii="Times New Roman" w:eastAsia="宋体" w:hAnsi="Times New Roman" w:cs="Times New Roman" w:hint="eastAsia"/>
+          <w:szCs w:val="21"/>
+        </w:rPr>
+        <w:t>(</w:t>
+      </w:r>
+      <w:proofErr w:type="gramEnd"/>
+      <w:r>
+        <w:rPr>
+          <w:rFonts w:ascii="Times New Roman" w:eastAsia="宋体" w:hAnsi="Times New Roman" w:cs="Times New Roman" w:hint="eastAsia"/>
+          <w:szCs w:val="21"/>
+        </w:rPr>
+        <w:t xml:space="preserve">virtual cores)and </w:t>
+      </w:r>
+      <w:proofErr w:type="spellStart"/>
+      <w:r>
+        <w:rPr>
+          <w:rFonts w:ascii="Times New Roman" w:eastAsia="宋体" w:hAnsi="Times New Roman" w:cs="Times New Roman" w:hint="eastAsia"/>
+          <w:szCs w:val="21"/>
+        </w:rPr>
+        <w:t>and</w:t>
+      </w:r>
+      <w:proofErr w:type="spellEnd"/>
+      <w:r>
+        <w:rPr>
+          <w:rFonts w:ascii="Times New Roman" w:eastAsia="宋体" w:hAnsi="Times New Roman" w:cs="Times New Roman" w:hint="eastAsia"/>
+          <w:szCs w:val="21"/>
+        </w:rPr>
+        <w:t xml:space="preserve"> implement trace injection functio</w:t>
+      </w:r>
+      <w:r>
+        <w:rPr>
+          <w:rFonts w:ascii="Times New Roman" w:eastAsia="宋体" w:hAnsi="Times New Roman" w:cs="Times New Roman" w:hint="eastAsia"/>
+          <w:szCs w:val="21"/>
+        </w:rPr>
+        <w:t>n.</w:t>
+      </w:r>
+    </w:p>
+    <w:p>
+      <w:pPr>
+        <w:rPr>
+          <w:rFonts w:ascii="Times New Roman" w:eastAsia="黑体" w:hAnsi="Times New Roman" w:cs="Times New Roman"/>
+          <w:b/>
+          <w:szCs w:val="21"/>
+        </w:rPr>
+      </w:pPr>
+      <w:bookmarkStart w:id="15" w:name="OLE_LINK15"/>
+      <w:r>
+        <w:rPr>
+          <w:rFonts w:ascii="Times New Roman" w:eastAsia="黑体" w:hAnsi="Times New Roman" w:cs="Times New Roman"/>
           <w:b/>
           <w:szCs w:val="21"/>
         </w:rPr>
@@ -1897,16 +2038,15 @@
       </w:r>
       <w:r>
         <w:rPr>
-          <w:rFonts w:hint="eastAsia" w:ascii="Times New Roman" w:hAnsi="Times New Roman" w:eastAsia="黑体" w:cs="Times New Roman"/>
-          <w:b/>
-          <w:szCs w:val="21"/>
-          <w:lang w:val="en-US" w:eastAsia="zh-CN"/>
+          <w:rFonts w:ascii="Times New Roman" w:eastAsia="黑体" w:hAnsi="Times New Roman" w:cs="Times New Roman" w:hint="eastAsia"/>
+          <w:b/>
+          <w:szCs w:val="21"/>
         </w:rPr>
         <w:t>5</w:t>
       </w:r>
       <w:r>
         <w:rPr>
-          <w:rFonts w:ascii="Times New Roman" w:hAnsi="Times New Roman" w:eastAsia="黑体" w:cs="Times New Roman"/>
+          <w:rFonts w:ascii="Times New Roman" w:eastAsia="黑体" w:hAnsi="Times New Roman" w:cs="Times New Roman"/>
           <w:b/>
           <w:szCs w:val="21"/>
         </w:rPr>
@@ -1914,16 +2054,15 @@
       </w:r>
       <w:r>
         <w:rPr>
-          <w:rFonts w:hint="eastAsia" w:ascii="Times New Roman" w:hAnsi="Times New Roman" w:eastAsia="黑体" w:cs="Times New Roman"/>
-          <w:b/>
-          <w:szCs w:val="21"/>
-          <w:lang w:val="en-US" w:eastAsia="zh-CN"/>
+          <w:rFonts w:ascii="Times New Roman" w:eastAsia="黑体" w:hAnsi="Times New Roman" w:cs="Times New Roman" w:hint="eastAsia"/>
+          <w:b/>
+          <w:szCs w:val="21"/>
         </w:rPr>
         <w:t>2</w:t>
       </w:r>
       <w:r>
         <w:rPr>
-          <w:rFonts w:ascii="Times New Roman" w:hAnsi="Times New Roman" w:eastAsia="黑体" w:cs="Times New Roman"/>
+          <w:rFonts w:ascii="Times New Roman" w:eastAsia="黑体" w:hAnsi="Times New Roman" w:cs="Times New Roman"/>
           <w:b/>
           <w:szCs w:val="21"/>
         </w:rPr>
@@ -1931,16 +2070,15 @@
       </w:r>
       <w:r>
         <w:rPr>
-          <w:rFonts w:hint="eastAsia" w:ascii="Times New Roman" w:hAnsi="Times New Roman" w:eastAsia="黑体" w:cs="Times New Roman"/>
-          <w:b/>
-          <w:szCs w:val="21"/>
-          <w:lang w:val="en-US" w:eastAsia="zh-CN"/>
+          <w:rFonts w:ascii="Times New Roman" w:eastAsia="黑体" w:hAnsi="Times New Roman" w:cs="Times New Roman" w:hint="eastAsia"/>
+          <w:b/>
+          <w:szCs w:val="21"/>
         </w:rPr>
         <w:t>5</w:t>
       </w:r>
       <w:r>
         <w:rPr>
-          <w:rFonts w:ascii="Times New Roman" w:hAnsi="Times New Roman" w:eastAsia="黑体" w:cs="Times New Roman"/>
+          <w:rFonts w:ascii="Times New Roman" w:eastAsia="黑体" w:hAnsi="Times New Roman" w:cs="Times New Roman"/>
           <w:b/>
           <w:szCs w:val="21"/>
         </w:rPr>
@@ -1948,16 +2086,15 @@
       </w:r>
       <w:r>
         <w:rPr>
-          <w:rFonts w:hint="eastAsia" w:ascii="Times New Roman" w:hAnsi="Times New Roman" w:eastAsia="黑体" w:cs="Times New Roman"/>
-          <w:b/>
-          <w:szCs w:val="21"/>
-          <w:lang w:val="en-US" w:eastAsia="zh-CN"/>
+          <w:rFonts w:ascii="Times New Roman" w:eastAsia="黑体" w:hAnsi="Times New Roman" w:cs="Times New Roman" w:hint="eastAsia"/>
+          <w:b/>
+          <w:szCs w:val="21"/>
         </w:rPr>
         <w:t>4</w:t>
       </w:r>
       <w:r>
         <w:rPr>
-          <w:rFonts w:ascii="Times New Roman" w:hAnsi="Times New Roman" w:eastAsia="黑体" w:cs="Times New Roman"/>
+          <w:rFonts w:ascii="Times New Roman" w:eastAsia="黑体" w:hAnsi="Times New Roman" w:cs="Times New Roman"/>
           <w:b/>
           <w:szCs w:val="21"/>
         </w:rPr>
@@ -1965,7 +2102,7 @@
       </w:r>
       <w:r>
         <w:rPr>
-          <w:rFonts w:ascii="Times New Roman" w:hAnsi="Times New Roman" w:eastAsia="黑体" w:cs="Times New Roman"/>
+          <w:rFonts w:ascii="Times New Roman" w:eastAsia="黑体" w:hAnsi="Times New Roman" w:cs="Times New Roman"/>
           <w:b/>
           <w:szCs w:val="21"/>
         </w:rPr>
@@ -1973,7 +2110,7 @@
       </w:r>
       <w:r>
         <w:rPr>
-          <w:rFonts w:hint="eastAsia" w:ascii="Times New Roman" w:hAnsi="Times New Roman" w:eastAsia="黑体" w:cs="Times New Roman"/>
+          <w:rFonts w:ascii="Times New Roman" w:eastAsia="黑体" w:hAnsi="Times New Roman" w:cs="Times New Roman" w:hint="eastAsia"/>
           <w:b/>
           <w:szCs w:val="21"/>
         </w:rPr>
@@ -1981,7 +2118,7 @@
       </w:r>
       <w:r>
         <w:rPr>
-          <w:rFonts w:ascii="Times New Roman" w:hAnsi="Times New Roman" w:eastAsia="黑体" w:cs="Times New Roman"/>
+          <w:rFonts w:ascii="Times New Roman" w:eastAsia="黑体" w:hAnsi="Times New Roman" w:cs="Times New Roman"/>
           <w:b/>
           <w:szCs w:val="21"/>
         </w:rPr>
@@ -1989,7 +2126,7 @@
       </w:r>
       <w:r>
         <w:rPr>
-          <w:rFonts w:ascii="Times New Roman" w:hAnsi="Times New Roman" w:eastAsia="黑体" w:cs="Times New Roman"/>
+          <w:rFonts w:ascii="Times New Roman" w:eastAsia="黑体" w:hAnsi="Times New Roman" w:cs="Times New Roman"/>
           <w:b/>
           <w:szCs w:val="21"/>
         </w:rPr>
@@ -1997,7 +2134,7 @@
       </w:r>
       <w:r>
         <w:rPr>
-          <w:rFonts w:ascii="Times New Roman" w:hAnsi="Times New Roman" w:eastAsia="黑体" w:cs="Times New Roman"/>
+          <w:rFonts w:ascii="Times New Roman" w:eastAsia="黑体" w:hAnsi="Times New Roman" w:cs="Times New Roman"/>
           <w:b/>
           <w:szCs w:val="21"/>
         </w:rPr>
@@ -2005,18 +2142,11 @@
       </w:r>
       <w:r>
         <w:rPr>
-          <w:rFonts w:ascii="Times New Roman" w:hAnsi="Times New Roman" w:eastAsia="黑体" w:cs="Times New Roman"/>
+          <w:rFonts w:ascii="Times New Roman" w:eastAsia="黑体" w:hAnsi="Times New Roman" w:cs="Times New Roman"/>
           <w:b/>
           <w:szCs w:val="21"/>
         </w:rPr>
         <w:tab/>
-      </w:r>
-      <w:r>
-        <w:rPr>
-          <w:rFonts w:ascii="Times New Roman" w:hAnsi="Times New Roman" w:eastAsia="黑体" w:cs="Times New Roman"/>
-          <w:b/>
-          <w:szCs w:val="21"/>
-        </w:rPr>
         <w:t>Core Designer/ Developer</w:t>
       </w:r>
     </w:p>
@@ -2048,7 +2178,7 @@
         </w:rPr>
         <w:t xml:space="preserve">Crawl </w:t>
       </w:r>
-      <w:bookmarkStart w:id="17" w:name="OLE_LINK16"/>
+      <w:bookmarkStart w:id="16" w:name="OLE_LINK16"/>
       <w:r>
         <w:rPr>
           <w:rFonts w:ascii="Times New Roman" w:hAnsi="Times New Roman" w:cs="Times New Roman"/>
@@ -2056,7 +2186,7 @@
         </w:rPr>
         <w:t>a</w:t>
       </w:r>
-      <w:bookmarkEnd w:id="17"/>
+      <w:bookmarkEnd w:id="16"/>
       <w:r>
         <w:rPr>
           <w:rFonts w:ascii="Times New Roman" w:hAnsi="Times New Roman" w:cs="Times New Roman"/>
@@ -2066,9 +2196,8 @@
       </w:r>
       <w:r>
         <w:rPr>
-          <w:rFonts w:hint="eastAsia" w:ascii="Times New Roman" w:hAnsi="Times New Roman" w:eastAsia="宋体" w:cs="Times New Roman"/>
-          <w:szCs w:val="21"/>
-          <w:lang w:val="en-US" w:eastAsia="zh-CN"/>
+          <w:rFonts w:ascii="Times New Roman" w:eastAsia="宋体" w:hAnsi="Times New Roman" w:cs="Times New Roman" w:hint="eastAsia"/>
+          <w:szCs w:val="21"/>
         </w:rPr>
         <w:t xml:space="preserve"> typed into excel</w:t>
       </w:r>
@@ -2117,30 +2246,28 @@
       </w:pPr>
       <w:r>
         <w:rPr>
-          <w:rFonts w:hint="eastAsia" w:ascii="Times New Roman" w:hAnsi="Times New Roman" w:eastAsia="宋体" w:cs="Times New Roman"/>
-          <w:szCs w:val="21"/>
-          <w:lang w:val="en-US" w:eastAsia="zh-CN"/>
+          <w:rFonts w:ascii="Times New Roman" w:eastAsia="宋体" w:hAnsi="Times New Roman" w:cs="Times New Roman" w:hint="eastAsia"/>
+          <w:szCs w:val="21"/>
         </w:rPr>
         <w:t>Be r</w:t>
       </w:r>
       <w:r>
         <w:rPr>
-          <w:rFonts w:hint="eastAsia" w:ascii="Times New Roman" w:hAnsi="Times New Roman" w:cs="Times New Roman"/>
+          <w:rFonts w:ascii="Times New Roman" w:hAnsi="Times New Roman" w:cs="Times New Roman" w:hint="eastAsia"/>
           <w:szCs w:val="21"/>
         </w:rPr>
         <w:t xml:space="preserve">esponsible for the design of the overall structure of the system, </w:t>
       </w:r>
       <w:r>
         <w:rPr>
-          <w:rFonts w:hint="eastAsia" w:ascii="Times New Roman" w:hAnsi="Times New Roman" w:eastAsia="宋体" w:cs="Times New Roman"/>
-          <w:szCs w:val="21"/>
-          <w:lang w:val="en-US" w:eastAsia="zh-CN"/>
+          <w:rFonts w:ascii="Times New Roman" w:eastAsia="宋体" w:hAnsi="Times New Roman" w:cs="Times New Roman" w:hint="eastAsia"/>
+          <w:szCs w:val="21"/>
         </w:rPr>
         <w:t xml:space="preserve">and </w:t>
       </w:r>
       <w:r>
         <w:rPr>
-          <w:rFonts w:hint="eastAsia" w:ascii="Times New Roman" w:hAnsi="Times New Roman" w:cs="Times New Roman"/>
+          <w:rFonts w:ascii="Times New Roman" w:hAnsi="Times New Roman" w:cs="Times New Roman" w:hint="eastAsia"/>
           <w:szCs w:val="21"/>
         </w:rPr>
         <w:t>the interaction of each module interface</w:t>
@@ -2167,16 +2294,15 @@
       </w:pPr>
       <w:r>
         <w:rPr>
-          <w:rFonts w:hint="eastAsia" w:ascii="Times New Roman" w:hAnsi="Times New Roman" w:cs="Times New Roman"/>
+          <w:rFonts w:ascii="Times New Roman" w:hAnsi="Times New Roman" w:cs="Times New Roman" w:hint="eastAsia"/>
           <w:szCs w:val="21"/>
         </w:rPr>
         <w:t>Be responsible for crawling the information of different pages</w:t>
       </w:r>
       <w:r>
         <w:rPr>
-          <w:rFonts w:hint="eastAsia" w:ascii="Times New Roman" w:hAnsi="Times New Roman" w:eastAsia="宋体" w:cs="Times New Roman"/>
-          <w:szCs w:val="21"/>
-          <w:lang w:val="en-US" w:eastAsia="zh-CN"/>
+          <w:rFonts w:ascii="Times New Roman" w:eastAsia="宋体" w:hAnsi="Times New Roman" w:cs="Times New Roman" w:hint="eastAsia"/>
+          <w:szCs w:val="21"/>
         </w:rPr>
         <w:t xml:space="preserve"> and use regular to extract and sort out the user interested information</w:t>
       </w:r>
@@ -2202,16 +2328,22 @@
       </w:pPr>
       <w:r>
         <w:rPr>
-          <w:rFonts w:hint="eastAsia" w:ascii="Times New Roman" w:hAnsi="Times New Roman" w:cs="Times New Roman"/>
-          <w:szCs w:val="21"/>
-        </w:rPr>
-        <w:t>Handling user requests</w:t>
-      </w:r>
-      <w:r>
-        <w:rPr>
-          <w:rFonts w:hint="eastAsia" w:ascii="Times New Roman" w:hAnsi="Times New Roman" w:eastAsia="宋体" w:cs="Times New Roman"/>
-          <w:szCs w:val="21"/>
-          <w:lang w:val="en-US" w:eastAsia="zh-CN"/>
+          <w:rFonts w:ascii="Times New Roman" w:hAnsi="Times New Roman" w:cs="Times New Roman" w:hint="eastAsia"/>
+          <w:szCs w:val="21"/>
+        </w:rPr>
+        <w:t>Handling</w:t>
+      </w:r>
+      <w:r>
+        <w:rPr>
+          <w:rFonts w:ascii="Times New Roman" w:hAnsi="Times New Roman" w:cs="Times New Roman" w:hint="eastAsia"/>
+          <w:szCs w:val="21"/>
+        </w:rPr>
+        <w:t xml:space="preserve"> user requests</w:t>
+      </w:r>
+      <w:r>
+        <w:rPr>
+          <w:rFonts w:ascii="Times New Roman" w:eastAsia="宋体" w:hAnsi="Times New Roman" w:cs="Times New Roman" w:hint="eastAsia"/>
+          <w:szCs w:val="21"/>
         </w:rPr>
         <w:t>, and returns the data to the UI layer.</w:t>
       </w:r>
@@ -2219,14 +2351,14 @@
     <w:p>
       <w:pPr>
         <w:rPr>
-          <w:rFonts w:ascii="Times New Roman" w:hAnsi="Times New Roman" w:eastAsia="黑体" w:cs="Times New Roman"/>
-          <w:b/>
-          <w:szCs w:val="21"/>
-        </w:rPr>
-      </w:pPr>
-      <w:r>
-        <w:rPr>
-          <w:rFonts w:ascii="Times New Roman" w:hAnsi="Times New Roman" w:eastAsia="黑体" w:cs="Times New Roman"/>
+          <w:rFonts w:ascii="Times New Roman" w:eastAsia="黑体" w:hAnsi="Times New Roman" w:cs="Times New Roman"/>
+          <w:b/>
+          <w:szCs w:val="21"/>
+        </w:rPr>
+      </w:pPr>
+      <w:r>
+        <w:rPr>
+          <w:rFonts w:ascii="Times New Roman" w:eastAsia="黑体" w:hAnsi="Times New Roman" w:cs="Times New Roman"/>
           <w:b/>
           <w:szCs w:val="21"/>
         </w:rPr>
@@ -2234,16 +2366,15 @@
       </w:r>
       <w:r>
         <w:rPr>
-          <w:rFonts w:hint="eastAsia" w:ascii="Times New Roman" w:hAnsi="Times New Roman" w:eastAsia="黑体" w:cs="Times New Roman"/>
-          <w:b/>
-          <w:szCs w:val="21"/>
-          <w:lang w:val="en-US" w:eastAsia="zh-CN"/>
+          <w:rFonts w:ascii="Times New Roman" w:eastAsia="黑体" w:hAnsi="Times New Roman" w:cs="Times New Roman" w:hint="eastAsia"/>
+          <w:b/>
+          <w:szCs w:val="21"/>
         </w:rPr>
         <w:t>4</w:t>
       </w:r>
       <w:r>
         <w:rPr>
-          <w:rFonts w:ascii="Times New Roman" w:hAnsi="Times New Roman" w:eastAsia="黑体" w:cs="Times New Roman"/>
+          <w:rFonts w:ascii="Times New Roman" w:eastAsia="黑体" w:hAnsi="Times New Roman" w:cs="Times New Roman"/>
           <w:b/>
           <w:szCs w:val="21"/>
         </w:rPr>
@@ -2251,16 +2382,15 @@
       </w:r>
       <w:r>
         <w:rPr>
-          <w:rFonts w:hint="eastAsia" w:ascii="Times New Roman" w:hAnsi="Times New Roman" w:eastAsia="黑体" w:cs="Times New Roman"/>
-          <w:b/>
-          <w:szCs w:val="21"/>
-          <w:lang w:val="en-US" w:eastAsia="zh-CN"/>
+          <w:rFonts w:ascii="Times New Roman" w:eastAsia="黑体" w:hAnsi="Times New Roman" w:cs="Times New Roman" w:hint="eastAsia"/>
+          <w:b/>
+          <w:szCs w:val="21"/>
         </w:rPr>
         <w:t>11</w:t>
       </w:r>
       <w:r>
         <w:rPr>
-          <w:rFonts w:ascii="Times New Roman" w:hAnsi="Times New Roman" w:eastAsia="黑体" w:cs="Times New Roman"/>
+          <w:rFonts w:ascii="Times New Roman" w:eastAsia="黑体" w:hAnsi="Times New Roman" w:cs="Times New Roman"/>
           <w:b/>
           <w:szCs w:val="21"/>
         </w:rPr>
@@ -2268,16 +2398,15 @@
       </w:r>
       <w:r>
         <w:rPr>
-          <w:rFonts w:hint="eastAsia" w:ascii="Times New Roman" w:hAnsi="Times New Roman" w:eastAsia="黑体" w:cs="Times New Roman"/>
-          <w:b/>
-          <w:szCs w:val="21"/>
-          <w:lang w:val="en-US" w:eastAsia="zh-CN"/>
+          <w:rFonts w:ascii="Times New Roman" w:eastAsia="黑体" w:hAnsi="Times New Roman" w:cs="Times New Roman" w:hint="eastAsia"/>
+          <w:b/>
+          <w:szCs w:val="21"/>
         </w:rPr>
         <w:t>4</w:t>
       </w:r>
       <w:r>
         <w:rPr>
-          <w:rFonts w:ascii="Times New Roman" w:hAnsi="Times New Roman" w:eastAsia="黑体" w:cs="Times New Roman"/>
+          <w:rFonts w:ascii="Times New Roman" w:eastAsia="黑体" w:hAnsi="Times New Roman" w:cs="Times New Roman"/>
           <w:b/>
           <w:szCs w:val="21"/>
         </w:rPr>
@@ -2285,7 +2414,7 @@
       </w:r>
       <w:r>
         <w:rPr>
-          <w:rFonts w:ascii="Times New Roman" w:hAnsi="Times New Roman" w:eastAsia="黑体" w:cs="Times New Roman"/>
+          <w:rFonts w:ascii="Times New Roman" w:eastAsia="黑体" w:hAnsi="Times New Roman" w:cs="Times New Roman"/>
           <w:b/>
           <w:szCs w:val="21"/>
         </w:rPr>
@@ -2293,7 +2422,7 @@
       </w:r>
       <w:r>
         <w:rPr>
-          <w:rFonts w:ascii="Times New Roman" w:hAnsi="Times New Roman" w:eastAsia="黑体" w:cs="Times New Roman"/>
+          <w:rFonts w:ascii="Times New Roman" w:eastAsia="黑体" w:hAnsi="Times New Roman" w:cs="Times New Roman"/>
           <w:b/>
           <w:szCs w:val="21"/>
         </w:rPr>
@@ -2301,7 +2430,7 @@
       </w:r>
       <w:r>
         <w:rPr>
-          <w:rFonts w:hint="eastAsia" w:ascii="Times New Roman" w:hAnsi="Times New Roman" w:eastAsia="黑体" w:cs="Times New Roman"/>
+          <w:rFonts w:ascii="Times New Roman" w:eastAsia="黑体" w:hAnsi="Times New Roman" w:cs="Times New Roman" w:hint="eastAsia"/>
           <w:b/>
           <w:szCs w:val="21"/>
         </w:rPr>
@@ -2309,7 +2438,7 @@
       </w:r>
       <w:r>
         <w:rPr>
-          <w:rFonts w:ascii="Times New Roman" w:hAnsi="Times New Roman" w:eastAsia="黑体" w:cs="Times New Roman"/>
+          <w:rFonts w:ascii="Times New Roman" w:eastAsia="黑体" w:hAnsi="Times New Roman" w:cs="Times New Roman"/>
           <w:b/>
           <w:szCs w:val="21"/>
         </w:rPr>
@@ -2317,7 +2446,7 @@
       </w:r>
       <w:r>
         <w:rPr>
-          <w:rFonts w:ascii="Times New Roman" w:hAnsi="Times New Roman" w:eastAsia="黑体" w:cs="Times New Roman"/>
+          <w:rFonts w:ascii="Times New Roman" w:eastAsia="黑体" w:hAnsi="Times New Roman" w:cs="Times New Roman"/>
           <w:b/>
           <w:szCs w:val="21"/>
         </w:rPr>
@@ -2325,7 +2454,7 @@
       </w:r>
       <w:r>
         <w:rPr>
-          <w:rFonts w:ascii="Times New Roman" w:hAnsi="Times New Roman" w:eastAsia="黑体" w:cs="Times New Roman"/>
+          <w:rFonts w:ascii="Times New Roman" w:eastAsia="黑体" w:hAnsi="Times New Roman" w:cs="Times New Roman"/>
           <w:b/>
           <w:szCs w:val="21"/>
         </w:rPr>
@@ -2333,28 +2462,38 @@
       </w:r>
       <w:r>
         <w:rPr>
-          <w:rFonts w:ascii="Times New Roman" w:hAnsi="Times New Roman" w:eastAsia="黑体" w:cs="Times New Roman"/>
+          <w:rFonts w:ascii="Times New Roman" w:eastAsia="黑体" w:hAnsi="Times New Roman" w:cs="Times New Roman"/>
           <w:b/>
           <w:szCs w:val="21"/>
         </w:rPr>
         <w:tab/>
-      </w:r>
-      <w:r>
-        <w:rPr>
-          <w:rFonts w:ascii="Times New Roman" w:hAnsi="Times New Roman" w:eastAsia="黑体" w:cs="Times New Roman"/>
-          <w:b/>
-          <w:szCs w:val="21"/>
-        </w:rPr>
-        <w:t>Core Designer/ Developer</w:t>
-      </w:r>
-      <w:r>
-        <w:rPr>
-          <w:rFonts w:hint="eastAsia" w:ascii="Times New Roman" w:hAnsi="Times New Roman" w:eastAsia="黑体" w:cs="Times New Roman"/>
-          <w:b/>
-          <w:szCs w:val="21"/>
-          <w:lang w:val="en-US" w:eastAsia="zh-CN"/>
-        </w:rPr>
-        <w:t>(Course work)</w:t>
+        <w:t xml:space="preserve">Core Designer/ </w:t>
+      </w:r>
+      <w:proofErr w:type="gramStart"/>
+      <w:r>
+        <w:rPr>
+          <w:rFonts w:ascii="Times New Roman" w:eastAsia="黑体" w:hAnsi="Times New Roman" w:cs="Times New Roman"/>
+          <w:b/>
+          <w:szCs w:val="21"/>
+        </w:rPr>
+        <w:t>Developer</w:t>
+      </w:r>
+      <w:r>
+        <w:rPr>
+          <w:rFonts w:ascii="Times New Roman" w:eastAsia="黑体" w:hAnsi="Times New Roman" w:cs="Times New Roman" w:hint="eastAsia"/>
+          <w:b/>
+          <w:szCs w:val="21"/>
+        </w:rPr>
+        <w:t>(</w:t>
+      </w:r>
+      <w:proofErr w:type="gramEnd"/>
+      <w:r>
+        <w:rPr>
+          <w:rFonts w:ascii="Times New Roman" w:eastAsia="黑体" w:hAnsi="Times New Roman" w:cs="Times New Roman" w:hint="eastAsia"/>
+          <w:b/>
+          <w:szCs w:val="21"/>
+        </w:rPr>
+        <w:t>Course work)</w:t>
       </w:r>
     </w:p>
     <w:p>
@@ -2380,10 +2519,42 @@
       </w:r>
       <w:r>
         <w:rPr>
-          <w:rFonts w:hint="eastAsia" w:ascii="Times New Roman" w:hAnsi="Times New Roman" w:cs="Times New Roman"/>
-          <w:szCs w:val="21"/>
-        </w:rPr>
-        <w:t>For Sina, NetEase, 360 news sports news, to achieve a simple search engine</w:t>
+          <w:rFonts w:ascii="Times New Roman" w:hAnsi="Times New Roman" w:cs="Times New Roman" w:hint="eastAsia"/>
+          <w:szCs w:val="21"/>
+        </w:rPr>
+        <w:t xml:space="preserve">For </w:t>
+      </w:r>
+      <w:proofErr w:type="spellStart"/>
+      <w:r>
+        <w:rPr>
+          <w:rFonts w:ascii="Times New Roman" w:hAnsi="Times New Roman" w:cs="Times New Roman" w:hint="eastAsia"/>
+          <w:szCs w:val="21"/>
+        </w:rPr>
+        <w:t>Sina</w:t>
+      </w:r>
+      <w:proofErr w:type="spellEnd"/>
+      <w:r>
+        <w:rPr>
+          <w:rFonts w:ascii="Times New Roman" w:hAnsi="Times New Roman" w:cs="Times New Roman" w:hint="eastAsia"/>
+          <w:szCs w:val="21"/>
+        </w:rPr>
+        <w:t xml:space="preserve">, </w:t>
+      </w:r>
+      <w:proofErr w:type="spellStart"/>
+      <w:r>
+        <w:rPr>
+          <w:rFonts w:ascii="Times New Roman" w:hAnsi="Times New Roman" w:cs="Times New Roman" w:hint="eastAsia"/>
+          <w:szCs w:val="21"/>
+        </w:rPr>
+        <w:t>NetEase</w:t>
+      </w:r>
+      <w:proofErr w:type="spellEnd"/>
+      <w:r>
+        <w:rPr>
+          <w:rFonts w:ascii="Times New Roman" w:hAnsi="Times New Roman" w:cs="Times New Roman" w:hint="eastAsia"/>
+          <w:szCs w:val="21"/>
+        </w:rPr>
+        <w:t>, 360 news sports news, to achieve a simple search engine</w:t>
       </w:r>
       <w:r>
         <w:rPr>
@@ -2413,7 +2584,15 @@
           <w:b/>
           <w:szCs w:val="21"/>
         </w:rPr>
-        <w:t>Personal Responsibilities:</w:t>
+        <w:t>Personal Res</w:t>
+      </w:r>
+      <w:r>
+        <w:rPr>
+          <w:rFonts w:ascii="Times New Roman" w:hAnsi="Times New Roman" w:cs="Times New Roman"/>
+          <w:b/>
+          <w:szCs w:val="21"/>
+        </w:rPr>
+        <w:t>ponsibilities:</w:t>
       </w:r>
     </w:p>
     <w:p>
@@ -2430,15 +2609,14 @@
       </w:pPr>
       <w:r>
         <w:rPr>
-          <w:rFonts w:hint="eastAsia" w:ascii="Times New Roman" w:hAnsi="Times New Roman" w:eastAsia="宋体" w:cs="Times New Roman"/>
-          <w:szCs w:val="21"/>
-          <w:lang w:val="en-US" w:eastAsia="zh-CN"/>
+          <w:rFonts w:ascii="Times New Roman" w:eastAsia="宋体" w:hAnsi="Times New Roman" w:cs="Times New Roman" w:hint="eastAsia"/>
+          <w:szCs w:val="21"/>
         </w:rPr>
         <w:t>Be r</w:t>
       </w:r>
       <w:r>
         <w:rPr>
-          <w:rFonts w:hint="eastAsia" w:ascii="Times New Roman" w:hAnsi="Times New Roman" w:cs="Times New Roman"/>
+          <w:rFonts w:ascii="Times New Roman" w:hAnsi="Times New Roman" w:cs="Times New Roman" w:hint="eastAsia"/>
           <w:szCs w:val="21"/>
         </w:rPr>
         <w:t>esponsible for Search engine architecture design, each interface customization</w:t>
@@ -2463,60 +2641,70 @@
           <w:szCs w:val="21"/>
         </w:rPr>
       </w:pPr>
-      <w:bookmarkStart w:id="18" w:name="OLE_LINK17"/>
-      <w:r>
-        <w:rPr>
-          <w:rFonts w:hint="eastAsia" w:ascii="Times New Roman" w:hAnsi="Times New Roman" w:cs="Times New Roman"/>
+      <w:bookmarkStart w:id="17" w:name="OLE_LINK17"/>
+      <w:r>
+        <w:rPr>
+          <w:rFonts w:ascii="Times New Roman" w:hAnsi="Times New Roman" w:cs="Times New Roman" w:hint="eastAsia"/>
           <w:szCs w:val="21"/>
         </w:rPr>
         <w:t>Be responsible for</w:t>
       </w:r>
+      <w:bookmarkEnd w:id="17"/>
+      <w:r>
+        <w:rPr>
+          <w:rFonts w:ascii="Times New Roman" w:hAnsi="Times New Roman" w:cs="Times New Roman" w:hint="eastAsia"/>
+          <w:szCs w:val="21"/>
+        </w:rPr>
+        <w:t xml:space="preserve"> Document word segmentation</w:t>
+      </w:r>
+      <w:r>
+        <w:rPr>
+          <w:rFonts w:ascii="Times New Roman" w:eastAsia="宋体" w:hAnsi="Times New Roman" w:cs="Times New Roman" w:hint="eastAsia"/>
+          <w:szCs w:val="21"/>
+        </w:rPr>
+        <w:t>,</w:t>
+      </w:r>
+      <w:r>
+        <w:rPr>
+          <w:rFonts w:ascii="Times New Roman" w:hAnsi="Times New Roman" w:cs="Times New Roman" w:hint="eastAsia"/>
+          <w:szCs w:val="21"/>
+        </w:rPr>
+        <w:t xml:space="preserve"> establishment of document inverted </w:t>
+      </w:r>
+      <w:proofErr w:type="spellStart"/>
+      <w:r>
+        <w:rPr>
+          <w:rFonts w:ascii="Times New Roman" w:hAnsi="Times New Roman" w:cs="Times New Roman" w:hint="eastAsia"/>
+          <w:szCs w:val="21"/>
+        </w:rPr>
+        <w:t>index</w:t>
+      </w:r>
+      <w:proofErr w:type="gramStart"/>
+      <w:r>
+        <w:rPr>
+          <w:rFonts w:ascii="Times New Roman" w:eastAsia="宋体" w:hAnsi="Times New Roman" w:cs="Times New Roman" w:hint="eastAsia"/>
+          <w:szCs w:val="21"/>
+        </w:rPr>
+        <w:t>,and</w:t>
+      </w:r>
+      <w:proofErr w:type="spellEnd"/>
+      <w:proofErr w:type="gramEnd"/>
+      <w:r>
+        <w:rPr>
+          <w:rFonts w:ascii="Times New Roman" w:eastAsia="宋体" w:hAnsi="Times New Roman" w:cs="Times New Roman" w:hint="eastAsia"/>
+          <w:szCs w:val="21"/>
+        </w:rPr>
+        <w:t xml:space="preserve"> processing user's query information</w:t>
+      </w:r>
+      <w:r>
+        <w:rPr>
+          <w:rFonts w:ascii="Times New Roman" w:hAnsi="Times New Roman" w:cs="Times New Roman"/>
+          <w:szCs w:val="21"/>
+        </w:rPr>
+        <w:t>.</w:t>
+      </w:r>
+      <w:bookmarkStart w:id="18" w:name="_GoBack"/>
       <w:bookmarkEnd w:id="18"/>
-      <w:r>
-        <w:rPr>
-          <w:rFonts w:hint="eastAsia" w:ascii="Times New Roman" w:hAnsi="Times New Roman" w:cs="Times New Roman"/>
-          <w:szCs w:val="21"/>
-        </w:rPr>
-        <w:t xml:space="preserve"> Document word segmentation</w:t>
-      </w:r>
-      <w:r>
-        <w:rPr>
-          <w:rFonts w:hint="eastAsia" w:ascii="Times New Roman" w:hAnsi="Times New Roman" w:eastAsia="宋体" w:cs="Times New Roman"/>
-          <w:szCs w:val="21"/>
-          <w:lang w:val="en-US" w:eastAsia="zh-CN"/>
-        </w:rPr>
-        <w:t>,</w:t>
-      </w:r>
-      <w:r>
-        <w:rPr>
-          <w:rFonts w:hint="eastAsia" w:ascii="Times New Roman" w:hAnsi="Times New Roman" w:cs="Times New Roman"/>
-          <w:szCs w:val="21"/>
-        </w:rPr>
-        <w:t xml:space="preserve"> establishment of document inverted index</w:t>
-      </w:r>
-      <w:r>
-        <w:rPr>
-          <w:rFonts w:hint="eastAsia" w:ascii="Times New Roman" w:hAnsi="Times New Roman" w:eastAsia="宋体" w:cs="Times New Roman"/>
-          <w:szCs w:val="21"/>
-          <w:lang w:val="en-US" w:eastAsia="zh-CN"/>
-        </w:rPr>
-        <w:t>,</w:t>
-      </w:r>
-      <w:r>
-        <w:rPr>
-          <w:rFonts w:hint="eastAsia" w:ascii="Times New Roman" w:hAnsi="Times New Roman" w:eastAsia="宋体" w:cs="Times New Roman"/>
-          <w:szCs w:val="21"/>
-          <w:lang w:val="en-US" w:eastAsia="zh-CN"/>
-        </w:rPr>
-        <w:t>and processing user's query information</w:t>
-      </w:r>
-      <w:r>
-        <w:rPr>
-          <w:rFonts w:ascii="Times New Roman" w:hAnsi="Times New Roman" w:cs="Times New Roman"/>
-          <w:szCs w:val="21"/>
-        </w:rPr>
-        <w:t>.</w:t>
-      </w:r>
     </w:p>
     <w:p>
       <w:pPr>
@@ -2531,13 +2719,19 @@
       </w:pPr>
       <w:r>
         <w:rPr>
-          <w:rFonts w:hint="eastAsia" w:ascii="Times New Roman" w:hAnsi="Times New Roman" w:eastAsia="宋体" w:cs="Times New Roman"/>
-          <w:szCs w:val="21"/>
-          <w:lang w:val="en-US" w:eastAsia="zh-CN"/>
-        </w:rPr>
-        <w:t>Be responsible for realization of clustering and grading module, and result snapshots.</w:t>
-      </w:r>
-      <w:bookmarkEnd w:id="16"/>
+          <w:rFonts w:ascii="Times New Roman" w:eastAsia="宋体" w:hAnsi="Times New Roman" w:cs="Times New Roman" w:hint="eastAsia"/>
+          <w:szCs w:val="21"/>
+        </w:rPr>
+        <w:t xml:space="preserve">Be responsible </w:t>
+      </w:r>
+      <w:r>
+        <w:rPr>
+          <w:rFonts w:ascii="Times New Roman" w:eastAsia="宋体" w:hAnsi="Times New Roman" w:cs="Times New Roman" w:hint="eastAsia"/>
+          <w:szCs w:val="21"/>
+        </w:rPr>
+        <w:t>for realization of clustering and grading module, and result snapshots.</w:t>
+      </w:r>
+      <w:bookmarkEnd w:id="15"/>
     </w:p>
     <w:p>
       <w:pPr>
@@ -2569,8 +2763,9 @@
       </w:pPr>
       <w:r>
         <w:rPr>
-          <w:rFonts w:ascii="Times New Roman" w:hAnsi="Times New Roman" w:eastAsia="黑体" w:cs="Times New Roman"/>
-          <w:b/>
+          <w:rFonts w:ascii="Times New Roman" w:eastAsia="黑体" w:hAnsi="Times New Roman" w:cs="Times New Roman"/>
+          <w:b/>
+          <w:noProof/>
           <w:szCs w:val="21"/>
         </w:rPr>
         <mc:AlternateContent>
@@ -2588,7 +2783,9 @@
                 <wp:effectExtent l="0" t="0" r="29845" b="25400"/>
                 <wp:wrapNone/>
                 <wp:docPr id="3" name="直线连接符 3"/>
-                <wp:cNvGraphicFramePr/>
+                <wp:cNvGraphicFramePr>
+                  <a:graphicFrameLocks xmlns:a="http://schemas.openxmlformats.org/drawingml/2006/main"/>
+                </wp:cNvGraphicFramePr>
                 <a:graphic xmlns:a="http://schemas.openxmlformats.org/drawingml/2006/main">
                   <a:graphicData uri="http://schemas.microsoft.com/office/word/2010/wordprocessingShape">
                     <wps:wsp>
@@ -2618,7 +2815,7 @@
               </wp:anchor>
             </w:drawing>
           </mc:Choice>
-          <mc:Fallback>
+          <mc:Fallback xmlns:wpsCustomData="http://www.wps.cn/officeDocument/2013/wpsCustomData">
             <w:pict>
               <v:line id="直线连接符 3" o:spid="_x0000_s1026" o:spt="20" style="position:absolute;left:0pt;margin-left:1.4pt;margin-top:2.2pt;height:0pt;width:527.65pt;z-index:251662336;mso-width-relative:page;mso-height-relative:page;" filled="f" stroked="t" coordsize="21600,21600" o:allowoverlap="f" o:gfxdata="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">
                 <v:fill on="f" focussize="0,0"/>
@@ -2639,9 +2836,8 @@
       </w:r>
       <w:r>
         <w:rPr>
-          <w:rFonts w:hint="eastAsia" w:ascii="Times New Roman" w:hAnsi="Times New Roman" w:eastAsia="宋体" w:cs="Times New Roman"/>
-          <w:szCs w:val="21"/>
-          <w:lang w:val="en-US" w:eastAsia="zh-CN"/>
+          <w:rFonts w:ascii="Times New Roman" w:eastAsia="宋体" w:hAnsi="Times New Roman" w:cs="Times New Roman" w:hint="eastAsia"/>
+          <w:szCs w:val="21"/>
         </w:rPr>
         <w:t>4</w:t>
       </w:r>
@@ -2654,10 +2850,18 @@
       </w:r>
       <w:r>
         <w:rPr>
-          <w:rFonts w:hint="eastAsia" w:ascii="Times New Roman" w:hAnsi="Times New Roman" w:cs="Times New Roman"/>
-          <w:szCs w:val="21"/>
-        </w:rPr>
-        <w:t xml:space="preserve">outstanding student of processor architecture laboratory </w:t>
+          <w:rFonts w:ascii="Times New Roman" w:hAnsi="Times New Roman" w:cs="Times New Roman" w:hint="eastAsia"/>
+          <w:szCs w:val="21"/>
+        </w:rPr>
+        <w:t xml:space="preserve">outstanding student of processor architecture </w:t>
+      </w:r>
+      <w:proofErr w:type="gramStart"/>
+      <w:r>
+        <w:rPr>
+          <w:rFonts w:ascii="Times New Roman" w:hAnsi="Times New Roman" w:cs="Times New Roman" w:hint="eastAsia"/>
+          <w:szCs w:val="21"/>
+        </w:rPr>
+        <w:t xml:space="preserve">laboratory </w:t>
       </w:r>
       <w:r>
         <w:rPr>
@@ -2666,11 +2870,11 @@
         </w:rPr>
         <w:t xml:space="preserve"> (</w:t>
       </w:r>
-      <w:r>
-        <w:rPr>
-          <w:rFonts w:hint="eastAsia" w:ascii="Times New Roman" w:hAnsi="Times New Roman" w:eastAsia="宋体" w:cs="Times New Roman"/>
-          <w:szCs w:val="21"/>
-          <w:lang w:val="en-US" w:eastAsia="zh-CN"/>
+      <w:proofErr w:type="gramEnd"/>
+      <w:r>
+        <w:rPr>
+          <w:rFonts w:ascii="Times New Roman" w:eastAsia="宋体" w:hAnsi="Times New Roman" w:cs="Times New Roman" w:hint="eastAsia"/>
+          <w:szCs w:val="21"/>
         </w:rPr>
         <w:t>5</w:t>
       </w:r>
@@ -2713,19 +2917,18 @@
       <w:bookmarkStart w:id="19" w:name="OLE_LINK21"/>
       <w:r>
         <w:rPr>
-          <w:rFonts w:hint="eastAsia" w:ascii="Times New Roman" w:hAnsi="Times New Roman" w:eastAsia="宋体" w:cs="Times New Roman"/>
-          <w:szCs w:val="21"/>
-          <w:lang w:val="en-US" w:eastAsia="zh-CN"/>
-        </w:rPr>
-        <w:t xml:space="preserve">of </w:t>
-      </w:r>
-      <w:r>
-        <w:rPr>
-          <w:rFonts w:hint="eastAsia" w:ascii="Times New Roman" w:hAnsi="Times New Roman" w:eastAsia="宋体" w:cs="Times New Roman"/>
-          <w:szCs w:val="21"/>
-          <w:lang w:val="en-US" w:eastAsia="zh-CN"/>
-        </w:rPr>
-        <w:t>Beijing University of Technology</w:t>
+          <w:rFonts w:ascii="Times New Roman" w:eastAsia="宋体" w:hAnsi="Times New Roman" w:cs="Times New Roman" w:hint="eastAsia"/>
+          <w:szCs w:val="21"/>
+        </w:rPr>
+        <w:t xml:space="preserve">of Beijing University of </w:t>
+      </w:r>
+      <w:proofErr w:type="gramStart"/>
+      <w:r>
+        <w:rPr>
+          <w:rFonts w:ascii="Times New Roman" w:eastAsia="宋体" w:hAnsi="Times New Roman" w:cs="Times New Roman" w:hint="eastAsia"/>
+          <w:szCs w:val="21"/>
+        </w:rPr>
+        <w:t>Technology</w:t>
       </w:r>
       <w:bookmarkEnd w:id="19"/>
       <w:r>
@@ -2735,11 +2938,11 @@
         </w:rPr>
         <w:t>(</w:t>
       </w:r>
-      <w:r>
-        <w:rPr>
-          <w:rFonts w:hint="eastAsia" w:ascii="Times New Roman" w:hAnsi="Times New Roman" w:eastAsia="宋体" w:cs="Times New Roman"/>
-          <w:szCs w:val="21"/>
-          <w:lang w:val="en-US" w:eastAsia="zh-CN"/>
+      <w:proofErr w:type="gramEnd"/>
+      <w:r>
+        <w:rPr>
+          <w:rFonts w:ascii="Times New Roman" w:eastAsia="宋体" w:hAnsi="Times New Roman" w:cs="Times New Roman" w:hint="eastAsia"/>
+          <w:szCs w:val="21"/>
         </w:rPr>
         <w:t>5</w:t>
       </w:r>
@@ -2781,21 +2984,10 @@
       </w:r>
       <w:r>
         <w:rPr>
-          <w:rFonts w:hint="eastAsia" w:ascii="Times New Roman" w:hAnsi="Times New Roman" w:eastAsia="宋体" w:cs="Times New Roman"/>
-          <w:szCs w:val="21"/>
-          <w:lang w:val="en-US" w:eastAsia="zh-CN"/>
-        </w:rPr>
-        <w:t>Beijing University of Tec</w:t>
-      </w:r>
-      <w:bookmarkStart w:id="21" w:name="_GoBack"/>
-      <w:bookmarkEnd w:id="21"/>
-      <w:r>
-        <w:rPr>
-          <w:rFonts w:hint="eastAsia" w:ascii="Times New Roman" w:hAnsi="Times New Roman" w:eastAsia="宋体" w:cs="Times New Roman"/>
-          <w:szCs w:val="21"/>
-          <w:lang w:val="en-US" w:eastAsia="zh-CN"/>
-        </w:rPr>
-        <w:t>hnology</w:t>
+          <w:rFonts w:ascii="Times New Roman" w:eastAsia="宋体" w:hAnsi="Times New Roman" w:cs="Times New Roman" w:hint="eastAsia"/>
+          <w:szCs w:val="21"/>
+        </w:rPr>
+        <w:t>Beijing University of Technology</w:t>
       </w:r>
       <w:r>
         <w:rPr>
@@ -2806,9 +2998,8 @@
       </w:r>
       <w:r>
         <w:rPr>
-          <w:rFonts w:hint="eastAsia" w:ascii="Times New Roman" w:hAnsi="Times New Roman" w:eastAsia="宋体" w:cs="Times New Roman"/>
-          <w:szCs w:val="21"/>
-          <w:lang w:val="en-US" w:eastAsia="zh-CN"/>
+          <w:rFonts w:ascii="Times New Roman" w:eastAsia="宋体" w:hAnsi="Times New Roman" w:cs="Times New Roman" w:hint="eastAsia"/>
+          <w:szCs w:val="21"/>
         </w:rPr>
         <w:t>5</w:t>
       </w:r>
@@ -2866,11 +3057,18 @@
       </w:r>
       <w:r>
         <w:rPr>
-          <w:rFonts w:hint="eastAsia" w:ascii="Times New Roman" w:hAnsi="Times New Roman" w:eastAsia="宋体" w:cs="Times New Roman"/>
-          <w:szCs w:val="21"/>
-          <w:lang w:val="en-US" w:eastAsia="zh-CN"/>
-        </w:rPr>
-        <w:t>of Beijing University of Technology</w:t>
+          <w:rFonts w:ascii="Times New Roman" w:eastAsia="宋体" w:hAnsi="Times New Roman" w:cs="Times New Roman" w:hint="eastAsia"/>
+          <w:szCs w:val="21"/>
+        </w:rPr>
+        <w:t xml:space="preserve">of Beijing University of </w:t>
+      </w:r>
+      <w:proofErr w:type="gramStart"/>
+      <w:r>
+        <w:rPr>
+          <w:rFonts w:ascii="Times New Roman" w:eastAsia="宋体" w:hAnsi="Times New Roman" w:cs="Times New Roman" w:hint="eastAsia"/>
+          <w:szCs w:val="21"/>
+        </w:rPr>
+        <w:t>Technology</w:t>
       </w:r>
       <w:r>
         <w:rPr>
@@ -2879,11 +3077,11 @@
         </w:rPr>
         <w:t>(</w:t>
       </w:r>
-      <w:r>
-        <w:rPr>
-          <w:rFonts w:hint="eastAsia" w:ascii="Times New Roman" w:hAnsi="Times New Roman" w:eastAsia="宋体" w:cs="Times New Roman"/>
-          <w:szCs w:val="21"/>
-          <w:lang w:val="en-US" w:eastAsia="zh-CN"/>
+      <w:proofErr w:type="gramEnd"/>
+      <w:r>
+        <w:rPr>
+          <w:rFonts w:ascii="Times New Roman" w:eastAsia="宋体" w:hAnsi="Times New Roman" w:cs="Times New Roman" w:hint="eastAsia"/>
+          <w:szCs w:val="21"/>
         </w:rPr>
         <w:t>5</w:t>
       </w:r>
@@ -2925,9 +3123,8 @@
       </w:r>
       <w:r>
         <w:rPr>
-          <w:rFonts w:hint="eastAsia" w:ascii="Times New Roman" w:hAnsi="Times New Roman" w:eastAsia="宋体" w:cs="Times New Roman"/>
-          <w:szCs w:val="21"/>
-          <w:lang w:val="en-US" w:eastAsia="zh-CN"/>
+          <w:rFonts w:ascii="Times New Roman" w:eastAsia="宋体" w:hAnsi="Times New Roman" w:cs="Times New Roman" w:hint="eastAsia"/>
+          <w:szCs w:val="21"/>
         </w:rPr>
         <w:t>Beijing University of Technology</w:t>
       </w:r>
@@ -2940,9 +3137,8 @@
       </w:r>
       <w:r>
         <w:rPr>
-          <w:rFonts w:hint="eastAsia" w:ascii="Times New Roman" w:hAnsi="Times New Roman" w:eastAsia="宋体" w:cs="Times New Roman"/>
-          <w:szCs w:val="21"/>
-          <w:lang w:val="en-US" w:eastAsia="zh-CN"/>
+          <w:rFonts w:ascii="Times New Roman" w:eastAsia="宋体" w:hAnsi="Times New Roman" w:cs="Times New Roman" w:hint="eastAsia"/>
+          <w:szCs w:val="21"/>
         </w:rPr>
         <w:t>5</w:t>
       </w:r>
@@ -2956,10 +3152,9 @@
       </w:r>
       <w:r>
         <w:rPr>
-          <w:rFonts w:hint="eastAsia" w:ascii="Times New Roman" w:hAnsi="Times New Roman" w:eastAsia="宋体" w:cs="Times New Roman"/>
-          <w:b/>
-          <w:szCs w:val="21"/>
-          <w:lang w:val="en-US" w:eastAsia="zh-CN"/>
+          <w:rFonts w:ascii="Times New Roman" w:eastAsia="宋体" w:hAnsi="Times New Roman" w:cs="Times New Roman" w:hint="eastAsia"/>
+          <w:b/>
+          <w:szCs w:val="21"/>
         </w:rPr>
         <w:t>)</w:t>
       </w:r>
@@ -2967,20 +3162,20 @@
     <w:sectPr>
       <w:pgSz w:w="11900" w:h="16840"/>
       <w:pgMar w:top="720" w:right="720" w:bottom="720" w:left="720" w:header="851" w:footer="992" w:gutter="0"/>
-      <w:cols w:space="425" w:num="1"/>
-      <w:docGrid w:type="lines" w:linePitch="312" w:charSpace="0"/>
+      <w:cols w:space="425"/>
+      <w:docGrid w:type="lines" w:linePitch="312"/>
     </w:sectPr>
   </w:body>
 </w:document>
 </file>
 
 <file path=word/numbering.xml><?xml version="1.0" encoding="utf-8"?>
-<w:numbering xmlns:wpc="http://schemas.microsoft.com/office/word/2010/wordprocessingCanvas" xmlns:mc="http://schemas.openxmlformats.org/markup-compatibility/2006" xmlns:o="urn:schemas-microsoft-com:office:office" xmlns:r="http://schemas.openxmlformats.org/officeDocument/2006/relationships" xmlns:m="http://schemas.openxmlformats.org/officeDocument/2006/math" xmlns:v="urn:schemas-microsoft-com:vml" xmlns:wp14="http://schemas.microsoft.com/office/word/2010/wordprocessingDrawing" xmlns:wp="http://schemas.openxmlformats.org/drawingml/2006/wordprocessingDrawing" xmlns:w10="urn:schemas-microsoft-com:office:word" xmlns:w="http://schemas.openxmlformats.org/wordprocessingml/2006/main" xmlns:w14="http://schemas.microsoft.com/office/word/2010/wordml" xmlns:wpg="http://schemas.microsoft.com/office/word/2010/wordprocessingGroup" xmlns:wpi="http://schemas.microsoft.com/office/word/2010/wordprocessingInk" xmlns:wne="http://schemas.microsoft.com/office/word/2006/wordml" xmlns:wps="http://schemas.microsoft.com/office/word/2010/wordprocessingShape" mc:Ignorable="w14 wp14">
+<w:numbering xmlns:wpc="http://schemas.microsoft.com/office/word/2010/wordprocessingCanvas" xmlns:mc="http://schemas.openxmlformats.org/markup-compatibility/2006" xmlns:o="urn:schemas-microsoft-com:office:office" xmlns:r="http://schemas.openxmlformats.org/officeDocument/2006/relationships" xmlns:m="http://schemas.openxmlformats.org/officeDocument/2006/math" xmlns:v="urn:schemas-microsoft-com:vml" xmlns:wp14="http://schemas.microsoft.com/office/word/2010/wordprocessingDrawing" xmlns:wp="http://schemas.openxmlformats.org/drawingml/2006/wordprocessingDrawing" xmlns:w10="urn:schemas-microsoft-com:office:word" xmlns:w="http://schemas.openxmlformats.org/wordprocessingml/2006/main" xmlns:w14="http://schemas.microsoft.com/office/word/2010/wordml" xmlns:w15="http://schemas.microsoft.com/office/word/2012/wordml" xmlns:wpg="http://schemas.microsoft.com/office/word/2010/wordprocessingGroup" xmlns:wpi="http://schemas.microsoft.com/office/word/2010/wordprocessingInk" xmlns:wne="http://schemas.microsoft.com/office/word/2006/wordml" xmlns:wps="http://schemas.microsoft.com/office/word/2010/wordprocessingShape" mc:Ignorable="w14 w15 wp14">
   <w:abstractNum w:abstractNumId="0">
     <w:nsid w:val="420E5892"/>
     <w:multiLevelType w:val="multilevel"/>
     <w:tmpl w:val="420E5892"/>
-    <w:lvl w:ilvl="0" w:tentative="0">
+    <w:lvl w:ilvl="0">
       <w:start w:val="1"/>
       <w:numFmt w:val="bullet"/>
       <w:lvlText w:val="◆"/>
@@ -2989,7 +3184,7 @@
         <w:ind w:left="420" w:hanging="420"/>
       </w:pPr>
       <w:rPr>
-        <w:rFonts w:hint="eastAsia" w:ascii="宋体" w:hAnsi="宋体" w:eastAsia="宋体"/>
+        <w:rFonts w:ascii="宋体" w:eastAsia="宋体" w:hAnsi="宋体" w:hint="eastAsia"/>
         <w:b w:val="0"/>
         <w:i w:val="0"/>
         <w:color w:val="auto"/>
@@ -2998,7 +3193,7 @@
         <w:lang w:val="en-US"/>
       </w:rPr>
     </w:lvl>
-    <w:lvl w:ilvl="1" w:tentative="0">
+    <w:lvl w:ilvl="1">
       <w:start w:val="1"/>
       <w:numFmt w:val="bullet"/>
       <w:lvlText w:val=""/>
@@ -3007,10 +3202,10 @@
         <w:ind w:left="840" w:hanging="420"/>
       </w:pPr>
       <w:rPr>
-        <w:rFonts w:hint="default" w:ascii="Wingdings" w:hAnsi="Wingdings"/>
+        <w:rFonts w:ascii="Wingdings" w:hAnsi="Wingdings" w:hint="default"/>
       </w:rPr>
     </w:lvl>
-    <w:lvl w:ilvl="2" w:tentative="0">
+    <w:lvl w:ilvl="2">
       <w:start w:val="1"/>
       <w:numFmt w:val="bullet"/>
       <w:lvlText w:val=""/>
@@ -3019,10 +3214,10 @@
         <w:ind w:left="1260" w:hanging="420"/>
       </w:pPr>
       <w:rPr>
-        <w:rFonts w:hint="default" w:ascii="Wingdings" w:hAnsi="Wingdings"/>
+        <w:rFonts w:ascii="Wingdings" w:hAnsi="Wingdings" w:hint="default"/>
       </w:rPr>
     </w:lvl>
-    <w:lvl w:ilvl="3" w:tentative="0">
+    <w:lvl w:ilvl="3">
       <w:start w:val="1"/>
       <w:numFmt w:val="bullet"/>
       <w:lvlText w:val=""/>
@@ -3031,10 +3226,10 @@
         <w:ind w:left="1680" w:hanging="420"/>
       </w:pPr>
       <w:rPr>
-        <w:rFonts w:hint="default" w:ascii="Wingdings" w:hAnsi="Wingdings"/>
+        <w:rFonts w:ascii="Wingdings" w:hAnsi="Wingdings" w:hint="default"/>
       </w:rPr>
     </w:lvl>
-    <w:lvl w:ilvl="4" w:tentative="0">
+    <w:lvl w:ilvl="4">
       <w:start w:val="1"/>
       <w:numFmt w:val="bullet"/>
       <w:lvlText w:val=""/>
@@ -3043,10 +3238,10 @@
         <w:ind w:left="2100" w:hanging="420"/>
       </w:pPr>
       <w:rPr>
-        <w:rFonts w:hint="default" w:ascii="Wingdings" w:hAnsi="Wingdings"/>
+        <w:rFonts w:ascii="Wingdings" w:hAnsi="Wingdings" w:hint="default"/>
       </w:rPr>
     </w:lvl>
-    <w:lvl w:ilvl="5" w:tentative="0">
+    <w:lvl w:ilvl="5">
       <w:start w:val="1"/>
       <w:numFmt w:val="bullet"/>
       <w:lvlText w:val=""/>
@@ -3055,10 +3250,10 @@
         <w:ind w:left="2520" w:hanging="420"/>
       </w:pPr>
       <w:rPr>
-        <w:rFonts w:hint="default" w:ascii="Wingdings" w:hAnsi="Wingdings"/>
+        <w:rFonts w:ascii="Wingdings" w:hAnsi="Wingdings" w:hint="default"/>
       </w:rPr>
     </w:lvl>
-    <w:lvl w:ilvl="6" w:tentative="0">
+    <w:lvl w:ilvl="6">
       <w:start w:val="1"/>
       <w:numFmt w:val="bullet"/>
       <w:lvlText w:val=""/>
@@ -3067,10 +3262,10 @@
         <w:ind w:left="2940" w:hanging="420"/>
       </w:pPr>
       <w:rPr>
-        <w:rFonts w:hint="default" w:ascii="Wingdings" w:hAnsi="Wingdings"/>
+        <w:rFonts w:ascii="Wingdings" w:hAnsi="Wingdings" w:hint="default"/>
       </w:rPr>
     </w:lvl>
-    <w:lvl w:ilvl="7" w:tentative="0">
+    <w:lvl w:ilvl="7">
       <w:start w:val="1"/>
       <w:numFmt w:val="bullet"/>
       <w:lvlText w:val=""/>
@@ -3079,10 +3274,10 @@
         <w:ind w:left="3360" w:hanging="420"/>
       </w:pPr>
       <w:rPr>
-        <w:rFonts w:hint="default" w:ascii="Wingdings" w:hAnsi="Wingdings"/>
+        <w:rFonts w:ascii="Wingdings" w:hAnsi="Wingdings" w:hint="default"/>
       </w:rPr>
     </w:lvl>
-    <w:lvl w:ilvl="8" w:tentative="0">
+    <w:lvl w:ilvl="8">
       <w:start w:val="1"/>
       <w:numFmt w:val="bullet"/>
       <w:lvlText w:val=""/>
@@ -3091,7 +3286,7 @@
         <w:ind w:left="3780" w:hanging="420"/>
       </w:pPr>
       <w:rPr>
-        <w:rFonts w:hint="default" w:ascii="Wingdings" w:hAnsi="Wingdings"/>
+        <w:rFonts w:ascii="Wingdings" w:hAnsi="Wingdings" w:hint="default"/>
       </w:rPr>
     </w:lvl>
   </w:abstractNum>
@@ -3099,7 +3294,7 @@
     <w:nsid w:val="6A2275EE"/>
     <w:multiLevelType w:val="multilevel"/>
     <w:tmpl w:val="6A2275EE"/>
-    <w:lvl w:ilvl="0" w:tentative="0">
+    <w:lvl w:ilvl="0">
       <w:start w:val="1"/>
       <w:numFmt w:val="bullet"/>
       <w:lvlText w:val="◆"/>
@@ -3111,7 +3306,7 @@
         <w:ind w:left="1260" w:hanging="420"/>
       </w:pPr>
       <w:rPr>
-        <w:rFonts w:hint="eastAsia" w:ascii="宋体" w:hAnsi="宋体" w:eastAsia="宋体"/>
+        <w:rFonts w:ascii="宋体" w:eastAsia="宋体" w:hAnsi="宋体" w:hint="eastAsia"/>
         <w:b w:val="0"/>
         <w:i w:val="0"/>
         <w:color w:val="auto"/>
@@ -3120,7 +3315,7 @@
         <w:lang w:val="en-US"/>
       </w:rPr>
     </w:lvl>
-    <w:lvl w:ilvl="1" w:tentative="0">
+    <w:lvl w:ilvl="1">
       <w:start w:val="1"/>
       <w:numFmt w:val="bullet"/>
       <w:lvlText w:val=""/>
@@ -3132,10 +3327,10 @@
         <w:ind w:left="840" w:hanging="420"/>
       </w:pPr>
       <w:rPr>
-        <w:rFonts w:hint="default" w:ascii="Wingdings" w:hAnsi="Wingdings"/>
+        <w:rFonts w:ascii="Wingdings" w:hAnsi="Wingdings" w:hint="default"/>
       </w:rPr>
     </w:lvl>
-    <w:lvl w:ilvl="2" w:tentative="0">
+    <w:lvl w:ilvl="2">
       <w:start w:val="1"/>
       <w:numFmt w:val="bullet"/>
       <w:lvlText w:val=""/>
@@ -3147,10 +3342,10 @@
         <w:ind w:left="1260" w:hanging="420"/>
       </w:pPr>
       <w:rPr>
-        <w:rFonts w:hint="default" w:ascii="Wingdings" w:hAnsi="Wingdings"/>
+        <w:rFonts w:ascii="Wingdings" w:hAnsi="Wingdings" w:hint="default"/>
       </w:rPr>
     </w:lvl>
-    <w:lvl w:ilvl="3" w:tentative="0">
+    <w:lvl w:ilvl="3">
       <w:start w:val="1"/>
       <w:numFmt w:val="bullet"/>
       <w:lvlText w:val=""/>
@@ -3162,10 +3357,10 @@
         <w:ind w:left="846" w:hanging="420"/>
       </w:pPr>
       <w:rPr>
-        <w:rFonts w:hint="default" w:ascii="Wingdings" w:hAnsi="Wingdings"/>
+        <w:rFonts w:ascii="Wingdings" w:hAnsi="Wingdings" w:hint="default"/>
       </w:rPr>
     </w:lvl>
-    <w:lvl w:ilvl="4" w:tentative="0">
+    <w:lvl w:ilvl="4">
       <w:start w:val="1"/>
       <w:numFmt w:val="bullet"/>
       <w:lvlText w:val=""/>
@@ -3177,10 +3372,10 @@
         <w:ind w:left="2100" w:hanging="420"/>
       </w:pPr>
       <w:rPr>
-        <w:rFonts w:hint="default" w:ascii="Wingdings" w:hAnsi="Wingdings"/>
+        <w:rFonts w:ascii="Wingdings" w:hAnsi="Wingdings" w:hint="default"/>
       </w:rPr>
     </w:lvl>
-    <w:lvl w:ilvl="5" w:tentative="0">
+    <w:lvl w:ilvl="5">
       <w:start w:val="1"/>
       <w:numFmt w:val="bullet"/>
       <w:lvlText w:val=""/>
@@ -3192,10 +3387,10 @@
         <w:ind w:left="2520" w:hanging="420"/>
       </w:pPr>
       <w:rPr>
-        <w:rFonts w:hint="default" w:ascii="Wingdings" w:hAnsi="Wingdings"/>
+        <w:rFonts w:ascii="Wingdings" w:hAnsi="Wingdings" w:hint="default"/>
       </w:rPr>
     </w:lvl>
-    <w:lvl w:ilvl="6" w:tentative="0">
+    <w:lvl w:ilvl="6">
       <w:start w:val="1"/>
       <w:numFmt w:val="bullet"/>
       <w:lvlText w:val=""/>
@@ -3207,10 +3402,10 @@
         <w:ind w:left="2940" w:hanging="420"/>
       </w:pPr>
       <w:rPr>
-        <w:rFonts w:hint="default" w:ascii="Wingdings" w:hAnsi="Wingdings"/>
+        <w:rFonts w:ascii="Wingdings" w:hAnsi="Wingdings" w:hint="default"/>
       </w:rPr>
     </w:lvl>
-    <w:lvl w:ilvl="7" w:tentative="0">
+    <w:lvl w:ilvl="7">
       <w:start w:val="1"/>
       <w:numFmt w:val="bullet"/>
       <w:lvlText w:val=""/>
@@ -3222,10 +3417,10 @@
         <w:ind w:left="3360" w:hanging="420"/>
       </w:pPr>
       <w:rPr>
-        <w:rFonts w:hint="default" w:ascii="Wingdings" w:hAnsi="Wingdings"/>
+        <w:rFonts w:ascii="Wingdings" w:hAnsi="Wingdings" w:hint="default"/>
       </w:rPr>
     </w:lvl>
-    <w:lvl w:ilvl="8" w:tentative="0">
+    <w:lvl w:ilvl="8">
       <w:start w:val="1"/>
       <w:numFmt w:val="bullet"/>
       <w:lvlText w:val=""/>
@@ -3237,7 +3432,7 @@
         <w:ind w:left="3780" w:hanging="420"/>
       </w:pPr>
       <w:rPr>
-        <w:rFonts w:hint="default" w:ascii="Wingdings" w:hAnsi="Wingdings"/>
+        <w:rFonts w:ascii="Wingdings" w:hAnsi="Wingdings" w:hint="default"/>
       </w:rPr>
     </w:lvl>
   </w:abstractNum>
@@ -3251,291 +3446,412 @@
 </file>
 
 <file path=word/styles.xml><?xml version="1.0" encoding="utf-8"?>
-<w:styles xmlns:mc="http://schemas.openxmlformats.org/markup-compatibility/2006" xmlns:o="urn:schemas-microsoft-com:office:office" xmlns:r="http://schemas.openxmlformats.org/officeDocument/2006/relationships" xmlns:m="http://schemas.openxmlformats.org/officeDocument/2006/math" xmlns:v="urn:schemas-microsoft-com:vml" xmlns:w="http://schemas.openxmlformats.org/wordprocessingml/2006/main" xmlns:w14="http://schemas.microsoft.com/office/word/2010/wordml" xmlns:w10="urn:schemas-microsoft-com:office:word" xmlns:sl="http://schemas.openxmlformats.org/schemaLibrary/2006/main" mc:Ignorable="w14">
+<w:styles xmlns:mc="http://schemas.openxmlformats.org/markup-compatibility/2006" xmlns:r="http://schemas.openxmlformats.org/officeDocument/2006/relationships" xmlns:w="http://schemas.openxmlformats.org/wordprocessingml/2006/main" xmlns:w14="http://schemas.microsoft.com/office/word/2010/wordml" xmlns:w15="http://schemas.microsoft.com/office/word/2012/wordml" mc:Ignorable="w14 w15">
   <w:docDefaults>
     <w:rPrDefault>
       <w:rPr>
-        <w:rFonts w:ascii="Times New Roman" w:hAnsi="Times New Roman" w:eastAsia="宋体" w:cs="Times New Roman"/>
+        <w:rFonts w:ascii="Times New Roman" w:eastAsia="宋体" w:hAnsi="Times New Roman" w:cs="Times New Roman"/>
+        <w:lang w:val="en-US" w:eastAsia="zh-CN" w:bidi="ar-SA"/>
       </w:rPr>
     </w:rPrDefault>
+    <w:pPrDefault/>
   </w:docDefaults>
-  <w:latentStyles w:count="260" w:defQFormat="0" w:defUnhideWhenUsed="1" w:defSemiHidden="1" w:defUIPriority="99" w:defLockedState="0">
-    <w:lsdException w:qFormat="1" w:unhideWhenUsed="0" w:uiPriority="0" w:semiHidden="0" w:name="Normal"/>
-    <w:lsdException w:qFormat="1" w:unhideWhenUsed="0" w:uiPriority="9" w:semiHidden="0" w:name="heading 1"/>
-    <w:lsdException w:qFormat="1" w:uiPriority="9" w:name="heading 2"/>
-    <w:lsdException w:qFormat="1" w:uiPriority="9" w:name="heading 3"/>
-    <w:lsdException w:qFormat="1" w:uiPriority="9" w:name="heading 4"/>
-    <w:lsdException w:qFormat="1" w:uiPriority="9" w:name="heading 5"/>
-    <w:lsdException w:qFormat="1" w:uiPriority="9" w:name="heading 6"/>
-    <w:lsdException w:qFormat="1" w:uiPriority="9" w:name="heading 7"/>
-    <w:lsdException w:qFormat="1" w:uiPriority="9" w:name="heading 8"/>
-    <w:lsdException w:qFormat="1" w:uiPriority="9" w:name="heading 9"/>
-    <w:lsdException w:uiPriority="99" w:name="index 1"/>
-    <w:lsdException w:uiPriority="99" w:name="index 2"/>
-    <w:lsdException w:uiPriority="99" w:name="index 3"/>
-    <w:lsdException w:uiPriority="99" w:name="index 4"/>
-    <w:lsdException w:uiPriority="99" w:name="index 5"/>
-    <w:lsdException w:uiPriority="99" w:name="index 6"/>
-    <w:lsdException w:uiPriority="99" w:name="index 7"/>
-    <w:lsdException w:uiPriority="99" w:name="index 8"/>
-    <w:lsdException w:uiPriority="99" w:name="index 9"/>
-    <w:lsdException w:uiPriority="39" w:name="toc 1"/>
-    <w:lsdException w:uiPriority="39" w:name="toc 2"/>
-    <w:lsdException w:uiPriority="39" w:name="toc 3"/>
-    <w:lsdException w:uiPriority="39" w:name="toc 4"/>
-    <w:lsdException w:uiPriority="39" w:name="toc 5"/>
-    <w:lsdException w:uiPriority="39" w:name="toc 6"/>
-    <w:lsdException w:uiPriority="39" w:name="toc 7"/>
-    <w:lsdException w:uiPriority="39" w:name="toc 8"/>
-    <w:lsdException w:uiPriority="39" w:name="toc 9"/>
-    <w:lsdException w:uiPriority="99" w:name="Normal Indent"/>
-    <w:lsdException w:uiPriority="99" w:name="footnote text"/>
-    <w:lsdException w:uiPriority="99" w:name="annotation text"/>
-    <w:lsdException w:qFormat="1" w:uiPriority="99" w:semiHidden="0" w:name="header"/>
-    <w:lsdException w:uiPriority="99" w:semiHidden="0" w:name="footer"/>
-    <w:lsdException w:uiPriority="99" w:name="index heading"/>
-    <w:lsdException w:qFormat="1" w:uiPriority="35" w:name="caption"/>
-    <w:lsdException w:uiPriority="99" w:name="table of figures"/>
-    <w:lsdException w:uiPriority="99" w:name="envelope address"/>
-    <w:lsdException w:uiPriority="99" w:name="envelope return"/>
-    <w:lsdException w:uiPriority="99" w:name="footnote reference"/>
-    <w:lsdException w:uiPriority="99" w:name="annotation reference"/>
-    <w:lsdException w:uiPriority="99" w:name="line number"/>
-    <w:lsdException w:uiPriority="99" w:name="page number"/>
-    <w:lsdException w:uiPriority="99" w:name="endnote reference"/>
-    <w:lsdException w:uiPriority="99" w:name="endnote text"/>
-    <w:lsdException w:uiPriority="99" w:name="table of authorities"/>
-    <w:lsdException w:uiPriority="99" w:name="macro"/>
-    <w:lsdException w:uiPriority="99" w:name="toa heading"/>
-    <w:lsdException w:uiPriority="99" w:name="List"/>
-    <w:lsdException w:uiPriority="99" w:name="List Bullet"/>
-    <w:lsdException w:uiPriority="99" w:name="List Number"/>
-    <w:lsdException w:uiPriority="99" w:name="List 2"/>
-    <w:lsdException w:uiPriority="99" w:name="List 3"/>
-    <w:lsdException w:uiPriority="99" w:name="List 4"/>
-    <w:lsdException w:uiPriority="99" w:name="List 5"/>
-    <w:lsdException w:uiPriority="99" w:name="List Bullet 2"/>
-    <w:lsdException w:uiPriority="99" w:name="List Bullet 3"/>
-    <w:lsdException w:uiPriority="99" w:name="List Bullet 4"/>
-    <w:lsdException w:uiPriority="99" w:name="List Bullet 5"/>
-    <w:lsdException w:uiPriority="99" w:name="List Number 2"/>
-    <w:lsdException w:uiPriority="99" w:name="List Number 3"/>
-    <w:lsdException w:uiPriority="99" w:name="List Number 4"/>
-    <w:lsdException w:uiPriority="99" w:name="List Number 5"/>
-    <w:lsdException w:qFormat="1" w:unhideWhenUsed="0" w:uiPriority="10" w:semiHidden="0" w:name="Title"/>
-    <w:lsdException w:uiPriority="99" w:name="Closing"/>
-    <w:lsdException w:uiPriority="99" w:name="Signature"/>
-    <w:lsdException w:uiPriority="1" w:name="Default Paragraph Font"/>
-    <w:lsdException w:uiPriority="99" w:name="Body Text"/>
-    <w:lsdException w:uiPriority="99" w:name="Body Text Indent"/>
-    <w:lsdException w:uiPriority="99" w:name="List Continue"/>
-    <w:lsdException w:uiPriority="99" w:name="List Continue 2"/>
-    <w:lsdException w:uiPriority="99" w:name="List Continue 3"/>
-    <w:lsdException w:uiPriority="99" w:name="List Continue 4"/>
-    <w:lsdException w:uiPriority="99" w:name="List Continue 5"/>
-    <w:lsdException w:uiPriority="99" w:name="Message Header"/>
-    <w:lsdException w:qFormat="1" w:unhideWhenUsed="0" w:uiPriority="11" w:semiHidden="0" w:name="Subtitle"/>
-    <w:lsdException w:uiPriority="99" w:name="Salutation"/>
-    <w:lsdException w:uiPriority="99" w:name="Date"/>
-    <w:lsdException w:uiPriority="99" w:name="Body Text First Indent"/>
-    <w:lsdException w:uiPriority="99" w:name="Body Text First Indent 2"/>
-    <w:lsdException w:uiPriority="99" w:name="Note Heading"/>
-    <w:lsdException w:uiPriority="99" w:name="Body Text 2"/>
-    <w:lsdException w:uiPriority="99" w:name="Body Text 3"/>
-    <w:lsdException w:uiPriority="99" w:name="Body Text Indent 2"/>
-    <w:lsdException w:uiPriority="99" w:name="Body Text Indent 3"/>
-    <w:lsdException w:uiPriority="99" w:name="Block Text"/>
-    <w:lsdException w:uiPriority="99" w:semiHidden="0" w:name="Hyperlink"/>
-    <w:lsdException w:uiPriority="99" w:name="FollowedHyperlink"/>
-    <w:lsdException w:qFormat="1" w:unhideWhenUsed="0" w:uiPriority="22" w:semiHidden="0" w:name="Strong"/>
-    <w:lsdException w:qFormat="1" w:unhideWhenUsed="0" w:uiPriority="20" w:semiHidden="0" w:name="Emphasis"/>
-    <w:lsdException w:uiPriority="99" w:name="Document Map"/>
-    <w:lsdException w:uiPriority="99" w:name="Plain Text"/>
-    <w:lsdException w:uiPriority="99" w:name="E-mail Signature"/>
-    <w:lsdException w:uiPriority="99" w:name="Normal (Web)"/>
-    <w:lsdException w:uiPriority="99" w:name="HTML Acronym"/>
-    <w:lsdException w:uiPriority="99" w:name="HTML Address"/>
-    <w:lsdException w:uiPriority="99" w:name="HTML Cite"/>
-    <w:lsdException w:uiPriority="99" w:name="HTML Code"/>
-    <w:lsdException w:uiPriority="99" w:name="HTML Definition"/>
-    <w:lsdException w:uiPriority="99" w:name="HTML Keyboard"/>
-    <w:lsdException w:uiPriority="99" w:name="HTML Preformatted"/>
-    <w:lsdException w:uiPriority="99" w:name="HTML Sample"/>
-    <w:lsdException w:uiPriority="99" w:name="HTML Typewriter"/>
-    <w:lsdException w:uiPriority="99" w:name="HTML Variable"/>
-    <w:lsdException w:uiPriority="99" w:name="Normal Table"/>
-    <w:lsdException w:uiPriority="99" w:name="annotation subject"/>
-    <w:lsdException w:uiPriority="99" w:name="Table Simple 1"/>
-    <w:lsdException w:uiPriority="99" w:name="Table Simple 2"/>
-    <w:lsdException w:uiPriority="99" w:name="Table Simple 3"/>
-    <w:lsdException w:uiPriority="99" w:name="Table Classic 1"/>
-    <w:lsdException w:uiPriority="99" w:name="Table Classic 2"/>
-    <w:lsdException w:uiPriority="99" w:name="Table Classic 3"/>
-    <w:lsdException w:uiPriority="99" w:name="Table Classic 4"/>
-    <w:lsdException w:uiPriority="99" w:name="Table Colorful 1"/>
-    <w:lsdException w:uiPriority="99" w:name="Table Colorful 2"/>
-    <w:lsdException w:uiPriority="99" w:name="Table Colorful 3"/>
-    <w:lsdException w:uiPriority="99" w:name="Table Columns 1"/>
-    <w:lsdException w:uiPriority="99" w:name="Table Columns 2"/>
-    <w:lsdException w:uiPriority="99" w:name="Table Columns 3"/>
-    <w:lsdException w:uiPriority="99" w:name="Table Columns 4"/>
-    <w:lsdException w:uiPriority="99" w:name="Table Columns 5"/>
-    <w:lsdException w:uiPriority="99" w:name="Table Grid 1"/>
-    <w:lsdException w:uiPriority="99" w:name="Table Grid 2"/>
-    <w:lsdException w:uiPriority="99" w:name="Table Grid 3"/>
-    <w:lsdException w:uiPriority="99" w:name="Table Grid 4"/>
-    <w:lsdException w:uiPriority="99" w:name="Table Grid 5"/>
-    <w:lsdException w:uiPriority="99" w:name="Table Grid 6"/>
-    <w:lsdException w:uiPriority="99" w:name="Table Grid 7"/>
-    <w:lsdException w:uiPriority="99" w:name="Table Grid 8"/>
-    <w:lsdException w:uiPriority="99" w:name="Table List 1"/>
-    <w:lsdException w:uiPriority="99" w:name="Table List 2"/>
-    <w:lsdException w:uiPriority="99" w:name="Table List 3"/>
-    <w:lsdException w:uiPriority="99" w:name="Table List 4"/>
-    <w:lsdException w:uiPriority="99" w:name="Table List 5"/>
-    <w:lsdException w:uiPriority="99" w:name="Table List 6"/>
-    <w:lsdException w:uiPriority="99" w:name="Table List 7"/>
-    <w:lsdException w:uiPriority="99" w:name="Table List 8"/>
-    <w:lsdException w:uiPriority="99" w:name="Table 3D effects 1"/>
-    <w:lsdException w:uiPriority="99" w:name="Table 3D effects 2"/>
-    <w:lsdException w:uiPriority="99" w:name="Table 3D effects 3"/>
-    <w:lsdException w:uiPriority="99" w:name="Table Contemporary"/>
-    <w:lsdException w:uiPriority="99" w:name="Table Elegant"/>
-    <w:lsdException w:uiPriority="99" w:name="Table Professional"/>
-    <w:lsdException w:uiPriority="99" w:name="Table Subtle 1"/>
-    <w:lsdException w:uiPriority="99" w:name="Table Subtle 2"/>
-    <w:lsdException w:uiPriority="99" w:name="Table Web 1"/>
-    <w:lsdException w:uiPriority="99" w:name="Table Web 2"/>
-    <w:lsdException w:uiPriority="99" w:name="Table Web 3"/>
-    <w:lsdException w:uiPriority="99" w:name="Balloon Text"/>
-    <w:lsdException w:unhideWhenUsed="0" w:uiPriority="39" w:semiHidden="0" w:name="Table Grid"/>
-    <w:lsdException w:uiPriority="99" w:name="Table Theme"/>
-    <w:lsdException w:unhideWhenUsed="0" w:uiPriority="60" w:semiHidden="0" w:name="Light Shading"/>
-    <w:lsdException w:unhideWhenUsed="0" w:uiPriority="61" w:semiHidden="0" w:name="Light List"/>
-    <w:lsdException w:unhideWhenUsed="0" w:uiPriority="62" w:semiHidden="0" w:name="Light Grid"/>
-    <w:lsdException w:unhideWhenUsed="0" w:uiPriority="63" w:semiHidden="0" w:name="Medium Shading 1"/>
-    <w:lsdException w:unhideWhenUsed="0" w:uiPriority="64" w:semiHidden="0" w:name="Medium Shading 2"/>
-    <w:lsdException w:unhideWhenUsed="0" w:uiPriority="65" w:semiHidden="0" w:name="Medium List 1"/>
-    <w:lsdException w:unhideWhenUsed="0" w:uiPriority="66" w:semiHidden="0" w:name="Medium List 2"/>
-    <w:lsdException w:unhideWhenUsed="0" w:uiPriority="67" w:semiHidden="0" w:name="Medium Grid 1"/>
-    <w:lsdException w:unhideWhenUsed="0" w:uiPriority="68" w:semiHidden="0" w:name="Medium Grid 2"/>
-    <w:lsdException w:unhideWhenUsed="0" w:uiPriority="69" w:semiHidden="0" w:name="Medium Grid 3"/>
-    <w:lsdException w:unhideWhenUsed="0" w:uiPriority="70" w:semiHidden="0" w:name="Dark List"/>
-    <w:lsdException w:unhideWhenUsed="0" w:uiPriority="71" w:semiHidden="0" w:name="Colorful Shading"/>
-    <w:lsdException w:unhideWhenUsed="0" w:uiPriority="72" w:semiHidden="0" w:name="Colorful List"/>
-    <w:lsdException w:unhideWhenUsed="0" w:uiPriority="73" w:semiHidden="0" w:name="Colorful Grid"/>
-    <w:lsdException w:unhideWhenUsed="0" w:uiPriority="60" w:semiHidden="0" w:name="Light Shading Accent 1"/>
-    <w:lsdException w:unhideWhenUsed="0" w:uiPriority="61" w:semiHidden="0" w:name="Light List Accent 1"/>
-    <w:lsdException w:unhideWhenUsed="0" w:uiPriority="62" w:semiHidden="0" w:name="Light Grid Accent 1"/>
-    <w:lsdException w:unhideWhenUsed="0" w:uiPriority="63" w:semiHidden="0" w:name="Medium Shading 1 Accent 1"/>
-    <w:lsdException w:unhideWhenUsed="0" w:uiPriority="64" w:semiHidden="0" w:name="Medium Shading 2 Accent 1"/>
-    <w:lsdException w:unhideWhenUsed="0" w:uiPriority="65" w:semiHidden="0" w:name="Medium List 1 Accent 1"/>
-    <w:lsdException w:unhideWhenUsed="0" w:uiPriority="66" w:semiHidden="0" w:name="Medium List 2 Accent 1"/>
-    <w:lsdException w:unhideWhenUsed="0" w:uiPriority="67" w:semiHidden="0" w:name="Medium Grid 1 Accent 1"/>
-    <w:lsdException w:unhideWhenUsed="0" w:uiPriority="68" w:semiHidden="0" w:name="Medium Grid 2 Accent 1"/>
-    <w:lsdException w:unhideWhenUsed="0" w:uiPriority="69" w:semiHidden="0" w:name="Medium Grid 3 Accent 1"/>
-    <w:lsdException w:unhideWhenUsed="0" w:uiPriority="70" w:semiHidden="0" w:name="Dark List Accent 1"/>
-    <w:lsdException w:unhideWhenUsed="0" w:uiPriority="71" w:semiHidden="0" w:name="Colorful Shading Accent 1"/>
-    <w:lsdException w:unhideWhenUsed="0" w:uiPriority="72" w:semiHidden="0" w:name="Colorful List Accent 1"/>
-    <w:lsdException w:unhideWhenUsed="0" w:uiPriority="73" w:semiHidden="0" w:name="Colorful Grid Accent 1"/>
-    <w:lsdException w:unhideWhenUsed="0" w:uiPriority="60" w:semiHidden="0" w:name="Light Shading Accent 2"/>
-    <w:lsdException w:unhideWhenUsed="0" w:uiPriority="61" w:semiHidden="0" w:name="Light List Accent 2"/>
-    <w:lsdException w:unhideWhenUsed="0" w:uiPriority="62" w:semiHidden="0" w:name="Light Grid Accent 2"/>
-    <w:lsdException w:unhideWhenUsed="0" w:uiPriority="63" w:semiHidden="0" w:name="Medium Shading 1 Accent 2"/>
-    <w:lsdException w:unhideWhenUsed="0" w:uiPriority="64" w:semiHidden="0" w:name="Medium Shading 2 Accent 2"/>
-    <w:lsdException w:unhideWhenUsed="0" w:uiPriority="65" w:semiHidden="0" w:name="Medium List 1 Accent 2"/>
-    <w:lsdException w:unhideWhenUsed="0" w:uiPriority="66" w:semiHidden="0" w:name="Medium List 2 Accent 2"/>
-    <w:lsdException w:unhideWhenUsed="0" w:uiPriority="67" w:semiHidden="0" w:name="Medium Grid 1 Accent 2"/>
-    <w:lsdException w:unhideWhenUsed="0" w:uiPriority="68" w:semiHidden="0" w:name="Medium Grid 2 Accent 2"/>
-    <w:lsdException w:unhideWhenUsed="0" w:uiPriority="69" w:semiHidden="0" w:name="Medium Grid 3 Accent 2"/>
-    <w:lsdException w:unhideWhenUsed="0" w:uiPriority="70" w:semiHidden="0" w:name="Dark List Accent 2"/>
-    <w:lsdException w:unhideWhenUsed="0" w:uiPriority="71" w:semiHidden="0" w:name="Colorful Shading Accent 2"/>
-    <w:lsdException w:unhideWhenUsed="0" w:uiPriority="72" w:semiHidden="0" w:name="Colorful List Accent 2"/>
-    <w:lsdException w:unhideWhenUsed="0" w:uiPriority="73" w:semiHidden="0" w:name="Colorful Grid Accent 2"/>
-    <w:lsdException w:unhideWhenUsed="0" w:uiPriority="60" w:semiHidden="0" w:name="Light Shading Accent 3"/>
-    <w:lsdException w:unhideWhenUsed="0" w:uiPriority="61" w:semiHidden="0" w:name="Light List Accent 3"/>
-    <w:lsdException w:unhideWhenUsed="0" w:uiPriority="62" w:semiHidden="0" w:name="Light Grid Accent 3"/>
-    <w:lsdException w:unhideWhenUsed="0" w:uiPriority="63" w:semiHidden="0" w:name="Medium Shading 1 Accent 3"/>
-    <w:lsdException w:unhideWhenUsed="0" w:uiPriority="64" w:semiHidden="0" w:name="Medium Shading 2 Accent 3"/>
-    <w:lsdException w:unhideWhenUsed="0" w:uiPriority="65" w:semiHidden="0" w:name="Medium List 1 Accent 3"/>
-    <w:lsdException w:unhideWhenUsed="0" w:uiPriority="66" w:semiHidden="0" w:name="Medium List 2 Accent 3"/>
-    <w:lsdException w:unhideWhenUsed="0" w:uiPriority="67" w:semiHidden="0" w:name="Medium Grid 1 Accent 3"/>
-    <w:lsdException w:unhideWhenUsed="0" w:uiPriority="68" w:semiHidden="0" w:name="Medium Grid 2 Accent 3"/>
-    <w:lsdException w:unhideWhenUsed="0" w:uiPriority="69" w:semiHidden="0" w:name="Medium Grid 3 Accent 3"/>
-    <w:lsdException w:unhideWhenUsed="0" w:uiPriority="70" w:semiHidden="0" w:name="Dark List Accent 3"/>
-    <w:lsdException w:unhideWhenUsed="0" w:uiPriority="71" w:semiHidden="0" w:name="Colorful Shading Accent 3"/>
-    <w:lsdException w:unhideWhenUsed="0" w:uiPriority="72" w:semiHidden="0" w:name="Colorful List Accent 3"/>
-    <w:lsdException w:unhideWhenUsed="0" w:uiPriority="73" w:semiHidden="0" w:name="Colorful Grid Accent 3"/>
-    <w:lsdException w:unhideWhenUsed="0" w:uiPriority="60" w:semiHidden="0" w:name="Light Shading Accent 4"/>
-    <w:lsdException w:unhideWhenUsed="0" w:uiPriority="61" w:semiHidden="0" w:name="Light List Accent 4"/>
-    <w:lsdException w:unhideWhenUsed="0" w:uiPriority="62" w:semiHidden="0" w:name="Light Grid Accent 4"/>
-    <w:lsdException w:unhideWhenUsed="0" w:uiPriority="63" w:semiHidden="0" w:name="Medium Shading 1 Accent 4"/>
-    <w:lsdException w:unhideWhenUsed="0" w:uiPriority="64" w:semiHidden="0" w:name="Medium Shading 2 Accent 4"/>
-    <w:lsdException w:unhideWhenUsed="0" w:uiPriority="65" w:semiHidden="0" w:name="Medium List 1 Accent 4"/>
-    <w:lsdException w:unhideWhenUsed="0" w:uiPriority="66" w:semiHidden="0" w:name="Medium List 2 Accent 4"/>
-    <w:lsdException w:unhideWhenUsed="0" w:uiPriority="67" w:semiHidden="0" w:name="Medium Grid 1 Accent 4"/>
-    <w:lsdException w:unhideWhenUsed="0" w:uiPriority="68" w:semiHidden="0" w:name="Medium Grid 2 Accent 4"/>
-    <w:lsdException w:unhideWhenUsed="0" w:uiPriority="69" w:semiHidden="0" w:name="Medium Grid 3 Accent 4"/>
-    <w:lsdException w:unhideWhenUsed="0" w:uiPriority="70" w:semiHidden="0" w:name="Dark List Accent 4"/>
-    <w:lsdException w:unhideWhenUsed="0" w:uiPriority="71" w:semiHidden="0" w:name="Colorful Shading Accent 4"/>
-    <w:lsdException w:unhideWhenUsed="0" w:uiPriority="72" w:semiHidden="0" w:name="Colorful List Accent 4"/>
-    <w:lsdException w:unhideWhenUsed="0" w:uiPriority="73" w:semiHidden="0" w:name="Colorful Grid Accent 4"/>
-    <w:lsdException w:unhideWhenUsed="0" w:uiPriority="60" w:semiHidden="0" w:name="Light Shading Accent 5"/>
-    <w:lsdException w:unhideWhenUsed="0" w:uiPriority="61" w:semiHidden="0" w:name="Light List Accent 5"/>
-    <w:lsdException w:unhideWhenUsed="0" w:uiPriority="62" w:semiHidden="0" w:name="Light Grid Accent 5"/>
-    <w:lsdException w:unhideWhenUsed="0" w:uiPriority="63" w:semiHidden="0" w:name="Medium Shading 1 Accent 5"/>
-    <w:lsdException w:unhideWhenUsed="0" w:uiPriority="64" w:semiHidden="0" w:name="Medium Shading 2 Accent 5"/>
-    <w:lsdException w:unhideWhenUsed="0" w:uiPriority="65" w:semiHidden="0" w:name="Medium List 1 Accent 5"/>
-    <w:lsdException w:unhideWhenUsed="0" w:uiPriority="66" w:semiHidden="0" w:name="Medium List 2 Accent 5"/>
-    <w:lsdException w:unhideWhenUsed="0" w:uiPriority="67" w:semiHidden="0" w:name="Medium Grid 1 Accent 5"/>
-    <w:lsdException w:unhideWhenUsed="0" w:uiPriority="68" w:semiHidden="0" w:name="Medium Grid 2 Accent 5"/>
-    <w:lsdException w:unhideWhenUsed="0" w:uiPriority="69" w:semiHidden="0" w:name="Medium Grid 3 Accent 5"/>
-    <w:lsdException w:unhideWhenUsed="0" w:uiPriority="70" w:semiHidden="0" w:name="Dark List Accent 5"/>
-    <w:lsdException w:unhideWhenUsed="0" w:uiPriority="71" w:semiHidden="0" w:name="Colorful Shading Accent 5"/>
-    <w:lsdException w:unhideWhenUsed="0" w:uiPriority="72" w:semiHidden="0" w:name="Colorful List Accent 5"/>
-    <w:lsdException w:unhideWhenUsed="0" w:uiPriority="73" w:semiHidden="0" w:name="Colorful Grid Accent 5"/>
-    <w:lsdException w:unhideWhenUsed="0" w:uiPriority="60" w:semiHidden="0" w:name="Light Shading Accent 6"/>
-    <w:lsdException w:unhideWhenUsed="0" w:uiPriority="61" w:semiHidden="0" w:name="Light List Accent 6"/>
-    <w:lsdException w:unhideWhenUsed="0" w:uiPriority="62" w:semiHidden="0" w:name="Light Grid Accent 6"/>
-    <w:lsdException w:unhideWhenUsed="0" w:uiPriority="63" w:semiHidden="0" w:name="Medium Shading 1 Accent 6"/>
-    <w:lsdException w:unhideWhenUsed="0" w:uiPriority="64" w:semiHidden="0" w:name="Medium Shading 2 Accent 6"/>
-    <w:lsdException w:unhideWhenUsed="0" w:uiPriority="65" w:semiHidden="0" w:name="Medium List 1 Accent 6"/>
-    <w:lsdException w:unhideWhenUsed="0" w:uiPriority="66" w:semiHidden="0" w:name="Medium List 2 Accent 6"/>
-    <w:lsdException w:unhideWhenUsed="0" w:uiPriority="67" w:semiHidden="0" w:name="Medium Grid 1 Accent 6"/>
-    <w:lsdException w:unhideWhenUsed="0" w:uiPriority="68" w:semiHidden="0" w:name="Medium Grid 2 Accent 6"/>
-    <w:lsdException w:unhideWhenUsed="0" w:uiPriority="69" w:semiHidden="0" w:name="Medium Grid 3 Accent 6"/>
-    <w:lsdException w:unhideWhenUsed="0" w:uiPriority="70" w:semiHidden="0" w:name="Dark List Accent 6"/>
-    <w:lsdException w:unhideWhenUsed="0" w:uiPriority="71" w:semiHidden="0" w:name="Colorful Shading Accent 6"/>
-    <w:lsdException w:unhideWhenUsed="0" w:uiPriority="72" w:semiHidden="0" w:name="Colorful List Accent 6"/>
-    <w:lsdException w:unhideWhenUsed="0" w:uiPriority="73" w:semiHidden="0" w:name="Colorful Grid Accent 6"/>
+  <w:latentStyles w:defLockedState="0" w:defUIPriority="99" w:defSemiHidden="0" w:defUnhideWhenUsed="0" w:defQFormat="0" w:count="371">
+    <w:lsdException w:name="Normal" w:uiPriority="0" w:qFormat="1"/>
+    <w:lsdException w:name="heading 1" w:uiPriority="9" w:qFormat="1"/>
+    <w:lsdException w:name="heading 2" w:semiHidden="1" w:uiPriority="9" w:unhideWhenUsed="1" w:qFormat="1"/>
+    <w:lsdException w:name="heading 3" w:semiHidden="1" w:uiPriority="9" w:unhideWhenUsed="1" w:qFormat="1"/>
+    <w:lsdException w:name="heading 4" w:semiHidden="1" w:uiPriority="9" w:unhideWhenUsed="1" w:qFormat="1"/>
+    <w:lsdException w:name="heading 5" w:semiHidden="1" w:uiPriority="9" w:unhideWhenUsed="1" w:qFormat="1"/>
+    <w:lsdException w:name="heading 6" w:semiHidden="1" w:uiPriority="9" w:unhideWhenUsed="1" w:qFormat="1"/>
+    <w:lsdException w:name="heading 7" w:semiHidden="1" w:uiPriority="9" w:unhideWhenUsed="1" w:qFormat="1"/>
+    <w:lsdException w:name="heading 8" w:semiHidden="1" w:uiPriority="9" w:unhideWhenUsed="1" w:qFormat="1"/>
+    <w:lsdException w:name="heading 9" w:semiHidden="1" w:uiPriority="9" w:unhideWhenUsed="1" w:qFormat="1"/>
+    <w:lsdException w:name="index 1" w:semiHidden="1" w:unhideWhenUsed="1"/>
+    <w:lsdException w:name="index 2" w:semiHidden="1" w:unhideWhenUsed="1"/>
+    <w:lsdException w:name="index 3" w:semiHidden="1" w:unhideWhenUsed="1"/>
+    <w:lsdException w:name="index 4" w:semiHidden="1" w:unhideWhenUsed="1"/>
+    <w:lsdException w:name="index 5" w:semiHidden="1" w:unhideWhenUsed="1"/>
+    <w:lsdException w:name="index 6" w:semiHidden="1" w:unhideWhenUsed="1"/>
+    <w:lsdException w:name="index 7" w:semiHidden="1" w:unhideWhenUsed="1"/>
+    <w:lsdException w:name="index 8" w:semiHidden="1" w:unhideWhenUsed="1"/>
+    <w:lsdException w:name="index 9" w:semiHidden="1" w:unhideWhenUsed="1"/>
+    <w:lsdException w:name="toc 1" w:semiHidden="1" w:uiPriority="39" w:unhideWhenUsed="1"/>
+    <w:lsdException w:name="toc 2" w:semiHidden="1" w:uiPriority="39" w:unhideWhenUsed="1"/>
+    <w:lsdException w:name="toc 3" w:semiHidden="1" w:uiPriority="39" w:unhideWhenUsed="1"/>
+    <w:lsdException w:name="toc 4" w:semiHidden="1" w:uiPriority="39" w:unhideWhenUsed="1"/>
+    <w:lsdException w:name="toc 5" w:semiHidden="1" w:uiPriority="39" w:unhideWhenUsed="1"/>
+    <w:lsdException w:name="toc 6" w:semiHidden="1" w:uiPriority="39" w:unhideWhenUsed="1"/>
+    <w:lsdException w:name="toc 7" w:semiHidden="1" w:uiPriority="39" w:unhideWhenUsed="1"/>
+    <w:lsdException w:name="toc 8" w:semiHidden="1" w:uiPriority="39" w:unhideWhenUsed="1"/>
+    <w:lsdException w:name="toc 9" w:semiHidden="1" w:uiPriority="39" w:unhideWhenUsed="1"/>
+    <w:lsdException w:name="Normal Indent" w:semiHidden="1" w:unhideWhenUsed="1"/>
+    <w:lsdException w:name="footnote text" w:semiHidden="1" w:unhideWhenUsed="1"/>
+    <w:lsdException w:name="annotation text" w:semiHidden="1" w:unhideWhenUsed="1"/>
+    <w:lsdException w:name="header" w:unhideWhenUsed="1" w:qFormat="1"/>
+    <w:lsdException w:name="footer" w:unhideWhenUsed="1"/>
+    <w:lsdException w:name="index heading" w:semiHidden="1" w:unhideWhenUsed="1"/>
+    <w:lsdException w:name="caption" w:semiHidden="1" w:uiPriority="35" w:unhideWhenUsed="1" w:qFormat="1"/>
+    <w:lsdException w:name="table of figures" w:semiHidden="1" w:unhideWhenUsed="1"/>
+    <w:lsdException w:name="envelope address" w:semiHidden="1" w:unhideWhenUsed="1"/>
+    <w:lsdException w:name="envelope return" w:semiHidden="1" w:unhideWhenUsed="1"/>
+    <w:lsdException w:name="footnote reference" w:semiHidden="1" w:unhideWhenUsed="1"/>
+    <w:lsdException w:name="annotation reference" w:semiHidden="1" w:unhideWhenUsed="1"/>
+    <w:lsdException w:name="line number" w:semiHidden="1" w:unhideWhenUsed="1"/>
+    <w:lsdException w:name="page number" w:semiHidden="1" w:unhideWhenUsed="1"/>
+    <w:lsdException w:name="endnote reference" w:semiHidden="1" w:unhideWhenUsed="1"/>
+    <w:lsdException w:name="endnote text" w:semiHidden="1" w:unhideWhenUsed="1"/>
+    <w:lsdException w:name="table of authorities" w:semiHidden="1" w:unhideWhenUsed="1"/>
+    <w:lsdException w:name="macro" w:semiHidden="1" w:unhideWhenUsed="1"/>
+    <w:lsdException w:name="toa heading" w:semiHidden="1" w:unhideWhenUsed="1"/>
+    <w:lsdException w:name="List" w:semiHidden="1" w:unhideWhenUsed="1"/>
+    <w:lsdException w:name="List Bullet" w:semiHidden="1" w:unhideWhenUsed="1"/>
+    <w:lsdException w:name="List Number" w:semiHidden="1" w:unhideWhenUsed="1"/>
+    <w:lsdException w:name="List 2" w:semiHidden="1" w:unhideWhenUsed="1"/>
+    <w:lsdException w:name="List 3" w:semiHidden="1" w:unhideWhenUsed="1"/>
+    <w:lsdException w:name="List 4" w:semiHidden="1" w:unhideWhenUsed="1"/>
+    <w:lsdException w:name="List 5" w:semiHidden="1" w:unhideWhenUsed="1"/>
+    <w:lsdException w:name="List Bullet 2" w:semiHidden="1" w:unhideWhenUsed="1"/>
+    <w:lsdException w:name="List Bullet 3" w:semiHidden="1" w:unhideWhenUsed="1"/>
+    <w:lsdException w:name="List Bullet 4" w:semiHidden="1" w:unhideWhenUsed="1"/>
+    <w:lsdException w:name="List Bullet 5" w:semiHidden="1" w:unhideWhenUsed="1"/>
+    <w:lsdException w:name="List Number 2" w:semiHidden="1" w:unhideWhenUsed="1"/>
+    <w:lsdException w:name="List Number 3" w:semiHidden="1" w:unhideWhenUsed="1"/>
+    <w:lsdException w:name="List Number 4" w:semiHidden="1" w:unhideWhenUsed="1"/>
+    <w:lsdException w:name="List Number 5" w:semiHidden="1" w:unhideWhenUsed="1"/>
+    <w:lsdException w:name="Title" w:uiPriority="10" w:qFormat="1"/>
+    <w:lsdException w:name="Closing" w:semiHidden="1" w:unhideWhenUsed="1"/>
+    <w:lsdException w:name="Signature" w:semiHidden="1" w:unhideWhenUsed="1"/>
+    <w:lsdException w:name="Default Paragraph Font" w:semiHidden="1" w:uiPriority="1" w:unhideWhenUsed="1"/>
+    <w:lsdException w:name="Body Text" w:semiHidden="1" w:unhideWhenUsed="1"/>
+    <w:lsdException w:name="Body Text Indent" w:semiHidden="1" w:unhideWhenUsed="1"/>
+    <w:lsdException w:name="List Continue" w:semiHidden="1" w:unhideWhenUsed="1"/>
+    <w:lsdException w:name="List Continue 2" w:semiHidden="1" w:unhideWhenUsed="1"/>
+    <w:lsdException w:name="List Continue 3" w:semiHidden="1" w:unhideWhenUsed="1"/>
+    <w:lsdException w:name="List Continue 4" w:semiHidden="1" w:unhideWhenUsed="1"/>
+    <w:lsdException w:name="List Continue 5" w:semiHidden="1" w:unhideWhenUsed="1"/>
+    <w:lsdException w:name="Message Header" w:semiHidden="1" w:unhideWhenUsed="1"/>
+    <w:lsdException w:name="Subtitle" w:uiPriority="11" w:qFormat="1"/>
+    <w:lsdException w:name="Salutation" w:semiHidden="1" w:unhideWhenUsed="1"/>
+    <w:lsdException w:name="Date" w:semiHidden="1" w:unhideWhenUsed="1"/>
+    <w:lsdException w:name="Body Text First Indent" w:semiHidden="1" w:unhideWhenUsed="1"/>
+    <w:lsdException w:name="Body Text First Indent 2" w:semiHidden="1" w:unhideWhenUsed="1"/>
+    <w:lsdException w:name="Note Heading" w:semiHidden="1" w:unhideWhenUsed="1"/>
+    <w:lsdException w:name="Body Text 2" w:semiHidden="1" w:unhideWhenUsed="1"/>
+    <w:lsdException w:name="Body Text 3" w:semiHidden="1" w:unhideWhenUsed="1"/>
+    <w:lsdException w:name="Body Text Indent 2" w:semiHidden="1" w:unhideWhenUsed="1"/>
+    <w:lsdException w:name="Body Text Indent 3" w:semiHidden="1" w:unhideWhenUsed="1"/>
+    <w:lsdException w:name="Block Text" w:semiHidden="1" w:unhideWhenUsed="1"/>
+    <w:lsdException w:name="Hyperlink" w:unhideWhenUsed="1"/>
+    <w:lsdException w:name="FollowedHyperlink" w:semiHidden="1" w:unhideWhenUsed="1"/>
+    <w:lsdException w:name="Strong" w:uiPriority="22" w:qFormat="1"/>
+    <w:lsdException w:name="Emphasis" w:uiPriority="20" w:qFormat="1"/>
+    <w:lsdException w:name="Document Map" w:semiHidden="1" w:unhideWhenUsed="1"/>
+    <w:lsdException w:name="Plain Text" w:semiHidden="1" w:unhideWhenUsed="1"/>
+    <w:lsdException w:name="E-mail Signature" w:semiHidden="1" w:unhideWhenUsed="1"/>
+    <w:lsdException w:name="HTML Top of Form" w:semiHidden="1" w:unhideWhenUsed="1"/>
+    <w:lsdException w:name="HTML Bottom of Form" w:semiHidden="1" w:unhideWhenUsed="1"/>
+    <w:lsdException w:name="Normal (Web)" w:semiHidden="1" w:unhideWhenUsed="1"/>
+    <w:lsdException w:name="HTML Acronym" w:semiHidden="1" w:unhideWhenUsed="1"/>
+    <w:lsdException w:name="HTML Address" w:semiHidden="1" w:unhideWhenUsed="1"/>
+    <w:lsdException w:name="HTML Cite" w:semiHidden="1" w:unhideWhenUsed="1"/>
+    <w:lsdException w:name="HTML Code" w:semiHidden="1" w:unhideWhenUsed="1"/>
+    <w:lsdException w:name="HTML Definition" w:semiHidden="1" w:unhideWhenUsed="1"/>
+    <w:lsdException w:name="HTML Keyboard" w:semiHidden="1" w:unhideWhenUsed="1"/>
+    <w:lsdException w:name="HTML Preformatted" w:semiHidden="1" w:unhideWhenUsed="1"/>
+    <w:lsdException w:name="HTML Sample" w:semiHidden="1" w:unhideWhenUsed="1"/>
+    <w:lsdException w:name="HTML Typewriter" w:semiHidden="1" w:unhideWhenUsed="1"/>
+    <w:lsdException w:name="HTML Variable" w:semiHidden="1" w:unhideWhenUsed="1"/>
+    <w:lsdException w:name="Normal Table" w:semiHidden="1" w:unhideWhenUsed="1"/>
+    <w:lsdException w:name="annotation subject" w:semiHidden="1" w:unhideWhenUsed="1"/>
+    <w:lsdException w:name="No List" w:semiHidden="1" w:unhideWhenUsed="1"/>
+    <w:lsdException w:name="Outline List 1" w:semiHidden="1" w:unhideWhenUsed="1"/>
+    <w:lsdException w:name="Outline List 2" w:semiHidden="1" w:unhideWhenUsed="1"/>
+    <w:lsdException w:name="Outline List 3" w:semiHidden="1" w:unhideWhenUsed="1"/>
+    <w:lsdException w:name="Table Simple 1" w:semiHidden="1" w:unhideWhenUsed="1"/>
+    <w:lsdException w:name="Table Simple 2" w:semiHidden="1" w:unhideWhenUsed="1"/>
+    <w:lsdException w:name="Table Simple 3" w:semiHidden="1" w:unhideWhenUsed="1"/>
+    <w:lsdException w:name="Table Classic 1" w:semiHidden="1" w:unhideWhenUsed="1"/>
+    <w:lsdException w:name="Table Classic 2" w:semiHidden="1" w:unhideWhenUsed="1"/>
+    <w:lsdException w:name="Table Classic 3" w:semiHidden="1" w:unhideWhenUsed="1"/>
+    <w:lsdException w:name="Table Classic 4" w:semiHidden="1" w:unhideWhenUsed="1"/>
+    <w:lsdException w:name="Table Colorful 1" w:semiHidden="1" w:unhideWhenUsed="1"/>
+    <w:lsdException w:name="Table Colorful 2" w:semiHidden="1" w:unhideWhenUsed="1"/>
+    <w:lsdException w:name="Table Colorful 3" w:semiHidden="1" w:unhideWhenUsed="1"/>
+    <w:lsdException w:name="Table Columns 1" w:semiHidden="1" w:unhideWhenUsed="1"/>
+    <w:lsdException w:name="Table Columns 2" w:semiHidden="1" w:unhideWhenUsed="1"/>
+    <w:lsdException w:name="Table Columns 3" w:semiHidden="1" w:unhideWhenUsed="1"/>
+    <w:lsdException w:name="Table Columns 4" w:semiHidden="1" w:unhideWhenUsed="1"/>
+    <w:lsdException w:name="Table Columns 5" w:semiHidden="1" w:unhideWhenUsed="1"/>
+    <w:lsdException w:name="Table Grid 1" w:semiHidden="1" w:unhideWhenUsed="1"/>
+    <w:lsdException w:name="Table Grid 2" w:semiHidden="1" w:unhideWhenUsed="1"/>
+    <w:lsdException w:name="Table Grid 3" w:semiHidden="1" w:unhideWhenUsed="1"/>
+    <w:lsdException w:name="Table Grid 4" w:semiHidden="1" w:unhideWhenUsed="1"/>
+    <w:lsdException w:name="Table Grid 5" w:semiHidden="1" w:unhideWhenUsed="1"/>
+    <w:lsdException w:name="Table Grid 6" w:semiHidden="1" w:unhideWhenUsed="1"/>
+    <w:lsdException w:name="Table Grid 7" w:semiHidden="1" w:unhideWhenUsed="1"/>
+    <w:lsdException w:name="Table Grid 8" w:semiHidden="1" w:unhideWhenUsed="1"/>
+    <w:lsdException w:name="Table List 1" w:semiHidden="1" w:unhideWhenUsed="1"/>
+    <w:lsdException w:name="Table List 2" w:semiHidden="1" w:unhideWhenUsed="1"/>
+    <w:lsdException w:name="Table List 3" w:semiHidden="1" w:unhideWhenUsed="1"/>
+    <w:lsdException w:name="Table List 4" w:semiHidden="1" w:unhideWhenUsed="1"/>
+    <w:lsdException w:name="Table List 5" w:semiHidden="1" w:unhideWhenUsed="1"/>
+    <w:lsdException w:name="Table List 6" w:semiHidden="1" w:unhideWhenUsed="1"/>
+    <w:lsdException w:name="Table List 7" w:semiHidden="1" w:unhideWhenUsed="1"/>
+    <w:lsdException w:name="Table List 8" w:semiHidden="1" w:unhideWhenUsed="1"/>
+    <w:lsdException w:name="Table 3D effects 1" w:semiHidden="1" w:unhideWhenUsed="1"/>
+    <w:lsdException w:name="Table 3D effects 2" w:semiHidden="1" w:unhideWhenUsed="1"/>
+    <w:lsdException w:name="Table 3D effects 3" w:semiHidden="1" w:unhideWhenUsed="1"/>
+    <w:lsdException w:name="Table Contemporary" w:semiHidden="1" w:unhideWhenUsed="1"/>
+    <w:lsdException w:name="Table Elegant" w:semiHidden="1" w:unhideWhenUsed="1"/>
+    <w:lsdException w:name="Table Professional" w:semiHidden="1" w:unhideWhenUsed="1"/>
+    <w:lsdException w:name="Table Subtle 1" w:semiHidden="1" w:unhideWhenUsed="1"/>
+    <w:lsdException w:name="Table Subtle 2" w:semiHidden="1" w:unhideWhenUsed="1"/>
+    <w:lsdException w:name="Table Web 1" w:semiHidden="1" w:unhideWhenUsed="1"/>
+    <w:lsdException w:name="Table Web 2" w:semiHidden="1" w:unhideWhenUsed="1"/>
+    <w:lsdException w:name="Table Web 3" w:semiHidden="1" w:unhideWhenUsed="1"/>
+    <w:lsdException w:name="Balloon Text" w:semiHidden="1" w:unhideWhenUsed="1"/>
+    <w:lsdException w:name="Table Grid" w:semiHidden="1" w:uiPriority="39" w:unhideWhenUsed="1"/>
+    <w:lsdException w:name="Table Theme" w:semiHidden="1" w:unhideWhenUsed="1"/>
+    <w:lsdException w:name="Placeholder Text" w:semiHidden="1"/>
+    <w:lsdException w:name="Light Shading" w:uiPriority="60"/>
+    <w:lsdException w:name="Light List" w:uiPriority="61"/>
+    <w:lsdException w:name="Light Grid" w:uiPriority="62"/>
+    <w:lsdException w:name="Medium Shading 1" w:uiPriority="63"/>
+    <w:lsdException w:name="Medium Shading 2" w:uiPriority="64"/>
+    <w:lsdException w:name="Medium List 1" w:uiPriority="65"/>
+    <w:lsdException w:name="Medium List 2" w:uiPriority="66"/>
+    <w:lsdException w:name="Medium Grid 1" w:uiPriority="67"/>
+    <w:lsdException w:name="Medium Grid 2" w:uiPriority="68"/>
+    <w:lsdException w:name="Medium Grid 3" w:uiPriority="69"/>
+    <w:lsdException w:name="Dark List" w:uiPriority="70"/>
+    <w:lsdException w:name="Colorful Shading" w:uiPriority="71"/>
+    <w:lsdException w:name="Colorful List" w:uiPriority="72"/>
+    <w:lsdException w:name="Colorful Grid" w:uiPriority="73"/>
+    <w:lsdException w:name="Light Shading Accent 1" w:uiPriority="60"/>
+    <w:lsdException w:name="Light List Accent 1" w:uiPriority="61"/>
+    <w:lsdException w:name="Light Grid Accent 1" w:uiPriority="62"/>
+    <w:lsdException w:name="Medium Shading 1 Accent 1" w:uiPriority="63"/>
+    <w:lsdException w:name="Medium Shading 2 Accent 1" w:uiPriority="64"/>
+    <w:lsdException w:name="Medium List 1 Accent 1" w:uiPriority="65"/>
+    <w:lsdException w:name="Revision" w:semiHidden="1"/>
+    <w:lsdException w:name="Medium List 2 Accent 1" w:uiPriority="66"/>
+    <w:lsdException w:name="Medium Grid 1 Accent 1" w:uiPriority="67"/>
+    <w:lsdException w:name="Medium Grid 2 Accent 1" w:uiPriority="68"/>
+    <w:lsdException w:name="Medium Grid 3 Accent 1" w:uiPriority="69"/>
+    <w:lsdException w:name="Dark List Accent 1" w:uiPriority="70"/>
+    <w:lsdException w:name="Colorful Shading Accent 1" w:uiPriority="71"/>
+    <w:lsdException w:name="Colorful List Accent 1" w:uiPriority="72"/>
+    <w:lsdException w:name="Colorful Grid Accent 1" w:uiPriority="73"/>
+    <w:lsdException w:name="Light Shading Accent 2" w:uiPriority="60"/>
+    <w:lsdException w:name="Light List Accent 2" w:uiPriority="61"/>
+    <w:lsdException w:name="Light Grid Accent 2" w:uiPriority="62"/>
+    <w:lsdException w:name="Medium Shading 1 Accent 2" w:uiPriority="63"/>
+    <w:lsdException w:name="Medium Shading 2 Accent 2" w:uiPriority="64"/>
+    <w:lsdException w:name="Medium List 1 Accent 2" w:uiPriority="65"/>
+    <w:lsdException w:name="Medium List 2 Accent 2" w:uiPriority="66"/>
+    <w:lsdException w:name="Medium Grid 1 Accent 2" w:uiPriority="67"/>
+    <w:lsdException w:name="Medium Grid 2 Accent 2" w:uiPriority="68"/>
+    <w:lsdException w:name="Medium Grid 3 Accent 2" w:uiPriority="69"/>
+    <w:lsdException w:name="Dark List Accent 2" w:uiPriority="70"/>
+    <w:lsdException w:name="Colorful Shading Accent 2" w:uiPriority="71"/>
+    <w:lsdException w:name="Colorful List Accent 2" w:uiPriority="72"/>
+    <w:lsdException w:name="Colorful Grid Accent 2" w:uiPriority="73"/>
+    <w:lsdException w:name="Light Shading Accent 3" w:uiPriority="60"/>
+    <w:lsdException w:name="Light List Accent 3" w:uiPriority="61"/>
+    <w:lsdException w:name="Light Grid Accent 3" w:uiPriority="62"/>
+    <w:lsdException w:name="Medium Shading 1 Accent 3" w:uiPriority="63"/>
+    <w:lsdException w:name="Medium Shading 2 Accent 3" w:uiPriority="64"/>
+    <w:lsdException w:name="Medium List 1 Accent 3" w:uiPriority="65"/>
+    <w:lsdException w:name="Medium List 2 Accent 3" w:uiPriority="66"/>
+    <w:lsdException w:name="Medium Grid 1 Accent 3" w:uiPriority="67"/>
+    <w:lsdException w:name="Medium Grid 2 Accent 3" w:uiPriority="68"/>
+    <w:lsdException w:name="Medium Grid 3 Accent 3" w:uiPriority="69"/>
+    <w:lsdException w:name="Dark List Accent 3" w:uiPriority="70"/>
+    <w:lsdException w:name="Colorful Shading Accent 3" w:uiPriority="71"/>
+    <w:lsdException w:name="Colorful List Accent 3" w:uiPriority="72"/>
+    <w:lsdException w:name="Colorful Grid Accent 3" w:uiPriority="73"/>
+    <w:lsdException w:name="Light Shading Accent 4" w:uiPriority="60"/>
+    <w:lsdException w:name="Light List Accent 4" w:uiPriority="61"/>
+    <w:lsdException w:name="Light Grid Accent 4" w:uiPriority="62"/>
+    <w:lsdException w:name="Medium Shading 1 Accent 4" w:uiPriority="63"/>
+    <w:lsdException w:name="Medium Shading 2 Accent 4" w:uiPriority="64"/>
+    <w:lsdException w:name="Medium List 1 Accent 4" w:uiPriority="65"/>
+    <w:lsdException w:name="Medium List 2 Accent 4" w:uiPriority="66"/>
+    <w:lsdException w:name="Medium Grid 1 Accent 4" w:uiPriority="67"/>
+    <w:lsdException w:name="Medium Grid 2 Accent 4" w:uiPriority="68"/>
+    <w:lsdException w:name="Medium Grid 3 Accent 4" w:uiPriority="69"/>
+    <w:lsdException w:name="Dark List Accent 4" w:uiPriority="70"/>
+    <w:lsdException w:name="Colorful Shading Accent 4" w:uiPriority="71"/>
+    <w:lsdException w:name="Colorful List Accent 4" w:uiPriority="72"/>
+    <w:lsdException w:name="Colorful Grid Accent 4" w:uiPriority="73"/>
+    <w:lsdException w:name="Light Shading Accent 5" w:uiPriority="60"/>
+    <w:lsdException w:name="Light List Accent 5" w:uiPriority="61"/>
+    <w:lsdException w:name="Light Grid Accent 5" w:uiPriority="62"/>
+    <w:lsdException w:name="Medium Shading 1 Accent 5" w:uiPriority="63"/>
+    <w:lsdException w:name="Medium Shading 2 Accent 5" w:uiPriority="64"/>
+    <w:lsdException w:name="Medium List 1 Accent 5" w:uiPriority="65"/>
+    <w:lsdException w:name="Medium List 2 Accent 5" w:uiPriority="66"/>
+    <w:lsdException w:name="Medium Grid 1 Accent 5" w:uiPriority="67"/>
+    <w:lsdException w:name="Medium Grid 2 Accent 5" w:uiPriority="68"/>
+    <w:lsdException w:name="Medium Grid 3 Accent 5" w:uiPriority="69"/>
+    <w:lsdException w:name="Dark List Accent 5" w:uiPriority="70"/>
+    <w:lsdException w:name="Colorful Shading Accent 5" w:uiPriority="71"/>
+    <w:lsdException w:name="Colorful List Accent 5" w:uiPriority="72"/>
+    <w:lsdException w:name="Colorful Grid Accent 5" w:uiPriority="73"/>
+    <w:lsdException w:name="Light Shading Accent 6" w:uiPriority="60"/>
+    <w:lsdException w:name="Light List Accent 6" w:uiPriority="61"/>
+    <w:lsdException w:name="Light Grid Accent 6" w:uiPriority="62"/>
+    <w:lsdException w:name="Medium Shading 1 Accent 6" w:uiPriority="63"/>
+    <w:lsdException w:name="Medium Shading 2 Accent 6" w:uiPriority="64"/>
+    <w:lsdException w:name="Medium List 1 Accent 6" w:uiPriority="65"/>
+    <w:lsdException w:name="Medium List 2 Accent 6" w:uiPriority="66"/>
+    <w:lsdException w:name="Medium Grid 1 Accent 6" w:uiPriority="67"/>
+    <w:lsdException w:name="Medium Grid 2 Accent 6" w:uiPriority="68"/>
+    <w:lsdException w:name="Medium Grid 3 Accent 6" w:uiPriority="69"/>
+    <w:lsdException w:name="Dark List Accent 6" w:uiPriority="70"/>
+    <w:lsdException w:name="Colorful Shading Accent 6" w:uiPriority="71"/>
+    <w:lsdException w:name="Colorful List Accent 6" w:uiPriority="72"/>
+    <w:lsdException w:name="Colorful Grid Accent 6" w:uiPriority="73"/>
+    <w:lsdException w:name="Subtle Emphasis" w:uiPriority="19" w:qFormat="1"/>
+    <w:lsdException w:name="Intense Emphasis" w:uiPriority="21" w:qFormat="1"/>
+    <w:lsdException w:name="Subtle Reference" w:uiPriority="31" w:qFormat="1"/>
+    <w:lsdException w:name="Intense Reference" w:uiPriority="32" w:qFormat="1"/>
+    <w:lsdException w:name="Book Title" w:uiPriority="33" w:qFormat="1"/>
+    <w:lsdException w:name="Bibliography" w:semiHidden="1" w:uiPriority="37" w:unhideWhenUsed="1"/>
+    <w:lsdException w:name="TOC Heading" w:semiHidden="1" w:uiPriority="39" w:unhideWhenUsed="1" w:qFormat="1"/>
+    <w:lsdException w:name="Plain Table 1" w:uiPriority="41"/>
+    <w:lsdException w:name="Plain Table 2" w:uiPriority="42"/>
+    <w:lsdException w:name="Plain Table 3" w:uiPriority="43"/>
+    <w:lsdException w:name="Plain Table 4" w:uiPriority="44"/>
+    <w:lsdException w:name="Plain Table 5" w:uiPriority="45"/>
+    <w:lsdException w:name="Grid Table Light" w:uiPriority="40"/>
+    <w:lsdException w:name="Grid Table 1 Light" w:uiPriority="46"/>
+    <w:lsdException w:name="Grid Table 2" w:uiPriority="47"/>
+    <w:lsdException w:name="Grid Table 3" w:uiPriority="48"/>
+    <w:lsdException w:name="Grid Table 4" w:uiPriority="49"/>
+    <w:lsdException w:name="Grid Table 5 Dark" w:uiPriority="50"/>
+    <w:lsdException w:name="Grid Table 6 Colorful" w:uiPriority="51"/>
+    <w:lsdException w:name="Grid Table 7 Colorful" w:uiPriority="52"/>
+    <w:lsdException w:name="Grid Table 1 Light Accent 1" w:uiPriority="46"/>
+    <w:lsdException w:name="Grid Table 2 Accent 1" w:uiPriority="47"/>
+    <w:lsdException w:name="Grid Table 3 Accent 1" w:uiPriority="48"/>
+    <w:lsdException w:name="Grid Table 4 Accent 1" w:uiPriority="49"/>
+    <w:lsdException w:name="Grid Table 5 Dark Accent 1" w:uiPriority="50"/>
+    <w:lsdException w:name="Grid Table 6 Colorful Accent 1" w:uiPriority="51"/>
+    <w:lsdException w:name="Grid Table 7 Colorful Accent 1" w:uiPriority="52"/>
+    <w:lsdException w:name="Grid Table 1 Light Accent 2" w:uiPriority="46"/>
+    <w:lsdException w:name="Grid Table 2 Accent 2" w:uiPriority="47"/>
+    <w:lsdException w:name="Grid Table 3 Accent 2" w:uiPriority="48"/>
+    <w:lsdException w:name="Grid Table 4 Accent 2" w:uiPriority="49"/>
+    <w:lsdException w:name="Grid Table 5 Dark Accent 2" w:uiPriority="50"/>
+    <w:lsdException w:name="Grid Table 6 Colorful Accent 2" w:uiPriority="51"/>
+    <w:lsdException w:name="Grid Table 7 Colorful Accent 2" w:uiPriority="52"/>
+    <w:lsdException w:name="Grid Table 1 Light Accent 3" w:uiPriority="46"/>
+    <w:lsdException w:name="Grid Table 2 Accent 3" w:uiPriority="47"/>
+    <w:lsdException w:name="Grid Table 3 Accent 3" w:uiPriority="48"/>
+    <w:lsdException w:name="Grid Table 4 Accent 3" w:uiPriority="49"/>
+    <w:lsdException w:name="Grid Table 5 Dark Accent 3" w:uiPriority="50"/>
+    <w:lsdException w:name="Grid Table 6 Colorful Accent 3" w:uiPriority="51"/>
+    <w:lsdException w:name="Grid Table 7 Colorful Accent 3" w:uiPriority="52"/>
+    <w:lsdException w:name="Grid Table 1 Light Accent 4" w:uiPriority="46"/>
+    <w:lsdException w:name="Grid Table 2 Accent 4" w:uiPriority="47"/>
+    <w:lsdException w:name="Grid Table 3 Accent 4" w:uiPriority="48"/>
+    <w:lsdException w:name="Grid Table 4 Accent 4" w:uiPriority="49"/>
+    <w:lsdException w:name="Grid Table 5 Dark Accent 4" w:uiPriority="50"/>
+    <w:lsdException w:name="Grid Table 6 Colorful Accent 4" w:uiPriority="51"/>
+    <w:lsdException w:name="Grid Table 7 Colorful Accent 4" w:uiPriority="52"/>
+    <w:lsdException w:name="Grid Table 1 Light Accent 5" w:uiPriority="46"/>
+    <w:lsdException w:name="Grid Table 2 Accent 5" w:uiPriority="47"/>
+    <w:lsdException w:name="Grid Table 3 Accent 5" w:uiPriority="48"/>
+    <w:lsdException w:name="Grid Table 4 Accent 5" w:uiPriority="49"/>
+    <w:lsdException w:name="Grid Table 5 Dark Accent 5" w:uiPriority="50"/>
+    <w:lsdException w:name="Grid Table 6 Colorful Accent 5" w:uiPriority="51"/>
+    <w:lsdException w:name="Grid Table 7 Colorful Accent 5" w:uiPriority="52"/>
+    <w:lsdException w:name="Grid Table 1 Light Accent 6" w:uiPriority="46"/>
+    <w:lsdException w:name="Grid Table 2 Accent 6" w:uiPriority="47"/>
+    <w:lsdException w:name="Grid Table 3 Accent 6" w:uiPriority="48"/>
+    <w:lsdException w:name="Grid Table 4 Accent 6" w:uiPriority="49"/>
+    <w:lsdException w:name="Grid Table 5 Dark Accent 6" w:uiPriority="50"/>
+    <w:lsdException w:name="Grid Table 6 Colorful Accent 6" w:uiPriority="51"/>
+    <w:lsdException w:name="Grid Table 7 Colorful Accent 6" w:uiPriority="52"/>
+    <w:lsdException w:name="List Table 1 Light" w:uiPriority="46"/>
+    <w:lsdException w:name="List Table 2" w:uiPriority="47"/>
+    <w:lsdException w:name="List Table 3" w:uiPriority="48"/>
+    <w:lsdException w:name="List Table 4" w:uiPriority="49"/>
+    <w:lsdException w:name="List Table 5 Dark" w:uiPriority="50"/>
+    <w:lsdException w:name="List Table 6 Colorful" w:uiPriority="51"/>
+    <w:lsdException w:name="List Table 7 Colorful" w:uiPriority="52"/>
+    <w:lsdException w:name="List Table 1 Light Accent 1" w:uiPriority="46"/>
+    <w:lsdException w:name="List Table 2 Accent 1" w:uiPriority="47"/>
+    <w:lsdException w:name="List Table 3 Accent 1" w:uiPriority="48"/>
+    <w:lsdException w:name="List Table 4 Accent 1" w:uiPriority="49"/>
+    <w:lsdException w:name="List Table 5 Dark Accent 1" w:uiPriority="50"/>
+    <w:lsdException w:name="List Table 6 Colorful Accent 1" w:uiPriority="51"/>
+    <w:lsdException w:name="List Table 7 Colorful Accent 1" w:uiPriority="52"/>
+    <w:lsdException w:name="List Table 1 Light Accent 2" w:uiPriority="46"/>
+    <w:lsdException w:name="List Table 2 Accent 2" w:uiPriority="47"/>
+    <w:lsdException w:name="List Table 3 Accent 2" w:uiPriority="48"/>
+    <w:lsdException w:name="List Table 4 Accent 2" w:uiPriority="49"/>
+    <w:lsdException w:name="List Table 5 Dark Accent 2" w:uiPriority="50"/>
+    <w:lsdException w:name="List Table 6 Colorful Accent 2" w:uiPriority="51"/>
+    <w:lsdException w:name="List Table 7 Colorful Accent 2" w:uiPriority="52"/>
+    <w:lsdException w:name="List Table 1 Light Accent 3" w:uiPriority="46"/>
+    <w:lsdException w:name="List Table 2 Accent 3" w:uiPriority="47"/>
+    <w:lsdException w:name="List Table 3 Accent 3" w:uiPriority="48"/>
+    <w:lsdException w:name="List Table 4 Accent 3" w:uiPriority="49"/>
+    <w:lsdException w:name="List Table 5 Dark Accent 3" w:uiPriority="50"/>
+    <w:lsdException w:name="List Table 6 Colorful Accent 3" w:uiPriority="51"/>
+    <w:lsdException w:name="List Table 7 Colorful Accent 3" w:uiPriority="52"/>
+    <w:lsdException w:name="List Table 1 Light Accent 4" w:uiPriority="46"/>
+    <w:lsdException w:name="List Table 2 Accent 4" w:uiPriority="47"/>
+    <w:lsdException w:name="List Table 3 Accent 4" w:uiPriority="48"/>
+    <w:lsdException w:name="List Table 4 Accent 4" w:uiPriority="49"/>
+    <w:lsdException w:name="List Table 5 Dark Accent 4" w:uiPriority="50"/>
+    <w:lsdException w:name="List Table 6 Colorful Accent 4" w:uiPriority="51"/>
+    <w:lsdException w:name="List Table 7 Colorful Accent 4" w:uiPriority="52"/>
+    <w:lsdException w:name="List Table 1 Light Accent 5" w:uiPriority="46"/>
+    <w:lsdException w:name="List Table 2 Accent 5" w:uiPriority="47"/>
+    <w:lsdException w:name="List Table 3 Accent 5" w:uiPriority="48"/>
+    <w:lsdException w:name="List Table 4 Accent 5" w:uiPriority="49"/>
+    <w:lsdException w:name="List Table 5 Dark Accent 5" w:uiPriority="50"/>
+    <w:lsdException w:name="List Table 6 Colorful Accent 5" w:uiPriority="51"/>
+    <w:lsdException w:name="List Table 7 Colorful Accent 5" w:uiPriority="52"/>
+    <w:lsdException w:name="List Table 1 Light Accent 6" w:uiPriority="46"/>
+    <w:lsdException w:name="List Table 2 Accent 6" w:uiPriority="47"/>
+    <w:lsdException w:name="List Table 3 Accent 6" w:uiPriority="48"/>
+    <w:lsdException w:name="List Table 4 Accent 6" w:uiPriority="49"/>
+    <w:lsdException w:name="List Table 5 Dark Accent 6" w:uiPriority="50"/>
+    <w:lsdException w:name="List Table 6 Colorful Accent 6" w:uiPriority="51"/>
+    <w:lsdException w:name="List Table 7 Colorful Accent 6" w:uiPriority="52"/>
   </w:latentStyles>
-  <w:style w:type="paragraph" w:default="1" w:styleId="1">
+  <w:style w:type="paragraph" w:default="1" w:styleId="a">
     <w:name w:val="Normal"/>
     <w:qFormat/>
-    <w:uiPriority w:val="0"/>
     <w:pPr>
       <w:widowControl w:val="0"/>
       <w:jc w:val="both"/>
     </w:pPr>
     <w:rPr>
-      <w:rFonts w:eastAsia="Times New Roman" w:asciiTheme="minorHAnsi" w:hAnsiTheme="minorHAnsi" w:cstheme="minorBidi"/>
+      <w:rFonts w:asciiTheme="minorHAnsi" w:eastAsia="Times New Roman" w:hAnsiTheme="minorHAnsi" w:cstheme="minorBidi"/>
       <w:kern w:val="2"/>
       <w:sz w:val="21"/>
       <w:szCs w:val="22"/>
-      <w:lang w:val="en-US" w:eastAsia="zh-CN" w:bidi="ar-SA"/>
     </w:rPr>
   </w:style>
-  <w:style w:type="character" w:default="1" w:styleId="4">
+  <w:style w:type="character" w:default="1" w:styleId="a0">
     <w:name w:val="Default Paragraph Font"/>
+    <w:uiPriority w:val="1"/>
+    <w:semiHidden/>
     <w:unhideWhenUsed/>
-    <w:uiPriority w:val="1"/>
   </w:style>
-  <w:style w:type="table" w:default="1" w:styleId="7">
+  <w:style w:type="table" w:default="1" w:styleId="a1">
     <w:name w:val="Normal Table"/>
+    <w:uiPriority w:val="99"/>
+    <w:semiHidden/>
     <w:unhideWhenUsed/>
-    <w:uiPriority w:val="99"/>
     <w:tblPr>
-      <w:tblLayout w:type="fixed"/>
+      <w:tblInd w:w="0" w:type="dxa"/>
       <w:tblCellMar>
         <w:top w:w="0" w:type="dxa"/>
         <w:left w:w="108" w:type="dxa"/>
@@ -3544,12 +3860,18 @@
       </w:tblCellMar>
     </w:tblPr>
   </w:style>
-  <w:style w:type="paragraph" w:styleId="2">
+  <w:style w:type="numbering" w:default="1" w:styleId="a2">
+    <w:name w:val="No List"/>
+    <w:uiPriority w:val="99"/>
+    <w:semiHidden/>
+    <w:unhideWhenUsed/>
+  </w:style>
+  <w:style w:type="paragraph" w:styleId="a3">
     <w:name w:val="footer"/>
-    <w:basedOn w:val="1"/>
-    <w:link w:val="9"/>
+    <w:basedOn w:val="a"/>
+    <w:link w:val="Char"/>
+    <w:uiPriority w:val="99"/>
     <w:unhideWhenUsed/>
-    <w:uiPriority w:val="99"/>
     <w:pPr>
       <w:tabs>
         <w:tab w:val="center" w:pos="4153"/>
@@ -3563,16 +3885,16 @@
       <w:szCs w:val="18"/>
     </w:rPr>
   </w:style>
-  <w:style w:type="paragraph" w:styleId="3">
+  <w:style w:type="paragraph" w:styleId="a4">
     <w:name w:val="header"/>
-    <w:basedOn w:val="1"/>
-    <w:link w:val="8"/>
+    <w:basedOn w:val="a"/>
+    <w:link w:val="Char0"/>
+    <w:uiPriority w:val="99"/>
     <w:unhideWhenUsed/>
     <w:qFormat/>
-    <w:uiPriority w:val="99"/>
     <w:pPr>
       <w:pBdr>
-        <w:bottom w:val="single" w:color="auto" w:sz="6" w:space="1"/>
+        <w:bottom w:val="single" w:sz="6" w:space="1" w:color="auto"/>
       </w:pBdr>
       <w:tabs>
         <w:tab w:val="center" w:pos="4153"/>
@@ -3586,47 +3908,42 @@
       <w:szCs w:val="18"/>
     </w:rPr>
   </w:style>
-  <w:style w:type="character" w:styleId="5">
+  <w:style w:type="character" w:styleId="a5">
     <w:name w:val="Emphasis"/>
-    <w:basedOn w:val="4"/>
+    <w:basedOn w:val="a0"/>
+    <w:uiPriority w:val="20"/>
     <w:qFormat/>
-    <w:uiPriority w:val="20"/>
     <w:rPr>
       <w:i/>
     </w:rPr>
   </w:style>
-  <w:style w:type="character" w:styleId="6">
+  <w:style w:type="character" w:styleId="a6">
     <w:name w:val="Hyperlink"/>
-    <w:basedOn w:val="4"/>
+    <w:basedOn w:val="a0"/>
+    <w:uiPriority w:val="99"/>
     <w:unhideWhenUsed/>
-    <w:uiPriority w:val="99"/>
     <w:rPr>
       <w:color w:val="0563C1" w:themeColor="hyperlink"/>
       <w:u w:val="single"/>
-      <w14:textFill>
-        <w14:solidFill>
-          <w14:schemeClr w14:val="hlink"/>
-        </w14:solidFill>
-      </w14:textFill>
     </w:rPr>
   </w:style>
-  <w:style w:type="character" w:customStyle="1" w:styleId="8">
-    <w:name w:val="页眉字符"/>
-    <w:basedOn w:val="4"/>
-    <w:link w:val="3"/>
+  <w:style w:type="character" w:customStyle="1" w:styleId="Char0">
+    <w:name w:val="页眉 Char"/>
+    <w:basedOn w:val="a0"/>
+    <w:link w:val="a4"/>
+    <w:uiPriority w:val="99"/>
     <w:qFormat/>
-    <w:uiPriority w:val="99"/>
     <w:rPr>
       <w:sz w:val="18"/>
       <w:szCs w:val="18"/>
     </w:rPr>
   </w:style>
-  <w:style w:type="character" w:customStyle="1" w:styleId="9">
-    <w:name w:val="页脚字符"/>
-    <w:basedOn w:val="4"/>
-    <w:link w:val="2"/>
+  <w:style w:type="character" w:customStyle="1" w:styleId="Char">
+    <w:name w:val="页脚 Char"/>
+    <w:basedOn w:val="a0"/>
+    <w:link w:val="a3"/>
+    <w:uiPriority w:val="99"/>
     <w:qFormat/>
-    <w:uiPriority w:val="99"/>
     <w:rPr>
       <w:sz w:val="18"/>
       <w:szCs w:val="18"/>
